--- a/sprint1/Skills And Resources Audit SPRINT 1.docx
+++ b/sprint1/Skills And Resources Audit SPRINT 1.docx
@@ -1,70 +1,29 @@
 
 <file path=word/document.xml><?xml version="1.0" encoding="utf-8"?>
-<w:document xmlns:r="http://schemas.openxmlformats.org/officeDocument/2006/relationships" xmlns:wp="http://schemas.openxmlformats.org/drawingml/2006/wordprocessingDrawing" xmlns:w="http://schemas.openxmlformats.org/wordprocessingml/2006/main" xmlns:w10="urn:schemas-microsoft-com:office:word" xmlns:w14="http://schemas.microsoft.com/office/word/2010/wordml" xmlns:wps="http://schemas.microsoft.com/office/word/2010/wordprocessingShape" xmlns:wpg="http://schemas.microsoft.com/office/word/2010/wordprocessingGroup" xmlns:mc="http://schemas.openxmlformats.org/markup-compatibility/2006" xmlns:v="urn:schemas-microsoft-com:vml" xmlns:o="urn:schemas-microsoft-com:office:office" xmlns:m="http://schemas.openxmlformats.org/officeDocument/2006/math" mc:Ignorable="w14">
+<w:document xmlns:wpc="http://schemas.microsoft.com/office/word/2010/wordprocessingCanvas" xmlns:cx="http://schemas.microsoft.com/office/drawing/2014/chartex" xmlns:cx1="http://schemas.microsoft.com/office/drawing/2015/9/8/chartex" xmlns:cx2="http://schemas.microsoft.com/office/drawing/2015/10/21/chartex" xmlns:cx3="http://schemas.microsoft.com/office/drawing/2016/5/9/chartex" xmlns:cx4="http://schemas.microsoft.com/office/drawing/2016/5/10/chartex" xmlns:cx5="http://schemas.microsoft.com/office/drawing/2016/5/11/chartex" xmlns:cx6="http://schemas.microsoft.com/office/drawing/2016/5/12/chartex" xmlns:cx7="http://schemas.microsoft.com/office/drawing/2016/5/13/chartex" xmlns:cx8="http://schemas.microsoft.com/office/drawing/2016/5/14/chartex" xmlns:mc="http://schemas.openxmlformats.org/markup-compatibility/2006" xmlns:aink="http://schemas.microsoft.com/office/drawing/2016/ink" xmlns:am3d="http://schemas.microsoft.com/office/drawing/2017/model3d" xmlns:o="urn:schemas-microsoft-com:office:office" xmlns:r="http://schemas.openxmlformats.org/officeDocument/2006/relationships" xmlns:m="http://schemas.openxmlformats.org/officeDocument/2006/math" xmlns:v="urn:schemas-microsoft-com:vml" xmlns:wp14="http://schemas.microsoft.com/office/word/2010/wordprocessingDrawing" xmlns:wp="http://schemas.openxmlformats.org/drawingml/2006/wordprocessingDrawing" xmlns:w10="urn:schemas-microsoft-com:office:word" xmlns:w="http://schemas.openxmlformats.org/wordprocessingml/2006/main" xmlns:w14="http://schemas.microsoft.com/office/word/2010/wordml" xmlns:w15="http://schemas.microsoft.com/office/word/2012/wordml" xmlns:w16cex="http://schemas.microsoft.com/office/word/2018/wordml/cex" xmlns:w16cid="http://schemas.microsoft.com/office/word/2016/wordml/cid" xmlns:w16="http://schemas.microsoft.com/office/word/2018/wordml" xmlns:w16sdtdh="http://schemas.microsoft.com/office/word/2020/wordml/sdtdatahash" xmlns:w16se="http://schemas.microsoft.com/office/word/2015/wordml/symex" xmlns:wpg="http://schemas.microsoft.com/office/word/2010/wordprocessingGroup" xmlns:wpi="http://schemas.microsoft.com/office/word/2010/wordprocessingInk" xmlns:wne="http://schemas.microsoft.com/office/word/2006/wordml" xmlns:wps="http://schemas.microsoft.com/office/word/2010/wordprocessingShape" mc:Ignorable="w14 w15 w16se w16cid w16 w16cex w16sdtdh wp14">
   <w:body>
     <w:p>
       <w:pPr>
         <w:pStyle w:val="Body"/>
         <w:spacing w:line="288" w:lineRule="auto"/>
         <w:rPr>
-          <w:outline w:val="0"/>
-          <w:color w:val="000000"/>
           <w:sz w:val="24"/>
           <w:szCs w:val="24"/>
-          <w14:textFill>
-            <w14:solidFill>
-              <w14:srgbClr w14:val="000000"/>
-            </w14:solidFill>
-          </w14:textFill>
         </w:rPr>
       </w:pPr>
       <w:r>
         <w:rPr>
-          <w:outline w:val="0"/>
-          <w:color w:val="000000"/>
           <w:sz w:val="24"/>
           <w:szCs w:val="24"/>
-          <w:rtl w:val="0"/>
-          <w:lang w:val="en-US"/>
-          <w14:textFill>
-            <w14:solidFill>
-              <w14:srgbClr w14:val="000000"/>
-            </w14:solidFill>
-          </w14:textFill>
         </w:rPr>
-        <w:t xml:space="preserve">Diving into project regarding </w:t>
+        <w:t xml:space="preserve">Diving into project regarding Simplified Small-Molecule Dynamics for Education in Virtual Reality, the need for fluency in C# and some insight into the program Unity3D, multithreading and vector maths is very important. Our client has made his </w:t>
       </w:r>
       <w:r>
         <w:rPr>
-          <w:outline w:val="0"/>
-          <w:color w:val="000000"/>
           <w:sz w:val="24"/>
           <w:szCs w:val="24"/>
-          <w:rtl w:val="0"/>
-          <w:lang w:val="en-US"/>
-          <w14:textFill>
-            <w14:solidFill>
-              <w14:srgbClr w14:val="000000"/>
-            </w14:solidFill>
-          </w14:textFill>
         </w:rPr>
-        <w:t>Simplified Small-Molecule Dynamics for Education in Virtual Reality</w:t>
-      </w:r>
-      <w:r>
-        <w:rPr>
-          <w:outline w:val="0"/>
-          <w:color w:val="000000"/>
-          <w:sz w:val="24"/>
-          <w:szCs w:val="24"/>
-          <w:rtl w:val="0"/>
-          <w:lang w:val="en-US"/>
-          <w14:textFill>
-            <w14:solidFill>
-              <w14:srgbClr w14:val="000000"/>
-            </w14:solidFill>
-          </w14:textFill>
-        </w:rPr>
-        <w:t>, the need for fluency in C# and some insight into the program Unity3D, multithreading and vector maths is very important. Our client has made his objectives clear for what we as a team will need to deliver.</w:t>
+        <w:t>objectives clear for what we as a team will need to deliver.</w:t>
       </w:r>
     </w:p>
     <w:p>
@@ -72,15 +31,8 @@
         <w:pStyle w:val="Body"/>
         <w:spacing w:line="288" w:lineRule="auto"/>
         <w:rPr>
-          <w:outline w:val="0"/>
-          <w:color w:val="000000"/>
           <w:sz w:val="24"/>
           <w:szCs w:val="24"/>
-          <w14:textFill>
-            <w14:solidFill>
-              <w14:srgbClr w14:val="000000"/>
-            </w14:solidFill>
-          </w14:textFill>
         </w:rPr>
       </w:pPr>
     </w:p>
@@ -89,30 +41,14 @@
         <w:pStyle w:val="Body"/>
         <w:spacing w:line="288" w:lineRule="auto"/>
         <w:rPr>
-          <w:outline w:val="0"/>
-          <w:color w:val="000000"/>
           <w:sz w:val="24"/>
           <w:szCs w:val="24"/>
-          <w14:textFill>
-            <w14:solidFill>
-              <w14:srgbClr w14:val="000000"/>
-            </w14:solidFill>
-          </w14:textFill>
         </w:rPr>
       </w:pPr>
       <w:r>
         <w:rPr>
-          <w:outline w:val="0"/>
-          <w:color w:val="000000"/>
           <w:sz w:val="24"/>
           <w:szCs w:val="24"/>
-          <w:rtl w:val="0"/>
-          <w:lang w:val="en-US"/>
-          <w14:textFill>
-            <w14:solidFill>
-              <w14:srgbClr w14:val="000000"/>
-            </w14:solidFill>
-          </w14:textFill>
         </w:rPr>
         <w:t xml:space="preserve">The members of our teams skills and experience are as follows: </w:t>
       </w:r>
@@ -120,58 +56,51 @@
     <w:tbl>
       <w:tblPr>
         <w:tblW w:w="9630" w:type="dxa"/>
-        <w:jc w:val="left"/>
         <w:tblInd w:w="108" w:type="dxa"/>
         <w:tblBorders>
-          <w:top w:val="single" w:color="000000" w:sz="2" w:space="0" w:shadow="0" w:frame="0"/>
-          <w:left w:val="single" w:color="000000" w:sz="2" w:space="0" w:shadow="0" w:frame="0"/>
-          <w:bottom w:val="single" w:color="000000" w:sz="2" w:space="0" w:shadow="0" w:frame="0"/>
-          <w:right w:val="single" w:color="000000" w:sz="2" w:space="0" w:shadow="0" w:frame="0"/>
-          <w:insideH w:val="single" w:color="000000" w:sz="2" w:space="0" w:shadow="0" w:frame="0"/>
-          <w:insideV w:val="single" w:color="000000" w:sz="2" w:space="0" w:shadow="0" w:frame="0"/>
+          <w:top w:val="single" w:sz="2" w:space="0" w:color="000000"/>
+          <w:left w:val="single" w:sz="2" w:space="0" w:color="000000"/>
+          <w:bottom w:val="single" w:sz="2" w:space="0" w:color="000000"/>
+          <w:right w:val="single" w:sz="2" w:space="0" w:color="000000"/>
+          <w:insideH w:val="single" w:sz="2" w:space="0" w:color="000000"/>
+          <w:insideV w:val="single" w:sz="2" w:space="0" w:color="000000"/>
         </w:tblBorders>
-        <w:shd w:val="clear" w:color="auto" w:fill="auto"/>
         <w:tblLayout w:type="fixed"/>
+        <w:tblLook w:val="04A0" w:firstRow="1" w:lastRow="0" w:firstColumn="1" w:lastColumn="0" w:noHBand="0" w:noVBand="1"/>
       </w:tblPr>
       <w:tblGrid>
         <w:gridCol w:w="4815"/>
         <w:gridCol w:w="4815"/>
       </w:tblGrid>
       <w:tr>
-        <w:tblPrEx>
-          <w:shd w:val="clear" w:color="auto" w:fill="auto"/>
-        </w:tblPrEx>
         <w:trPr>
-          <w:trHeight w:val="295" w:hRule="atLeast"/>
+          <w:trHeight w:val="295"/>
         </w:trPr>
         <w:tc>
           <w:tcPr>
-            <w:tcW w:type="dxa" w:w="4815"/>
+            <w:tcW w:w="4815" w:type="dxa"/>
             <w:tcBorders>
-              <w:top w:val="single" w:color="000000" w:sz="2" w:space="0" w:shadow="0" w:frame="0"/>
-              <w:left w:val="single" w:color="000000" w:sz="2" w:space="0" w:shadow="0" w:frame="0"/>
-              <w:bottom w:val="single" w:color="000000" w:sz="2" w:space="0" w:shadow="0" w:frame="0"/>
-              <w:right w:val="single" w:color="000000" w:sz="2" w:space="0" w:shadow="0" w:frame="0"/>
+              <w:top w:val="single" w:sz="2" w:space="0" w:color="000000"/>
+              <w:left w:val="single" w:sz="2" w:space="0" w:color="000000"/>
+              <w:bottom w:val="single" w:sz="2" w:space="0" w:color="000000"/>
+              <w:right w:val="single" w:sz="2" w:space="0" w:color="000000"/>
             </w:tcBorders>
             <w:shd w:val="clear" w:color="auto" w:fill="auto"/>
             <w:tcMar>
-              <w:top w:type="dxa" w:w="80"/>
-              <w:left w:type="dxa" w:w="80"/>
-              <w:bottom w:type="dxa" w:w="80"/>
-              <w:right w:type="dxa" w:w="80"/>
+              <w:top w:w="80" w:type="dxa"/>
+              <w:left w:w="80" w:type="dxa"/>
+              <w:bottom w:w="80" w:type="dxa"/>
+              <w:right w:w="80" w:type="dxa"/>
             </w:tcMar>
-            <w:vAlign w:val="top"/>
           </w:tcPr>
           <w:p>
             <w:pPr>
-              <w:pStyle w:val="Table Style 2"/>
+              <w:pStyle w:val="TableStyle2"/>
             </w:pPr>
             <w:r>
               <w:rPr>
-                <w:rFonts w:ascii="Helvetica Neue" w:hAnsi="Helvetica Neue"/>
-                <w:b w:val="1"/>
-                <w:bCs w:val="1"/>
-                <w:rtl w:val="0"/>
+                <w:b/>
+                <w:bCs/>
               </w:rPr>
               <w:t>Name</w:t>
             </w:r>
@@ -179,32 +108,29 @@
         </w:tc>
         <w:tc>
           <w:tcPr>
-            <w:tcW w:type="dxa" w:w="4815"/>
+            <w:tcW w:w="4815" w:type="dxa"/>
             <w:tcBorders>
-              <w:top w:val="single" w:color="000000" w:sz="2" w:space="0" w:shadow="0" w:frame="0"/>
-              <w:left w:val="single" w:color="000000" w:sz="2" w:space="0" w:shadow="0" w:frame="0"/>
-              <w:bottom w:val="single" w:color="000000" w:sz="2" w:space="0" w:shadow="0" w:frame="0"/>
-              <w:right w:val="single" w:color="000000" w:sz="2" w:space="0" w:shadow="0" w:frame="0"/>
+              <w:top w:val="single" w:sz="2" w:space="0" w:color="000000"/>
+              <w:left w:val="single" w:sz="2" w:space="0" w:color="000000"/>
+              <w:bottom w:val="single" w:sz="2" w:space="0" w:color="000000"/>
+              <w:right w:val="single" w:sz="2" w:space="0" w:color="000000"/>
             </w:tcBorders>
             <w:shd w:val="clear" w:color="auto" w:fill="auto"/>
             <w:tcMar>
-              <w:top w:type="dxa" w:w="80"/>
-              <w:left w:type="dxa" w:w="80"/>
-              <w:bottom w:type="dxa" w:w="80"/>
-              <w:right w:type="dxa" w:w="80"/>
+              <w:top w:w="80" w:type="dxa"/>
+              <w:left w:w="80" w:type="dxa"/>
+              <w:bottom w:w="80" w:type="dxa"/>
+              <w:right w:w="80" w:type="dxa"/>
             </w:tcMar>
-            <w:vAlign w:val="top"/>
           </w:tcPr>
           <w:p>
             <w:pPr>
-              <w:pStyle w:val="Table Style 2"/>
+              <w:pStyle w:val="TableStyle2"/>
             </w:pPr>
             <w:r>
               <w:rPr>
-                <w:rFonts w:ascii="Helvetica Neue" w:hAnsi="Helvetica Neue"/>
-                <w:b w:val="1"/>
-                <w:bCs w:val="1"/>
-                <w:rtl w:val="0"/>
+                <w:b/>
+                <w:bCs/>
               </w:rPr>
               <w:t>Skills/Experience</w:t>
             </w:r>
@@ -212,39 +138,33 @@
         </w:tc>
       </w:tr>
       <w:tr>
-        <w:tblPrEx>
-          <w:shd w:val="clear" w:color="auto" w:fill="auto"/>
-        </w:tblPrEx>
         <w:trPr>
-          <w:trHeight w:val="1681" w:hRule="atLeast"/>
+          <w:trHeight w:val="1681"/>
         </w:trPr>
         <w:tc>
           <w:tcPr>
-            <w:tcW w:type="dxa" w:w="4815"/>
+            <w:tcW w:w="4815" w:type="dxa"/>
             <w:tcBorders>
-              <w:top w:val="single" w:color="000000" w:sz="2" w:space="0" w:shadow="0" w:frame="0"/>
-              <w:left w:val="single" w:color="000000" w:sz="2" w:space="0" w:shadow="0" w:frame="0"/>
-              <w:bottom w:val="single" w:color="000000" w:sz="2" w:space="0" w:shadow="0" w:frame="0"/>
-              <w:right w:val="single" w:color="000000" w:sz="2" w:space="0" w:shadow="0" w:frame="0"/>
+              <w:top w:val="single" w:sz="2" w:space="0" w:color="000000"/>
+              <w:left w:val="single" w:sz="2" w:space="0" w:color="000000"/>
+              <w:bottom w:val="single" w:sz="2" w:space="0" w:color="000000"/>
+              <w:right w:val="single" w:sz="2" w:space="0" w:color="000000"/>
             </w:tcBorders>
-            <w:shd w:val="clear" w:color="auto" w:fill="f5f5f5"/>
+            <w:shd w:val="clear" w:color="auto" w:fill="F5F5F5"/>
             <w:tcMar>
-              <w:top w:type="dxa" w:w="80"/>
-              <w:left w:type="dxa" w:w="80"/>
-              <w:bottom w:type="dxa" w:w="80"/>
-              <w:right w:type="dxa" w:w="80"/>
+              <w:top w:w="80" w:type="dxa"/>
+              <w:left w:w="80" w:type="dxa"/>
+              <w:bottom w:w="80" w:type="dxa"/>
+              <w:right w:w="80" w:type="dxa"/>
             </w:tcMar>
-            <w:vAlign w:val="top"/>
           </w:tcPr>
           <w:p>
             <w:pPr>
-              <w:pStyle w:val="Table Style 2"/>
-              <w:bidi w:val="0"/>
+              <w:pStyle w:val="TableStyle2"/>
             </w:pPr>
             <w:r>
               <w:rPr>
-                <w:rFonts w:ascii="Helvetica Neue" w:cs="Arial Unicode MS" w:hAnsi="Helvetica Neue" w:eastAsia="Arial Unicode MS"/>
-                <w:rtl w:val="0"/>
+                <w:rFonts w:eastAsia="Arial Unicode MS" w:cs="Arial Unicode MS"/>
               </w:rPr>
               <w:t>Dennis</w:t>
             </w:r>
@@ -252,69 +172,55 @@
         </w:tc>
         <w:tc>
           <w:tcPr>
-            <w:tcW w:type="dxa" w:w="4815"/>
+            <w:tcW w:w="4815" w:type="dxa"/>
             <w:tcBorders>
-              <w:top w:val="single" w:color="000000" w:sz="2" w:space="0" w:shadow="0" w:frame="0"/>
-              <w:left w:val="single" w:color="000000" w:sz="2" w:space="0" w:shadow="0" w:frame="0"/>
-              <w:bottom w:val="single" w:color="000000" w:sz="2" w:space="0" w:shadow="0" w:frame="0"/>
-              <w:right w:val="single" w:color="000000" w:sz="2" w:space="0" w:shadow="0" w:frame="0"/>
+              <w:top w:val="single" w:sz="2" w:space="0" w:color="000000"/>
+              <w:left w:val="single" w:sz="2" w:space="0" w:color="000000"/>
+              <w:bottom w:val="single" w:sz="2" w:space="0" w:color="000000"/>
+              <w:right w:val="single" w:sz="2" w:space="0" w:color="000000"/>
             </w:tcBorders>
-            <w:shd w:val="clear" w:color="auto" w:fill="f5f5f5"/>
+            <w:shd w:val="clear" w:color="auto" w:fill="F5F5F5"/>
             <w:tcMar>
-              <w:top w:type="dxa" w:w="80"/>
-              <w:left w:type="dxa" w:w="80"/>
-              <w:bottom w:type="dxa" w:w="80"/>
-              <w:right w:type="dxa" w:w="80"/>
+              <w:top w:w="80" w:type="dxa"/>
+              <w:left w:w="80" w:type="dxa"/>
+              <w:bottom w:w="80" w:type="dxa"/>
+              <w:right w:w="80" w:type="dxa"/>
             </w:tcMar>
-            <w:vAlign w:val="top"/>
           </w:tcPr>
           <w:p>
             <w:pPr>
-              <w:pStyle w:val="Table Style 2"/>
+              <w:pStyle w:val="TableStyle2"/>
               <w:numPr>
                 <w:ilvl w:val="0"/>
                 <w:numId w:val="1"/>
               </w:numPr>
-              <w:bidi w:val="0"/>
             </w:pPr>
             <w:r>
               <w:rPr>
-                <w:rFonts w:cs="Arial Unicode MS" w:eastAsia="Arial Unicode MS"/>
-                <w:rtl w:val="0"/>
-                <w:lang w:val="en-US"/>
-              </w:rPr>
-              <w:t xml:space="preserve">Studying </w:t>
-            </w:r>
-            <w:r>
-              <w:rPr>
-                <w:rFonts w:cs="Arial Unicode MS" w:eastAsia="Arial Unicode MS"/>
-                <w:rtl w:val="0"/>
-                <w:lang w:val="en-US"/>
-              </w:rPr>
-              <w:t>Data Science and Marketing</w:t>
+                <w:rFonts w:eastAsia="Arial Unicode MS" w:cs="Arial Unicode MS"/>
+                <w:lang w:val="en-US"/>
+              </w:rPr>
+              <w:t>Studying Data Science and Marketing</w:t>
             </w:r>
           </w:p>
           <w:p>
             <w:pPr>
-              <w:pStyle w:val="Table Style 2"/>
+              <w:pStyle w:val="TableStyle2"/>
               <w:numPr>
                 <w:ilvl w:val="0"/>
                 <w:numId w:val="1"/>
               </w:numPr>
-              <w:bidi w:val="0"/>
             </w:pPr>
             <w:r>
               <w:rPr>
-                <w:rFonts w:cs="Arial Unicode MS" w:eastAsia="Arial Unicode MS"/>
-                <w:rtl w:val="0"/>
+                <w:rFonts w:eastAsia="Arial Unicode MS" w:cs="Arial Unicode MS"/>
                 <w:lang w:val="en-US"/>
               </w:rPr>
               <w:t xml:space="preserve">Works well in Python, HTML, CSS, SQL and </w:t>
             </w:r>
             <w:r>
               <w:rPr>
-                <w:rFonts w:cs="Arial Unicode MS" w:eastAsia="Arial Unicode MS"/>
-                <w:rtl w:val="0"/>
+                <w:rFonts w:eastAsia="Arial Unicode MS" w:cs="Arial Unicode MS"/>
                 <w:lang w:val="es-ES_tradnl"/>
               </w:rPr>
               <w:t>Java</w:t>
@@ -322,35 +228,38 @@
           </w:p>
           <w:p>
             <w:pPr>
-              <w:pStyle w:val="Table Style 2"/>
+              <w:pStyle w:val="TableStyle2"/>
               <w:numPr>
                 <w:ilvl w:val="0"/>
                 <w:numId w:val="1"/>
               </w:numPr>
-              <w:bidi w:val="0"/>
             </w:pPr>
             <w:r>
               <w:rPr>
-                <w:rFonts w:cs="Arial Unicode MS" w:eastAsia="Arial Unicode MS"/>
-                <w:rtl w:val="0"/>
-                <w:lang w:val="en-US"/>
-              </w:rPr>
-              <w:t xml:space="preserve">Experience in front end web development </w:t>
+                <w:rFonts w:eastAsia="Arial Unicode MS" w:cs="Arial Unicode MS"/>
+                <w:lang w:val="en-US"/>
+              </w:rPr>
+              <w:t>Experience in fro</w:t>
+            </w:r>
+            <w:r>
+              <w:rPr>
+                <w:rFonts w:eastAsia="Arial Unicode MS" w:cs="Arial Unicode MS"/>
+                <w:lang w:val="en-US"/>
+              </w:rPr>
+              <w:t xml:space="preserve">nt end web development </w:t>
             </w:r>
           </w:p>
           <w:p>
             <w:pPr>
-              <w:pStyle w:val="Table Style 2"/>
+              <w:pStyle w:val="TableStyle2"/>
               <w:numPr>
                 <w:ilvl w:val="0"/>
                 <w:numId w:val="1"/>
               </w:numPr>
-              <w:bidi w:val="0"/>
             </w:pPr>
             <w:r>
               <w:rPr>
-                <w:rFonts w:cs="Arial Unicode MS" w:eastAsia="Arial Unicode MS"/>
-                <w:rtl w:val="0"/>
+                <w:rFonts w:eastAsia="Arial Unicode MS" w:cs="Arial Unicode MS"/>
                 <w:lang w:val="en-US"/>
               </w:rPr>
               <w:t>Minimal experience with C/C++</w:t>
@@ -358,17 +267,15 @@
           </w:p>
           <w:p>
             <w:pPr>
-              <w:pStyle w:val="Table Style 2"/>
+              <w:pStyle w:val="TableStyle2"/>
               <w:numPr>
                 <w:ilvl w:val="0"/>
                 <w:numId w:val="1"/>
               </w:numPr>
-              <w:bidi w:val="0"/>
             </w:pPr>
             <w:r>
               <w:rPr>
-                <w:rFonts w:cs="Arial Unicode MS" w:eastAsia="Arial Unicode MS"/>
-                <w:rtl w:val="0"/>
+                <w:rFonts w:eastAsia="Arial Unicode MS" w:cs="Arial Unicode MS"/>
                 <w:lang w:val="en-US"/>
               </w:rPr>
               <w:t>Physics experience</w:t>
@@ -376,47 +283,39 @@
           </w:p>
           <w:p>
             <w:pPr>
-              <w:pStyle w:val="Table Style 2"/>
-              <w:bidi w:val="0"/>
+              <w:pStyle w:val="TableStyle2"/>
             </w:pPr>
-            <w:r/>
           </w:p>
         </w:tc>
       </w:tr>
       <w:tr>
-        <w:tblPrEx>
-          <w:shd w:val="clear" w:color="auto" w:fill="auto"/>
-        </w:tblPrEx>
         <w:trPr>
-          <w:trHeight w:val="1681" w:hRule="atLeast"/>
+          <w:trHeight w:val="1681"/>
         </w:trPr>
         <w:tc>
           <w:tcPr>
-            <w:tcW w:type="dxa" w:w="4815"/>
+            <w:tcW w:w="4815" w:type="dxa"/>
             <w:tcBorders>
-              <w:top w:val="single" w:color="000000" w:sz="2" w:space="0" w:shadow="0" w:frame="0"/>
-              <w:left w:val="single" w:color="000000" w:sz="2" w:space="0" w:shadow="0" w:frame="0"/>
-              <w:bottom w:val="single" w:color="000000" w:sz="2" w:space="0" w:shadow="0" w:frame="0"/>
-              <w:right w:val="single" w:color="000000" w:sz="2" w:space="0" w:shadow="0" w:frame="0"/>
+              <w:top w:val="single" w:sz="2" w:space="0" w:color="000000"/>
+              <w:left w:val="single" w:sz="2" w:space="0" w:color="000000"/>
+              <w:bottom w:val="single" w:sz="2" w:space="0" w:color="000000"/>
+              <w:right w:val="single" w:sz="2" w:space="0" w:color="000000"/>
             </w:tcBorders>
             <w:shd w:val="clear" w:color="auto" w:fill="auto"/>
             <w:tcMar>
-              <w:top w:type="dxa" w:w="80"/>
-              <w:left w:type="dxa" w:w="80"/>
-              <w:bottom w:type="dxa" w:w="80"/>
-              <w:right w:type="dxa" w:w="80"/>
+              <w:top w:w="80" w:type="dxa"/>
+              <w:left w:w="80" w:type="dxa"/>
+              <w:bottom w:w="80" w:type="dxa"/>
+              <w:right w:w="80" w:type="dxa"/>
             </w:tcMar>
-            <w:vAlign w:val="top"/>
           </w:tcPr>
           <w:p>
             <w:pPr>
-              <w:pStyle w:val="Table Style 2"/>
-              <w:bidi w:val="0"/>
+              <w:pStyle w:val="TableStyle2"/>
             </w:pPr>
             <w:r>
               <w:rPr>
-                <w:rFonts w:ascii="Helvetica Neue" w:cs="Arial Unicode MS" w:hAnsi="Helvetica Neue" w:eastAsia="Arial Unicode MS"/>
-                <w:rtl w:val="0"/>
+                <w:rFonts w:eastAsia="Arial Unicode MS" w:cs="Arial Unicode MS"/>
               </w:rPr>
               <w:t>Dhruv</w:t>
             </w:r>
@@ -424,116 +323,96 @@
         </w:tc>
         <w:tc>
           <w:tcPr>
-            <w:tcW w:type="dxa" w:w="4815"/>
+            <w:tcW w:w="4815" w:type="dxa"/>
             <w:tcBorders>
-              <w:top w:val="single" w:color="000000" w:sz="2" w:space="0" w:shadow="0" w:frame="0"/>
-              <w:left w:val="single" w:color="000000" w:sz="2" w:space="0" w:shadow="0" w:frame="0"/>
-              <w:bottom w:val="single" w:color="000000" w:sz="2" w:space="0" w:shadow="0" w:frame="0"/>
-              <w:right w:val="single" w:color="000000" w:sz="2" w:space="0" w:shadow="0" w:frame="0"/>
+              <w:top w:val="single" w:sz="2" w:space="0" w:color="000000"/>
+              <w:left w:val="single" w:sz="2" w:space="0" w:color="000000"/>
+              <w:bottom w:val="single" w:sz="2" w:space="0" w:color="000000"/>
+              <w:right w:val="single" w:sz="2" w:space="0" w:color="000000"/>
             </w:tcBorders>
             <w:shd w:val="clear" w:color="auto" w:fill="auto"/>
             <w:tcMar>
-              <w:top w:type="dxa" w:w="80"/>
-              <w:left w:type="dxa" w:w="80"/>
-              <w:bottom w:type="dxa" w:w="80"/>
-              <w:right w:type="dxa" w:w="80"/>
+              <w:top w:w="80" w:type="dxa"/>
+              <w:left w:w="80" w:type="dxa"/>
+              <w:bottom w:w="80" w:type="dxa"/>
+              <w:right w:w="80" w:type="dxa"/>
             </w:tcMar>
-            <w:vAlign w:val="top"/>
           </w:tcPr>
           <w:p>
             <w:pPr>
-              <w:pStyle w:val="Table Style 2"/>
+              <w:pStyle w:val="TableStyle2"/>
               <w:numPr>
                 <w:ilvl w:val="0"/>
                 <w:numId w:val="2"/>
               </w:numPr>
-              <w:bidi w:val="0"/>
             </w:pPr>
             <w:r>
               <w:rPr>
-                <w:rFonts w:cs="Arial Unicode MS" w:eastAsia="Arial Unicode MS"/>
-                <w:rtl w:val="0"/>
-                <w:lang w:val="en-US"/>
-              </w:rPr>
-              <w:t xml:space="preserve">Studying </w:t>
-            </w:r>
-            <w:r>
-              <w:rPr>
-                <w:rFonts w:cs="Arial Unicode MS" w:eastAsia="Arial Unicode MS"/>
-                <w:rtl w:val="0"/>
-                <w:lang w:val="en-US"/>
-              </w:rPr>
-              <w:t>Computer</w:t>
-            </w:r>
-            <w:r>
-              <w:rPr>
-                <w:rFonts w:cs="Arial Unicode MS" w:eastAsia="Arial Unicode MS"/>
-                <w:rtl w:val="0"/>
+                <w:rFonts w:eastAsia="Arial Unicode MS" w:cs="Arial Unicode MS"/>
+                <w:lang w:val="en-US"/>
+              </w:rPr>
+              <w:t>Studying</w:t>
+            </w:r>
+            <w:r>
+              <w:rPr>
+                <w:rFonts w:eastAsia="Arial Unicode MS" w:cs="Arial Unicode MS"/>
+                <w:lang w:val="en-US"/>
+              </w:rPr>
+              <w:t xml:space="preserve"> Engineering Science (Software) and</w:t>
+            </w:r>
+            <w:r>
+              <w:rPr>
+                <w:rFonts w:eastAsia="Arial Unicode MS" w:cs="Arial Unicode MS"/>
+                <w:lang w:val="en-US"/>
+              </w:rPr>
+              <w:t xml:space="preserve"> Computer</w:t>
+            </w:r>
+            <w:r>
+              <w:rPr>
+                <w:rFonts w:eastAsia="Arial Unicode MS" w:cs="Arial Unicode MS"/>
               </w:rPr>
               <w:t xml:space="preserve"> </w:t>
             </w:r>
             <w:r>
               <w:rPr>
-                <w:rFonts w:cs="Arial Unicode MS" w:eastAsia="Arial Unicode MS"/>
-                <w:rtl w:val="0"/>
-                <w:lang w:val="en-US"/>
-              </w:rPr>
-              <w:t>S</w:t>
-            </w:r>
-            <w:r>
-              <w:rPr>
-                <w:rFonts w:cs="Arial Unicode MS" w:eastAsia="Arial Unicode MS"/>
-                <w:rtl w:val="0"/>
-                <w:lang w:val="en-US"/>
-              </w:rPr>
-              <w:t xml:space="preserve">cience and </w:t>
-            </w:r>
-            <w:r>
-              <w:rPr>
-                <w:rFonts w:cs="Arial Unicode MS" w:eastAsia="Arial Unicode MS"/>
-                <w:rtl w:val="0"/>
-                <w:lang w:val="en-US"/>
-              </w:rPr>
-              <w:t>Applied Math</w:t>
+                <w:rFonts w:eastAsia="Arial Unicode MS" w:cs="Arial Unicode MS"/>
+                <w:lang w:val="en-US"/>
+              </w:rPr>
+              <w:t>Science</w:t>
             </w:r>
           </w:p>
           <w:p>
             <w:pPr>
-              <w:pStyle w:val="Table Style 2"/>
+              <w:pStyle w:val="TableStyle2"/>
               <w:numPr>
                 <w:ilvl w:val="0"/>
                 <w:numId w:val="2"/>
               </w:numPr>
-              <w:bidi w:val="0"/>
             </w:pPr>
             <w:r>
               <w:rPr>
-                <w:rFonts w:cs="Arial Unicode MS" w:eastAsia="Arial Unicode MS"/>
-                <w:rtl w:val="0"/>
+                <w:rFonts w:eastAsia="Arial Unicode MS" w:cs="Arial Unicode MS"/>
                 <w:lang w:val="en-US"/>
               </w:rPr>
               <w:t xml:space="preserve">Works well in </w:t>
             </w:r>
             <w:r>
               <w:rPr>
-                <w:rFonts w:cs="Arial Unicode MS" w:eastAsia="Arial Unicode MS"/>
-                <w:rtl w:val="0"/>
+                <w:rFonts w:eastAsia="Arial Unicode MS" w:cs="Arial Unicode MS"/>
                 <w:lang w:val="es-ES_tradnl"/>
               </w:rPr>
               <w:t>C,</w:t>
             </w:r>
             <w:r>
               <w:rPr>
-                <w:rFonts w:cs="Arial Unicode MS" w:eastAsia="Arial Unicode MS"/>
-                <w:rtl w:val="0"/>
+                <w:rFonts w:eastAsia="Arial Unicode MS" w:cs="Arial Unicode MS"/>
                 <w:lang w:val="en-US"/>
               </w:rPr>
               <w:t xml:space="preserve"> Python, C++ and </w:t>
             </w:r>
             <w:r>
               <w:rPr>
-                <w:rFonts w:cs="Arial Unicode MS" w:eastAsia="Arial Unicode MS"/>
-                <w:rtl w:val="0"/>
+                <w:rFonts w:eastAsia="Arial Unicode MS" w:cs="Arial Unicode MS"/>
                 <w:lang w:val="es-ES_tradnl"/>
               </w:rPr>
               <w:t>Java</w:t>
@@ -541,17 +420,15 @@
           </w:p>
           <w:p>
             <w:pPr>
-              <w:pStyle w:val="Table Style 2"/>
+              <w:pStyle w:val="TableStyle2"/>
               <w:numPr>
                 <w:ilvl w:val="0"/>
                 <w:numId w:val="2"/>
               </w:numPr>
-              <w:bidi w:val="0"/>
             </w:pPr>
             <w:r>
               <w:rPr>
-                <w:rFonts w:cs="Arial Unicode MS" w:eastAsia="Arial Unicode MS"/>
-                <w:rtl w:val="0"/>
+                <w:rFonts w:eastAsia="Arial Unicode MS" w:cs="Arial Unicode MS"/>
                 <w:lang w:val="en-US"/>
               </w:rPr>
               <w:t xml:space="preserve">Internship doing front end web development </w:t>
@@ -559,83 +436,101 @@
           </w:p>
           <w:p>
             <w:pPr>
-              <w:pStyle w:val="Table Style 2"/>
+              <w:pStyle w:val="TableStyle2"/>
               <w:numPr>
                 <w:ilvl w:val="0"/>
                 <w:numId w:val="2"/>
               </w:numPr>
-              <w:bidi w:val="0"/>
             </w:pPr>
             <w:r>
               <w:rPr>
-                <w:rFonts w:cs="Arial Unicode MS" w:eastAsia="Arial Unicode MS"/>
-                <w:rtl w:val="0"/>
-                <w:lang w:val="en-US"/>
-              </w:rPr>
-              <w:t>Proficient with using GitHub (potential GitMaster)</w:t>
+                <w:rFonts w:eastAsia="Arial Unicode MS" w:cs="Arial Unicode MS"/>
+                <w:lang w:val="en-US"/>
+              </w:rPr>
+              <w:t xml:space="preserve">Proficient with using GitHub (potential </w:t>
+            </w:r>
+            <w:r>
+              <w:rPr>
+                <w:rFonts w:eastAsia="Arial Unicode MS" w:cs="Arial Unicode MS"/>
+                <w:lang w:val="en-US"/>
+              </w:rPr>
+              <w:t>GitMaster)</w:t>
             </w:r>
           </w:p>
           <w:p>
             <w:pPr>
-              <w:pStyle w:val="Table Style 2"/>
+              <w:pStyle w:val="TableStyle2"/>
               <w:numPr>
                 <w:ilvl w:val="0"/>
                 <w:numId w:val="2"/>
               </w:numPr>
-              <w:bidi w:val="0"/>
             </w:pPr>
             <w:r>
               <w:rPr>
-                <w:rFonts w:cs="Arial Unicode MS" w:eastAsia="Arial Unicode MS"/>
-                <w:rtl w:val="0"/>
-                <w:lang w:val="en-US"/>
-              </w:rPr>
-              <w:t>Minimal experience with HTML, CSS, C++</w:t>
+                <w:rFonts w:eastAsia="Arial Unicode MS" w:cs="Arial Unicode MS"/>
+                <w:lang w:val="en-US"/>
+              </w:rPr>
+              <w:t xml:space="preserve">Minimal experience with </w:t>
+            </w:r>
+            <w:r>
+              <w:rPr>
+                <w:rFonts w:eastAsia="Arial Unicode MS" w:cs="Arial Unicode MS"/>
+                <w:lang w:val="en-US"/>
+              </w:rPr>
+              <w:t>C#</w:t>
             </w:r>
           </w:p>
           <w:p>
             <w:pPr>
-              <w:pStyle w:val="Table Style 2"/>
-              <w:bidi w:val="0"/>
+              <w:pStyle w:val="TableStyle2"/>
+              <w:numPr>
+                <w:ilvl w:val="0"/>
+                <w:numId w:val="2"/>
+              </w:numPr>
             </w:pPr>
-            <w:r/>
+            <w:r>
+              <w:rPr>
+                <w:rFonts w:eastAsia="Arial Unicode MS" w:cs="Arial Unicode MS"/>
+                <w:lang w:val="en-US"/>
+              </w:rPr>
+              <w:t>Physics experience</w:t>
+            </w:r>
+          </w:p>
+          <w:p>
+            <w:pPr>
+              <w:pStyle w:val="TableStyle2"/>
+            </w:pPr>
           </w:p>
         </w:tc>
       </w:tr>
       <w:tr>
-        <w:tblPrEx>
-          <w:shd w:val="clear" w:color="auto" w:fill="auto"/>
-        </w:tblPrEx>
         <w:trPr>
-          <w:trHeight w:val="1681" w:hRule="atLeast"/>
+          <w:trHeight w:val="1681"/>
         </w:trPr>
         <w:tc>
           <w:tcPr>
-            <w:tcW w:type="dxa" w:w="4815"/>
+            <w:tcW w:w="4815" w:type="dxa"/>
             <w:tcBorders>
-              <w:top w:val="single" w:color="000000" w:sz="2" w:space="0" w:shadow="0" w:frame="0"/>
-              <w:left w:val="single" w:color="000000" w:sz="2" w:space="0" w:shadow="0" w:frame="0"/>
-              <w:bottom w:val="single" w:color="000000" w:sz="2" w:space="0" w:shadow="0" w:frame="0"/>
-              <w:right w:val="single" w:color="000000" w:sz="2" w:space="0" w:shadow="0" w:frame="0"/>
+              <w:top w:val="single" w:sz="2" w:space="0" w:color="000000"/>
+              <w:left w:val="single" w:sz="2" w:space="0" w:color="000000"/>
+              <w:bottom w:val="single" w:sz="2" w:space="0" w:color="000000"/>
+              <w:right w:val="single" w:sz="2" w:space="0" w:color="000000"/>
             </w:tcBorders>
-            <w:shd w:val="clear" w:color="auto" w:fill="f5f5f5"/>
+            <w:shd w:val="clear" w:color="auto" w:fill="F5F5F5"/>
             <w:tcMar>
-              <w:top w:type="dxa" w:w="80"/>
-              <w:left w:type="dxa" w:w="80"/>
-              <w:bottom w:type="dxa" w:w="80"/>
-              <w:right w:type="dxa" w:w="80"/>
+              <w:top w:w="80" w:type="dxa"/>
+              <w:left w:w="80" w:type="dxa"/>
+              <w:bottom w:w="80" w:type="dxa"/>
+              <w:right w:w="80" w:type="dxa"/>
             </w:tcMar>
-            <w:vAlign w:val="top"/>
           </w:tcPr>
           <w:p>
             <w:pPr>
-              <w:pStyle w:val="Table Style 2"/>
-              <w:bidi w:val="0"/>
+              <w:pStyle w:val="TableStyle2"/>
             </w:pPr>
             <w:r>
               <w:rPr>
-                <w:rFonts w:ascii="Helvetica Neue" w:cs="Arial Unicode MS" w:hAnsi="Helvetica Neue" w:eastAsia="Arial Unicode MS"/>
-                <w:rtl w:val="0"/>
+                <w:rFonts w:eastAsia="Arial Unicode MS" w:cs="Arial Unicode MS"/>
               </w:rPr>
               <w:t>Isaac</w:t>
             </w:r>
@@ -643,124 +538,89 @@
         </w:tc>
         <w:tc>
           <w:tcPr>
-            <w:tcW w:type="dxa" w:w="4815"/>
+            <w:tcW w:w="4815" w:type="dxa"/>
             <w:tcBorders>
-              <w:top w:val="single" w:color="000000" w:sz="2" w:space="0" w:shadow="0" w:frame="0"/>
-              <w:left w:val="single" w:color="000000" w:sz="2" w:space="0" w:shadow="0" w:frame="0"/>
-              <w:bottom w:val="single" w:color="000000" w:sz="2" w:space="0" w:shadow="0" w:frame="0"/>
-              <w:right w:val="single" w:color="000000" w:sz="2" w:space="0" w:shadow="0" w:frame="0"/>
+              <w:top w:val="single" w:sz="2" w:space="0" w:color="000000"/>
+              <w:left w:val="single" w:sz="2" w:space="0" w:color="000000"/>
+              <w:bottom w:val="single" w:sz="2" w:space="0" w:color="000000"/>
+              <w:right w:val="single" w:sz="2" w:space="0" w:color="000000"/>
             </w:tcBorders>
-            <w:shd w:val="clear" w:color="auto" w:fill="f5f5f5"/>
+            <w:shd w:val="clear" w:color="auto" w:fill="F5F5F5"/>
             <w:tcMar>
-              <w:top w:type="dxa" w:w="80"/>
-              <w:left w:type="dxa" w:w="80"/>
-              <w:bottom w:type="dxa" w:w="80"/>
-              <w:right w:type="dxa" w:w="80"/>
+              <w:top w:w="80" w:type="dxa"/>
+              <w:left w:w="80" w:type="dxa"/>
+              <w:bottom w:w="80" w:type="dxa"/>
+              <w:right w:w="80" w:type="dxa"/>
             </w:tcMar>
-            <w:vAlign w:val="top"/>
           </w:tcPr>
           <w:p>
             <w:pPr>
-              <w:pStyle w:val="Table Style 2"/>
+              <w:pStyle w:val="TableStyle2"/>
               <w:numPr>
                 <w:ilvl w:val="0"/>
                 <w:numId w:val="3"/>
               </w:numPr>
-              <w:bidi w:val="0"/>
             </w:pPr>
             <w:r>
               <w:rPr>
-                <w:rFonts w:cs="Arial Unicode MS" w:eastAsia="Arial Unicode MS"/>
-                <w:rtl w:val="0"/>
-                <w:lang w:val="en-US"/>
-              </w:rPr>
-              <w:t xml:space="preserve">Studying </w:t>
-            </w:r>
-            <w:r>
-              <w:rPr>
-                <w:rFonts w:cs="Arial Unicode MS" w:eastAsia="Arial Unicode MS"/>
-                <w:rtl w:val="0"/>
-                <w:lang w:val="en-US"/>
-              </w:rPr>
-              <w:t>Computer</w:t>
-            </w:r>
-            <w:r>
-              <w:rPr>
-                <w:rFonts w:cs="Arial Unicode MS" w:eastAsia="Arial Unicode MS"/>
-                <w:rtl w:val="0"/>
+                <w:rFonts w:eastAsia="Arial Unicode MS" w:cs="Arial Unicode MS"/>
+                <w:lang w:val="en-US"/>
+              </w:rPr>
+              <w:t>Studying Computer</w:t>
+            </w:r>
+            <w:r>
+              <w:rPr>
+                <w:rFonts w:eastAsia="Arial Unicode MS" w:cs="Arial Unicode MS"/>
               </w:rPr>
               <w:t xml:space="preserve"> </w:t>
             </w:r>
             <w:r>
               <w:rPr>
-                <w:rFonts w:cs="Arial Unicode MS" w:eastAsia="Arial Unicode MS"/>
-                <w:rtl w:val="0"/>
-                <w:lang w:val="en-US"/>
-              </w:rPr>
-              <w:t>S</w:t>
-            </w:r>
-            <w:r>
-              <w:rPr>
-                <w:rFonts w:cs="Arial Unicode MS" w:eastAsia="Arial Unicode MS"/>
-                <w:rtl w:val="0"/>
-                <w:lang w:val="en-US"/>
-              </w:rPr>
-              <w:t xml:space="preserve">cience and </w:t>
-            </w:r>
-            <w:r>
-              <w:rPr>
-                <w:rFonts w:cs="Arial Unicode MS" w:eastAsia="Arial Unicode MS"/>
-                <w:rtl w:val="0"/>
-                <w:lang w:val="en-US"/>
-              </w:rPr>
-              <w:t>Applied Math</w:t>
+                <w:rFonts w:eastAsia="Arial Unicode MS" w:cs="Arial Unicode MS"/>
+                <w:lang w:val="en-US"/>
+              </w:rPr>
+              <w:t>Science and Applied Math</w:t>
             </w:r>
           </w:p>
           <w:p>
             <w:pPr>
-              <w:pStyle w:val="Table Style 2"/>
+              <w:pStyle w:val="TableStyle2"/>
               <w:numPr>
                 <w:ilvl w:val="0"/>
                 <w:numId w:val="3"/>
               </w:numPr>
-              <w:bidi w:val="0"/>
             </w:pPr>
             <w:r>
               <w:rPr>
-                <w:rFonts w:cs="Arial Unicode MS" w:eastAsia="Arial Unicode MS"/>
-                <w:rtl w:val="0"/>
+                <w:rFonts w:eastAsia="Arial Unicode MS" w:cs="Arial Unicode MS"/>
                 <w:lang w:val="en-US"/>
               </w:rPr>
               <w:t xml:space="preserve">Works well in </w:t>
             </w:r>
             <w:r>
               <w:rPr>
-                <w:rFonts w:cs="Arial Unicode MS" w:eastAsia="Arial Unicode MS"/>
-                <w:rtl w:val="0"/>
+                <w:rFonts w:eastAsia="Arial Unicode MS" w:cs="Arial Unicode MS"/>
                 <w:lang w:val="es-ES_tradnl"/>
               </w:rPr>
               <w:t>C,</w:t>
             </w:r>
             <w:r>
               <w:rPr>
-                <w:rFonts w:cs="Arial Unicode MS" w:eastAsia="Arial Unicode MS"/>
-                <w:rtl w:val="0"/>
+                <w:rFonts w:eastAsia="Arial Unicode MS" w:cs="Arial Unicode MS"/>
                 <w:lang w:val="en-US"/>
               </w:rPr>
               <w:t xml:space="preserve"> Python, </w:t>
             </w:r>
             <w:r>
               <w:rPr>
-                <w:rFonts w:cs="Arial Unicode MS" w:eastAsia="Arial Unicode MS"/>
-                <w:rtl w:val="0"/>
+                <w:rFonts w:eastAsia="Arial Unicode MS" w:cs="Arial Unicode MS"/>
                 <w:lang w:val="es-ES_tradnl"/>
               </w:rPr>
               <w:t>Java</w:t>
             </w:r>
             <w:r>
               <w:rPr>
-                <w:rFonts w:cs="Arial Unicode MS" w:eastAsia="Arial Unicode MS"/>
-                <w:rtl w:val="0"/>
+                <w:rFonts w:eastAsia="Arial Unicode MS" w:cs="Arial Unicode MS"/>
                 <w:lang w:val="en-US"/>
               </w:rPr>
               <w:t xml:space="preserve"> and JavaScript</w:t>
@@ -768,17 +628,15 @@
           </w:p>
           <w:p>
             <w:pPr>
-              <w:pStyle w:val="Table Style 2"/>
+              <w:pStyle w:val="TableStyle2"/>
               <w:numPr>
                 <w:ilvl w:val="0"/>
                 <w:numId w:val="3"/>
               </w:numPr>
-              <w:bidi w:val="0"/>
             </w:pPr>
             <w:r>
               <w:rPr>
-                <w:rFonts w:cs="Arial Unicode MS" w:eastAsia="Arial Unicode MS"/>
-                <w:rtl w:val="0"/>
+                <w:rFonts w:eastAsia="Arial Unicode MS" w:cs="Arial Unicode MS"/>
                 <w:lang w:val="en-US"/>
               </w:rPr>
               <w:t>Interest in machine learning</w:t>
@@ -786,17 +644,15 @@
           </w:p>
           <w:p>
             <w:pPr>
-              <w:pStyle w:val="Table Style 2"/>
+              <w:pStyle w:val="TableStyle2"/>
               <w:numPr>
                 <w:ilvl w:val="0"/>
                 <w:numId w:val="3"/>
               </w:numPr>
-              <w:bidi w:val="0"/>
             </w:pPr>
             <w:r>
               <w:rPr>
-                <w:rFonts w:cs="Arial Unicode MS" w:eastAsia="Arial Unicode MS"/>
-                <w:rtl w:val="0"/>
+                <w:rFonts w:eastAsia="Arial Unicode MS" w:cs="Arial Unicode MS"/>
                 <w:lang w:val="en-US"/>
               </w:rPr>
               <w:t>Minimal experience with HTML, CSS, C++</w:t>
@@ -804,17 +660,15 @@
           </w:p>
           <w:p>
             <w:pPr>
-              <w:pStyle w:val="Table Style 2"/>
+              <w:pStyle w:val="TableStyle2"/>
               <w:numPr>
                 <w:ilvl w:val="0"/>
                 <w:numId w:val="3"/>
               </w:numPr>
-              <w:bidi w:val="0"/>
             </w:pPr>
             <w:r>
               <w:rPr>
-                <w:rFonts w:cs="Arial Unicode MS" w:eastAsia="Arial Unicode MS"/>
-                <w:rtl w:val="0"/>
+                <w:rFonts w:eastAsia="Arial Unicode MS" w:cs="Arial Unicode MS"/>
                 <w:lang w:val="en-US"/>
               </w:rPr>
               <w:t>Proficient in physics</w:t>
@@ -822,47 +676,39 @@
           </w:p>
           <w:p>
             <w:pPr>
-              <w:pStyle w:val="Table Style 2"/>
-              <w:bidi w:val="0"/>
+              <w:pStyle w:val="TableStyle2"/>
             </w:pPr>
-            <w:r/>
           </w:p>
         </w:tc>
       </w:tr>
       <w:tr>
-        <w:tblPrEx>
-          <w:shd w:val="clear" w:color="auto" w:fill="auto"/>
-        </w:tblPrEx>
         <w:trPr>
-          <w:trHeight w:val="1201" w:hRule="atLeast"/>
+          <w:trHeight w:val="1201"/>
         </w:trPr>
         <w:tc>
           <w:tcPr>
-            <w:tcW w:type="dxa" w:w="4815"/>
+            <w:tcW w:w="4815" w:type="dxa"/>
             <w:tcBorders>
-              <w:top w:val="single" w:color="000000" w:sz="2" w:space="0" w:shadow="0" w:frame="0"/>
-              <w:left w:val="single" w:color="000000" w:sz="2" w:space="0" w:shadow="0" w:frame="0"/>
-              <w:bottom w:val="single" w:color="000000" w:sz="2" w:space="0" w:shadow="0" w:frame="0"/>
-              <w:right w:val="single" w:color="000000" w:sz="2" w:space="0" w:shadow="0" w:frame="0"/>
+              <w:top w:val="single" w:sz="2" w:space="0" w:color="000000"/>
+              <w:left w:val="single" w:sz="2" w:space="0" w:color="000000"/>
+              <w:bottom w:val="single" w:sz="2" w:space="0" w:color="000000"/>
+              <w:right w:val="single" w:sz="2" w:space="0" w:color="000000"/>
             </w:tcBorders>
             <w:shd w:val="clear" w:color="auto" w:fill="auto"/>
             <w:tcMar>
-              <w:top w:type="dxa" w:w="80"/>
-              <w:left w:type="dxa" w:w="80"/>
-              <w:bottom w:type="dxa" w:w="80"/>
-              <w:right w:type="dxa" w:w="80"/>
+              <w:top w:w="80" w:type="dxa"/>
+              <w:left w:w="80" w:type="dxa"/>
+              <w:bottom w:w="80" w:type="dxa"/>
+              <w:right w:w="80" w:type="dxa"/>
             </w:tcMar>
-            <w:vAlign w:val="top"/>
           </w:tcPr>
           <w:p>
             <w:pPr>
-              <w:pStyle w:val="Table Style 2"/>
-              <w:bidi w:val="0"/>
+              <w:pStyle w:val="TableStyle2"/>
             </w:pPr>
             <w:r>
               <w:rPr>
-                <w:rFonts w:ascii="Helvetica Neue" w:cs="Arial Unicode MS" w:hAnsi="Helvetica Neue" w:eastAsia="Arial Unicode MS"/>
-                <w:rtl w:val="0"/>
+                <w:rFonts w:eastAsia="Arial Unicode MS" w:cs="Arial Unicode MS"/>
               </w:rPr>
               <w:t>Josh</w:t>
             </w:r>
@@ -870,98 +716,66 @@
         </w:tc>
         <w:tc>
           <w:tcPr>
-            <w:tcW w:type="dxa" w:w="4815"/>
+            <w:tcW w:w="4815" w:type="dxa"/>
             <w:tcBorders>
-              <w:top w:val="single" w:color="000000" w:sz="2" w:space="0" w:shadow="0" w:frame="0"/>
-              <w:left w:val="single" w:color="000000" w:sz="2" w:space="0" w:shadow="0" w:frame="0"/>
-              <w:bottom w:val="single" w:color="000000" w:sz="2" w:space="0" w:shadow="0" w:frame="0"/>
-              <w:right w:val="single" w:color="000000" w:sz="2" w:space="0" w:shadow="0" w:frame="0"/>
+              <w:top w:val="single" w:sz="2" w:space="0" w:color="000000"/>
+              <w:left w:val="single" w:sz="2" w:space="0" w:color="000000"/>
+              <w:bottom w:val="single" w:sz="2" w:space="0" w:color="000000"/>
+              <w:right w:val="single" w:sz="2" w:space="0" w:color="000000"/>
             </w:tcBorders>
             <w:shd w:val="clear" w:color="auto" w:fill="auto"/>
             <w:tcMar>
-              <w:top w:type="dxa" w:w="80"/>
-              <w:left w:type="dxa" w:w="80"/>
-              <w:bottom w:type="dxa" w:w="80"/>
-              <w:right w:type="dxa" w:w="80"/>
+              <w:top w:w="80" w:type="dxa"/>
+              <w:left w:w="80" w:type="dxa"/>
+              <w:bottom w:w="80" w:type="dxa"/>
+              <w:right w:w="80" w:type="dxa"/>
             </w:tcMar>
-            <w:vAlign w:val="top"/>
           </w:tcPr>
           <w:p>
             <w:pPr>
-              <w:pStyle w:val="Table Style 2"/>
+              <w:pStyle w:val="TableStyle2"/>
               <w:numPr>
                 <w:ilvl w:val="0"/>
                 <w:numId w:val="4"/>
               </w:numPr>
-              <w:bidi w:val="0"/>
             </w:pPr>
             <w:r>
               <w:rPr>
-                <w:rFonts w:cs="Arial Unicode MS" w:eastAsia="Arial Unicode MS"/>
-                <w:rtl w:val="0"/>
-                <w:lang w:val="en-US"/>
-              </w:rPr>
-              <w:t xml:space="preserve">Studying </w:t>
-            </w:r>
-            <w:r>
-              <w:rPr>
-                <w:rFonts w:cs="Arial Unicode MS" w:eastAsia="Arial Unicode MS"/>
-                <w:rtl w:val="0"/>
-                <w:lang w:val="en-US"/>
-              </w:rPr>
-              <w:t>Computer</w:t>
-            </w:r>
-            <w:r>
-              <w:rPr>
-                <w:rFonts w:cs="Arial Unicode MS" w:eastAsia="Arial Unicode MS"/>
-                <w:rtl w:val="0"/>
+                <w:rFonts w:eastAsia="Arial Unicode MS" w:cs="Arial Unicode MS"/>
+                <w:lang w:val="en-US"/>
+              </w:rPr>
+              <w:t>Studying Computer</w:t>
+            </w:r>
+            <w:r>
+              <w:rPr>
+                <w:rFonts w:eastAsia="Arial Unicode MS" w:cs="Arial Unicode MS"/>
               </w:rPr>
               <w:t xml:space="preserve"> </w:t>
             </w:r>
             <w:r>
               <w:rPr>
-                <w:rFonts w:cs="Arial Unicode MS" w:eastAsia="Arial Unicode MS"/>
-                <w:rtl w:val="0"/>
+                <w:rFonts w:eastAsia="Arial Unicode MS" w:cs="Arial Unicode MS"/>
+                <w:lang w:val="en-US"/>
+              </w:rPr>
+              <w:t>Science and D</w:t>
+            </w:r>
+            <w:r>
+              <w:rPr>
+                <w:rFonts w:eastAsia="Arial Unicode MS" w:cs="Arial Unicode MS"/>
+                <w:lang w:val="it-IT"/>
+              </w:rPr>
+              <w:t xml:space="preserve">ata </w:t>
+            </w:r>
+            <w:r>
+              <w:rPr>
+                <w:rFonts w:eastAsia="Arial Unicode MS" w:cs="Arial Unicode MS"/>
                 <w:lang w:val="en-US"/>
               </w:rPr>
               <w:t>S</w:t>
             </w:r>
             <w:r>
               <w:rPr>
-                <w:rFonts w:cs="Arial Unicode MS" w:eastAsia="Arial Unicode MS"/>
-                <w:rtl w:val="0"/>
-                <w:lang w:val="en-US"/>
-              </w:rPr>
-              <w:t xml:space="preserve">cience and </w:t>
-            </w:r>
-            <w:r>
-              <w:rPr>
-                <w:rFonts w:cs="Arial Unicode MS" w:eastAsia="Arial Unicode MS"/>
-                <w:rtl w:val="0"/>
-                <w:lang w:val="en-US"/>
-              </w:rPr>
-              <w:t>D</w:t>
-            </w:r>
-            <w:r>
-              <w:rPr>
-                <w:rFonts w:cs="Arial Unicode MS" w:eastAsia="Arial Unicode MS"/>
-                <w:rtl w:val="0"/>
-                <w:lang w:val="it-IT"/>
-              </w:rPr>
-              <w:t xml:space="preserve">ata </w:t>
-            </w:r>
-            <w:r>
-              <w:rPr>
-                <w:rFonts w:cs="Arial Unicode MS" w:eastAsia="Arial Unicode MS"/>
-                <w:rtl w:val="0"/>
-                <w:lang w:val="en-US"/>
-              </w:rPr>
-              <w:t>S</w:t>
-            </w:r>
-            <w:r>
-              <w:rPr>
-                <w:rFonts w:cs="Arial Unicode MS" w:eastAsia="Arial Unicode MS"/>
-                <w:rtl w:val="0"/>
+                <w:rFonts w:eastAsia="Arial Unicode MS" w:cs="Arial Unicode MS"/>
                 <w:lang w:val="fr-FR"/>
               </w:rPr>
               <w:t>cience</w:t>
@@ -969,17 +783,15 @@
           </w:p>
           <w:p>
             <w:pPr>
-              <w:pStyle w:val="Table Style 2"/>
+              <w:pStyle w:val="TableStyle2"/>
               <w:numPr>
                 <w:ilvl w:val="0"/>
                 <w:numId w:val="4"/>
               </w:numPr>
-              <w:bidi w:val="0"/>
             </w:pPr>
             <w:r>
               <w:rPr>
-                <w:rFonts w:cs="Arial Unicode MS" w:eastAsia="Arial Unicode MS"/>
-                <w:rtl w:val="0"/>
+                <w:rFonts w:eastAsia="Arial Unicode MS" w:cs="Arial Unicode MS"/>
                 <w:lang w:val="en-US"/>
               </w:rPr>
               <w:t>Works well in Java and Python</w:t>
@@ -987,17 +799,15 @@
           </w:p>
           <w:p>
             <w:pPr>
-              <w:pStyle w:val="Table Style 2"/>
+              <w:pStyle w:val="TableStyle2"/>
               <w:numPr>
                 <w:ilvl w:val="0"/>
                 <w:numId w:val="4"/>
               </w:numPr>
-              <w:bidi w:val="0"/>
             </w:pPr>
             <w:r>
               <w:rPr>
-                <w:rFonts w:cs="Arial Unicode MS" w:eastAsia="Arial Unicode MS"/>
-                <w:rtl w:val="0"/>
+                <w:rFonts w:eastAsia="Arial Unicode MS" w:cs="Arial Unicode MS"/>
                 <w:lang w:val="en-US"/>
               </w:rPr>
               <w:t>Minimal experience with C/C#, HTML and CSS</w:t>
@@ -1005,17 +815,15 @@
           </w:p>
           <w:p>
             <w:pPr>
-              <w:pStyle w:val="Table Style 2"/>
+              <w:pStyle w:val="TableStyle2"/>
               <w:numPr>
                 <w:ilvl w:val="0"/>
                 <w:numId w:val="4"/>
               </w:numPr>
-              <w:bidi w:val="0"/>
             </w:pPr>
             <w:r>
               <w:rPr>
-                <w:rFonts w:cs="Arial Unicode MS" w:eastAsia="Arial Unicode MS"/>
-                <w:rtl w:val="0"/>
+                <w:rFonts w:eastAsia="Arial Unicode MS" w:cs="Arial Unicode MS"/>
                 <w:lang w:val="en-US"/>
               </w:rPr>
               <w:t>Interest in 3D animation and game design</w:t>
@@ -1024,39 +832,33 @@
         </w:tc>
       </w:tr>
       <w:tr>
-        <w:tblPrEx>
-          <w:shd w:val="clear" w:color="auto" w:fill="auto"/>
-        </w:tblPrEx>
         <w:trPr>
-          <w:trHeight w:val="2161" w:hRule="atLeast"/>
+          <w:trHeight w:val="2161"/>
         </w:trPr>
         <w:tc>
           <w:tcPr>
-            <w:tcW w:type="dxa" w:w="4815"/>
+            <w:tcW w:w="4815" w:type="dxa"/>
             <w:tcBorders>
-              <w:top w:val="single" w:color="000000" w:sz="2" w:space="0" w:shadow="0" w:frame="0"/>
-              <w:left w:val="single" w:color="000000" w:sz="2" w:space="0" w:shadow="0" w:frame="0"/>
-              <w:bottom w:val="single" w:color="000000" w:sz="2" w:space="0" w:shadow="0" w:frame="0"/>
-              <w:right w:val="single" w:color="000000" w:sz="2" w:space="0" w:shadow="0" w:frame="0"/>
+              <w:top w:val="single" w:sz="2" w:space="0" w:color="000000"/>
+              <w:left w:val="single" w:sz="2" w:space="0" w:color="000000"/>
+              <w:bottom w:val="single" w:sz="2" w:space="0" w:color="000000"/>
+              <w:right w:val="single" w:sz="2" w:space="0" w:color="000000"/>
             </w:tcBorders>
-            <w:shd w:val="clear" w:color="auto" w:fill="f5f5f5"/>
+            <w:shd w:val="clear" w:color="auto" w:fill="F5F5F5"/>
             <w:tcMar>
-              <w:top w:type="dxa" w:w="80"/>
-              <w:left w:type="dxa" w:w="80"/>
-              <w:bottom w:type="dxa" w:w="80"/>
-              <w:right w:type="dxa" w:w="80"/>
+              <w:top w:w="80" w:type="dxa"/>
+              <w:left w:w="80" w:type="dxa"/>
+              <w:bottom w:w="80" w:type="dxa"/>
+              <w:right w:w="80" w:type="dxa"/>
             </w:tcMar>
-            <w:vAlign w:val="top"/>
           </w:tcPr>
           <w:p>
             <w:pPr>
-              <w:pStyle w:val="Table Style 2"/>
-              <w:bidi w:val="0"/>
+              <w:pStyle w:val="TableStyle2"/>
             </w:pPr>
             <w:r>
               <w:rPr>
-                <w:rFonts w:ascii="Helvetica Neue" w:cs="Arial Unicode MS" w:hAnsi="Helvetica Neue" w:eastAsia="Arial Unicode MS"/>
-                <w:rtl w:val="0"/>
+                <w:rFonts w:eastAsia="Arial Unicode MS" w:cs="Arial Unicode MS"/>
               </w:rPr>
               <w:t xml:space="preserve">Matthew </w:t>
             </w:r>
@@ -1064,140 +866,89 @@
         </w:tc>
         <w:tc>
           <w:tcPr>
-            <w:tcW w:type="dxa" w:w="4815"/>
+            <w:tcW w:w="4815" w:type="dxa"/>
             <w:tcBorders>
-              <w:top w:val="single" w:color="000000" w:sz="2" w:space="0" w:shadow="0" w:frame="0"/>
-              <w:left w:val="single" w:color="000000" w:sz="2" w:space="0" w:shadow="0" w:frame="0"/>
-              <w:bottom w:val="single" w:color="000000" w:sz="2" w:space="0" w:shadow="0" w:frame="0"/>
-              <w:right w:val="single" w:color="000000" w:sz="2" w:space="0" w:shadow="0" w:frame="0"/>
+              <w:top w:val="single" w:sz="2" w:space="0" w:color="000000"/>
+              <w:left w:val="single" w:sz="2" w:space="0" w:color="000000"/>
+              <w:bottom w:val="single" w:sz="2" w:space="0" w:color="000000"/>
+              <w:right w:val="single" w:sz="2" w:space="0" w:color="000000"/>
             </w:tcBorders>
-            <w:shd w:val="clear" w:color="auto" w:fill="f5f5f5"/>
+            <w:shd w:val="clear" w:color="auto" w:fill="F5F5F5"/>
             <w:tcMar>
-              <w:top w:type="dxa" w:w="80"/>
-              <w:left w:type="dxa" w:w="80"/>
-              <w:bottom w:type="dxa" w:w="80"/>
-              <w:right w:type="dxa" w:w="80"/>
+              <w:top w:w="80" w:type="dxa"/>
+              <w:left w:w="80" w:type="dxa"/>
+              <w:bottom w:w="80" w:type="dxa"/>
+              <w:right w:w="80" w:type="dxa"/>
             </w:tcMar>
-            <w:vAlign w:val="top"/>
           </w:tcPr>
           <w:p>
             <w:pPr>
-              <w:pStyle w:val="Table Style 2"/>
+              <w:pStyle w:val="TableStyle2"/>
               <w:numPr>
                 <w:ilvl w:val="0"/>
                 <w:numId w:val="5"/>
               </w:numPr>
-              <w:bidi w:val="0"/>
             </w:pPr>
             <w:r>
               <w:rPr>
-                <w:rFonts w:cs="Arial Unicode MS" w:eastAsia="Arial Unicode MS"/>
-                <w:rtl w:val="0"/>
-                <w:lang w:val="en-US"/>
-              </w:rPr>
-              <w:t xml:space="preserve">Studying </w:t>
-            </w:r>
-            <w:r>
-              <w:rPr>
-                <w:rFonts w:cs="Arial Unicode MS" w:eastAsia="Arial Unicode MS"/>
-                <w:rtl w:val="0"/>
-                <w:lang w:val="en-US"/>
-              </w:rPr>
-              <w:t>Computer</w:t>
-            </w:r>
-            <w:r>
-              <w:rPr>
-                <w:rFonts w:cs="Arial Unicode MS" w:eastAsia="Arial Unicode MS"/>
-                <w:rtl w:val="0"/>
+                <w:rFonts w:eastAsia="Arial Unicode MS" w:cs="Arial Unicode MS"/>
+                <w:lang w:val="en-US"/>
+              </w:rPr>
+              <w:t>Studying Computer</w:t>
+            </w:r>
+            <w:r>
+              <w:rPr>
+                <w:rFonts w:eastAsia="Arial Unicode MS" w:cs="Arial Unicode MS"/>
               </w:rPr>
               <w:t xml:space="preserve"> </w:t>
             </w:r>
             <w:r>
               <w:rPr>
-                <w:rFonts w:cs="Arial Unicode MS" w:eastAsia="Arial Unicode MS"/>
-                <w:rtl w:val="0"/>
-                <w:lang w:val="en-US"/>
-              </w:rPr>
-              <w:t>S</w:t>
-            </w:r>
-            <w:r>
-              <w:rPr>
-                <w:rFonts w:cs="Arial Unicode MS" w:eastAsia="Arial Unicode MS"/>
-                <w:rtl w:val="0"/>
-                <w:lang w:val="en-US"/>
-              </w:rPr>
-              <w:t xml:space="preserve">cience and </w:t>
-            </w:r>
-            <w:r>
-              <w:rPr>
-                <w:rFonts w:cs="Arial Unicode MS" w:eastAsia="Arial Unicode MS"/>
-                <w:rtl w:val="0"/>
-                <w:lang w:val="en-US"/>
-              </w:rPr>
-              <w:t>Electronic Music and Sound Design</w:t>
+                <w:rFonts w:eastAsia="Arial Unicode MS" w:cs="Arial Unicode MS"/>
+                <w:lang w:val="en-US"/>
+              </w:rPr>
+              <w:t>Science and Electronic Music and Sound Design</w:t>
             </w:r>
           </w:p>
           <w:p>
             <w:pPr>
-              <w:pStyle w:val="Table Style 2"/>
+              <w:pStyle w:val="TableStyle2"/>
               <w:numPr>
                 <w:ilvl w:val="0"/>
                 <w:numId w:val="5"/>
               </w:numPr>
-              <w:bidi w:val="0"/>
             </w:pPr>
             <w:r>
               <w:rPr>
-                <w:rFonts w:cs="Arial Unicode MS" w:eastAsia="Arial Unicode MS"/>
-                <w:rtl w:val="0"/>
+                <w:rFonts w:eastAsia="Arial Unicode MS" w:cs="Arial Unicode MS"/>
                 <w:lang w:val="en-US"/>
               </w:rPr>
               <w:t xml:space="preserve">Works well in </w:t>
             </w:r>
             <w:r>
               <w:rPr>
-                <w:rFonts w:cs="Arial Unicode MS" w:eastAsia="Arial Unicode MS"/>
-                <w:rtl w:val="0"/>
+                <w:rFonts w:eastAsia="Arial Unicode MS" w:cs="Arial Unicode MS"/>
                 <w:lang w:val="es-ES_tradnl"/>
               </w:rPr>
               <w:t>C,</w:t>
             </w:r>
             <w:r>
               <w:rPr>
-                <w:rFonts w:cs="Arial Unicode MS" w:eastAsia="Arial Unicode MS"/>
-                <w:rtl w:val="0"/>
-                <w:lang w:val="en-US"/>
-              </w:rPr>
-              <w:t xml:space="preserve"> Python</w:t>
-            </w:r>
-            <w:r>
-              <w:rPr>
-                <w:rFonts w:cs="Arial Unicode MS" w:eastAsia="Arial Unicode MS"/>
-                <w:rtl w:val="0"/>
-                <w:lang w:val="en-US"/>
-              </w:rPr>
-              <w:t xml:space="preserve"> HTML, CSS</w:t>
-            </w:r>
-            <w:r>
-              <w:rPr>
-                <w:rFonts w:cs="Arial Unicode MS" w:eastAsia="Arial Unicode MS"/>
-                <w:rtl w:val="0"/>
-                <w:lang w:val="en-US"/>
-              </w:rPr>
-              <w:t xml:space="preserve"> </w:t>
-            </w:r>
-            <w:r>
-              <w:rPr>
-                <w:rFonts w:cs="Arial Unicode MS" w:eastAsia="Arial Unicode MS"/>
-                <w:rtl w:val="0"/>
+                <w:rFonts w:eastAsia="Arial Unicode MS" w:cs="Arial Unicode MS"/>
+                <w:lang w:val="en-US"/>
+              </w:rPr>
+              <w:t xml:space="preserve"> Python HTML, CSS </w:t>
+            </w:r>
+            <w:r>
+              <w:rPr>
+                <w:rFonts w:eastAsia="Arial Unicode MS" w:cs="Arial Unicode MS"/>
                 <w:lang w:val="es-ES_tradnl"/>
               </w:rPr>
               <w:t>Java</w:t>
             </w:r>
             <w:r>
               <w:rPr>
-                <w:rFonts w:cs="Arial Unicode MS" w:eastAsia="Arial Unicode MS"/>
-                <w:rtl w:val="0"/>
+                <w:rFonts w:eastAsia="Arial Unicode MS" w:cs="Arial Unicode MS"/>
                 <w:lang w:val="en-US"/>
               </w:rPr>
               <w:t xml:space="preserve"> and SQL</w:t>
@@ -1205,17 +956,15 @@
           </w:p>
           <w:p>
             <w:pPr>
-              <w:pStyle w:val="Table Style 2"/>
+              <w:pStyle w:val="TableStyle2"/>
               <w:numPr>
                 <w:ilvl w:val="0"/>
                 <w:numId w:val="5"/>
               </w:numPr>
-              <w:bidi w:val="0"/>
             </w:pPr>
             <w:r>
               <w:rPr>
-                <w:rFonts w:cs="Arial Unicode MS" w:eastAsia="Arial Unicode MS"/>
-                <w:rtl w:val="0"/>
+                <w:rFonts w:eastAsia="Arial Unicode MS" w:cs="Arial Unicode MS"/>
                 <w:lang w:val="en-US"/>
               </w:rPr>
               <w:t>Visual aspects done to a high standard</w:t>
@@ -1223,17 +972,15 @@
           </w:p>
           <w:p>
             <w:pPr>
-              <w:pStyle w:val="Table Style 2"/>
+              <w:pStyle w:val="TableStyle2"/>
               <w:numPr>
                 <w:ilvl w:val="0"/>
                 <w:numId w:val="5"/>
               </w:numPr>
-              <w:bidi w:val="0"/>
             </w:pPr>
             <w:r>
               <w:rPr>
-                <w:rFonts w:cs="Arial Unicode MS" w:eastAsia="Arial Unicode MS"/>
-                <w:rtl w:val="0"/>
+                <w:rFonts w:eastAsia="Arial Unicode MS" w:cs="Arial Unicode MS"/>
                 <w:lang w:val="en-US"/>
               </w:rPr>
               <w:t>Good with communication and UI Design</w:t>
@@ -1241,17 +988,15 @@
           </w:p>
           <w:p>
             <w:pPr>
-              <w:pStyle w:val="Table Style 2"/>
+              <w:pStyle w:val="TableStyle2"/>
               <w:numPr>
                 <w:ilvl w:val="0"/>
                 <w:numId w:val="5"/>
               </w:numPr>
-              <w:bidi w:val="0"/>
             </w:pPr>
             <w:r>
               <w:rPr>
-                <w:rFonts w:cs="Arial Unicode MS" w:eastAsia="Arial Unicode MS"/>
-                <w:rtl w:val="0"/>
+                <w:rFonts w:eastAsia="Arial Unicode MS" w:cs="Arial Unicode MS"/>
                 <w:lang w:val="en-US"/>
               </w:rPr>
               <w:t>Proficient in Blender (3D animation/modelling) Photoshop, Illustrator and Adobe Creative Suite</w:t>
@@ -1259,58 +1004,57 @@
           </w:p>
           <w:p>
             <w:pPr>
-              <w:pStyle w:val="Table Style 2"/>
+              <w:pStyle w:val="TableStyle2"/>
               <w:numPr>
                 <w:ilvl w:val="0"/>
                 <w:numId w:val="5"/>
               </w:numPr>
-              <w:bidi w:val="0"/>
             </w:pPr>
             <w:r>
               <w:rPr>
-                <w:rFonts w:cs="Arial Unicode MS" w:eastAsia="Arial Unicode MS"/>
-                <w:rtl w:val="0"/>
-                <w:lang w:val="en-US"/>
-              </w:rPr>
-              <w:t>No experience with C++, C# or Javascript</w:t>
+                <w:rFonts w:eastAsia="Arial Unicode MS" w:cs="Arial Unicode MS"/>
+                <w:lang w:val="en-US"/>
+              </w:rPr>
+              <w:t>No experience with C++, C# or Javascr</w:t>
+            </w:r>
+            <w:r>
+              <w:rPr>
+                <w:rFonts w:eastAsia="Arial Unicode MS" w:cs="Arial Unicode MS"/>
+                <w:lang w:val="en-US"/>
+              </w:rPr>
+              <w:t>ipt</w:t>
             </w:r>
           </w:p>
         </w:tc>
       </w:tr>
       <w:tr>
-        <w:tblPrEx>
-          <w:shd w:val="clear" w:color="auto" w:fill="auto"/>
-        </w:tblPrEx>
         <w:trPr>
-          <w:trHeight w:val="1681" w:hRule="atLeast"/>
+          <w:trHeight w:val="1681"/>
         </w:trPr>
         <w:tc>
           <w:tcPr>
-            <w:tcW w:type="dxa" w:w="4815"/>
+            <w:tcW w:w="4815" w:type="dxa"/>
             <w:tcBorders>
-              <w:top w:val="single" w:color="000000" w:sz="2" w:space="0" w:shadow="0" w:frame="0"/>
-              <w:left w:val="single" w:color="000000" w:sz="2" w:space="0" w:shadow="0" w:frame="0"/>
-              <w:bottom w:val="single" w:color="000000" w:sz="2" w:space="0" w:shadow="0" w:frame="0"/>
-              <w:right w:val="single" w:color="000000" w:sz="2" w:space="0" w:shadow="0" w:frame="0"/>
+              <w:top w:val="single" w:sz="2" w:space="0" w:color="000000"/>
+              <w:left w:val="single" w:sz="2" w:space="0" w:color="000000"/>
+              <w:bottom w:val="single" w:sz="2" w:space="0" w:color="000000"/>
+              <w:right w:val="single" w:sz="2" w:space="0" w:color="000000"/>
             </w:tcBorders>
             <w:shd w:val="clear" w:color="auto" w:fill="auto"/>
             <w:tcMar>
-              <w:top w:type="dxa" w:w="80"/>
-              <w:left w:type="dxa" w:w="80"/>
-              <w:bottom w:type="dxa" w:w="80"/>
-              <w:right w:type="dxa" w:w="80"/>
+              <w:top w:w="80" w:type="dxa"/>
+              <w:left w:w="80" w:type="dxa"/>
+              <w:bottom w:w="80" w:type="dxa"/>
+              <w:right w:w="80" w:type="dxa"/>
             </w:tcMar>
-            <w:vAlign w:val="top"/>
           </w:tcPr>
           <w:p>
             <w:pPr>
-              <w:pStyle w:val="Table Style 2"/>
-              <w:bidi w:val="0"/>
+              <w:pStyle w:val="TableStyle2"/>
             </w:pPr>
             <w:r>
               <w:rPr>
-                <w:rFonts w:ascii="Helvetica Neue" w:cs="Arial Unicode MS" w:hAnsi="Helvetica Neue" w:eastAsia="Arial Unicode MS"/>
-                <w:rtl w:val="0"/>
+                <w:rFonts w:eastAsia="Arial Unicode MS" w:cs="Arial Unicode MS"/>
               </w:rPr>
               <w:t>Rodney</w:t>
             </w:r>
@@ -1318,98 +1062,66 @@
         </w:tc>
         <w:tc>
           <w:tcPr>
-            <w:tcW w:type="dxa" w:w="4815"/>
+            <w:tcW w:w="4815" w:type="dxa"/>
             <w:tcBorders>
-              <w:top w:val="single" w:color="000000" w:sz="2" w:space="0" w:shadow="0" w:frame="0"/>
-              <w:left w:val="single" w:color="000000" w:sz="2" w:space="0" w:shadow="0" w:frame="0"/>
-              <w:bottom w:val="single" w:color="000000" w:sz="2" w:space="0" w:shadow="0" w:frame="0"/>
-              <w:right w:val="single" w:color="000000" w:sz="2" w:space="0" w:shadow="0" w:frame="0"/>
+              <w:top w:val="single" w:sz="2" w:space="0" w:color="000000"/>
+              <w:left w:val="single" w:sz="2" w:space="0" w:color="000000"/>
+              <w:bottom w:val="single" w:sz="2" w:space="0" w:color="000000"/>
+              <w:right w:val="single" w:sz="2" w:space="0" w:color="000000"/>
             </w:tcBorders>
             <w:shd w:val="clear" w:color="auto" w:fill="auto"/>
             <w:tcMar>
-              <w:top w:type="dxa" w:w="80"/>
-              <w:left w:type="dxa" w:w="80"/>
-              <w:bottom w:type="dxa" w:w="80"/>
-              <w:right w:type="dxa" w:w="80"/>
+              <w:top w:w="80" w:type="dxa"/>
+              <w:left w:w="80" w:type="dxa"/>
+              <w:bottom w:w="80" w:type="dxa"/>
+              <w:right w:w="80" w:type="dxa"/>
             </w:tcMar>
-            <w:vAlign w:val="top"/>
           </w:tcPr>
           <w:p>
             <w:pPr>
-              <w:pStyle w:val="Table Style 2"/>
+              <w:pStyle w:val="TableStyle2"/>
               <w:numPr>
                 <w:ilvl w:val="0"/>
                 <w:numId w:val="6"/>
               </w:numPr>
-              <w:bidi w:val="0"/>
             </w:pPr>
             <w:r>
               <w:rPr>
-                <w:rFonts w:cs="Arial Unicode MS" w:eastAsia="Arial Unicode MS"/>
-                <w:rtl w:val="0"/>
-                <w:lang w:val="en-US"/>
-              </w:rPr>
-              <w:t xml:space="preserve">Studying </w:t>
-            </w:r>
-            <w:r>
-              <w:rPr>
-                <w:rFonts w:cs="Arial Unicode MS" w:eastAsia="Arial Unicode MS"/>
-                <w:rtl w:val="0"/>
-                <w:lang w:val="en-US"/>
-              </w:rPr>
-              <w:t>Computer</w:t>
-            </w:r>
-            <w:r>
-              <w:rPr>
-                <w:rFonts w:cs="Arial Unicode MS" w:eastAsia="Arial Unicode MS"/>
-                <w:rtl w:val="0"/>
+                <w:rFonts w:eastAsia="Arial Unicode MS" w:cs="Arial Unicode MS"/>
+                <w:lang w:val="en-US"/>
+              </w:rPr>
+              <w:t>Studying Computer</w:t>
+            </w:r>
+            <w:r>
+              <w:rPr>
+                <w:rFonts w:eastAsia="Arial Unicode MS" w:cs="Arial Unicode MS"/>
               </w:rPr>
               <w:t xml:space="preserve"> </w:t>
             </w:r>
             <w:r>
               <w:rPr>
-                <w:rFonts w:cs="Arial Unicode MS" w:eastAsia="Arial Unicode MS"/>
-                <w:rtl w:val="0"/>
+                <w:rFonts w:eastAsia="Arial Unicode MS" w:cs="Arial Unicode MS"/>
+                <w:lang w:val="en-US"/>
+              </w:rPr>
+              <w:t>Science and D</w:t>
+            </w:r>
+            <w:r>
+              <w:rPr>
+                <w:rFonts w:eastAsia="Arial Unicode MS" w:cs="Arial Unicode MS"/>
+                <w:lang w:val="it-IT"/>
+              </w:rPr>
+              <w:t xml:space="preserve">ata </w:t>
+            </w:r>
+            <w:r>
+              <w:rPr>
+                <w:rFonts w:eastAsia="Arial Unicode MS" w:cs="Arial Unicode MS"/>
                 <w:lang w:val="en-US"/>
               </w:rPr>
               <w:t>S</w:t>
             </w:r>
             <w:r>
               <w:rPr>
-                <w:rFonts w:cs="Arial Unicode MS" w:eastAsia="Arial Unicode MS"/>
-                <w:rtl w:val="0"/>
-                <w:lang w:val="en-US"/>
-              </w:rPr>
-              <w:t xml:space="preserve">cience and </w:t>
-            </w:r>
-            <w:r>
-              <w:rPr>
-                <w:rFonts w:cs="Arial Unicode MS" w:eastAsia="Arial Unicode MS"/>
-                <w:rtl w:val="0"/>
-                <w:lang w:val="en-US"/>
-              </w:rPr>
-              <w:t>D</w:t>
-            </w:r>
-            <w:r>
-              <w:rPr>
-                <w:rFonts w:cs="Arial Unicode MS" w:eastAsia="Arial Unicode MS"/>
-                <w:rtl w:val="0"/>
-                <w:lang w:val="it-IT"/>
-              </w:rPr>
-              <w:t xml:space="preserve">ata </w:t>
-            </w:r>
-            <w:r>
-              <w:rPr>
-                <w:rFonts w:cs="Arial Unicode MS" w:eastAsia="Arial Unicode MS"/>
-                <w:rtl w:val="0"/>
-                <w:lang w:val="en-US"/>
-              </w:rPr>
-              <w:t>S</w:t>
-            </w:r>
-            <w:r>
-              <w:rPr>
-                <w:rFonts w:cs="Arial Unicode MS" w:eastAsia="Arial Unicode MS"/>
-                <w:rtl w:val="0"/>
+                <w:rFonts w:eastAsia="Arial Unicode MS" w:cs="Arial Unicode MS"/>
                 <w:lang w:val="fr-FR"/>
               </w:rPr>
               <w:t>cience</w:t>
@@ -1417,40 +1129,35 @@
           </w:p>
           <w:p>
             <w:pPr>
-              <w:pStyle w:val="Table Style 2"/>
+              <w:pStyle w:val="TableStyle2"/>
               <w:numPr>
                 <w:ilvl w:val="0"/>
                 <w:numId w:val="6"/>
               </w:numPr>
-              <w:bidi w:val="0"/>
             </w:pPr>
             <w:r>
               <w:rPr>
-                <w:rFonts w:cs="Arial Unicode MS" w:eastAsia="Arial Unicode MS"/>
-                <w:rtl w:val="0"/>
+                <w:rFonts w:eastAsia="Arial Unicode MS" w:cs="Arial Unicode MS"/>
                 <w:lang w:val="en-US"/>
               </w:rPr>
               <w:t xml:space="preserve">Experience in </w:t>
             </w:r>
             <w:r>
               <w:rPr>
-                <w:rFonts w:cs="Arial Unicode MS" w:eastAsia="Arial Unicode MS"/>
-                <w:rtl w:val="0"/>
+                <w:rFonts w:eastAsia="Arial Unicode MS" w:cs="Arial Unicode MS"/>
               </w:rPr>
               <w:t>C++, C, HTML, CSS</w:t>
             </w:r>
             <w:r>
               <w:rPr>
-                <w:rFonts w:cs="Arial Unicode MS" w:eastAsia="Arial Unicode MS"/>
-                <w:rtl w:val="0"/>
+                <w:rFonts w:eastAsia="Arial Unicode MS" w:cs="Arial Unicode MS"/>
                 <w:lang w:val="en-US"/>
               </w:rPr>
               <w:t xml:space="preserve"> and</w:t>
             </w:r>
             <w:r>
               <w:rPr>
-                <w:rFonts w:cs="Arial Unicode MS" w:eastAsia="Arial Unicode MS"/>
-                <w:rtl w:val="0"/>
+                <w:rFonts w:eastAsia="Arial Unicode MS" w:cs="Arial Unicode MS"/>
                 <w:lang w:val="es-ES_tradnl"/>
               </w:rPr>
               <w:t xml:space="preserve"> Javascript</w:t>
@@ -1458,17 +1165,15 @@
           </w:p>
           <w:p>
             <w:pPr>
-              <w:pStyle w:val="Table Style 2"/>
+              <w:pStyle w:val="TableStyle2"/>
               <w:numPr>
                 <w:ilvl w:val="0"/>
                 <w:numId w:val="6"/>
               </w:numPr>
-              <w:bidi w:val="0"/>
             </w:pPr>
             <w:r>
               <w:rPr>
-                <w:rFonts w:cs="Arial Unicode MS" w:eastAsia="Arial Unicode MS"/>
-                <w:rtl w:val="0"/>
+                <w:rFonts w:eastAsia="Arial Unicode MS" w:cs="Arial Unicode MS"/>
                 <w:lang w:val="en-US"/>
               </w:rPr>
               <w:t>Collision knowledge</w:t>
@@ -1476,17 +1181,15 @@
           </w:p>
           <w:p>
             <w:pPr>
-              <w:pStyle w:val="Table Style 2"/>
+              <w:pStyle w:val="TableStyle2"/>
               <w:numPr>
                 <w:ilvl w:val="0"/>
                 <w:numId w:val="6"/>
               </w:numPr>
-              <w:bidi w:val="0"/>
             </w:pPr>
             <w:r>
               <w:rPr>
-                <w:rFonts w:cs="Arial Unicode MS" w:eastAsia="Arial Unicode MS"/>
-                <w:rtl w:val="0"/>
+                <w:rFonts w:eastAsia="Arial Unicode MS" w:cs="Arial Unicode MS"/>
                 <w:lang w:val="en-US"/>
               </w:rPr>
               <w:t>Minimal experience with C# and SQL</w:t>
@@ -1494,17 +1197,15 @@
           </w:p>
           <w:p>
             <w:pPr>
-              <w:pStyle w:val="Table Style 2"/>
+              <w:pStyle w:val="TableStyle2"/>
               <w:numPr>
                 <w:ilvl w:val="0"/>
                 <w:numId w:val="6"/>
               </w:numPr>
-              <w:bidi w:val="0"/>
             </w:pPr>
             <w:r>
               <w:rPr>
-                <w:rFonts w:cs="Arial Unicode MS" w:eastAsia="Arial Unicode MS"/>
-                <w:rtl w:val="0"/>
+                <w:rFonts w:eastAsia="Arial Unicode MS" w:cs="Arial Unicode MS"/>
                 <w:lang w:val="en-US"/>
               </w:rPr>
               <w:t>Interests in 3D and game design</w:t>
@@ -1512,17 +1213,15 @@
           </w:p>
           <w:p>
             <w:pPr>
-              <w:pStyle w:val="Table Style 2"/>
+              <w:pStyle w:val="TableStyle2"/>
               <w:numPr>
                 <w:ilvl w:val="0"/>
                 <w:numId w:val="6"/>
               </w:numPr>
-              <w:bidi w:val="0"/>
             </w:pPr>
             <w:r>
               <w:rPr>
-                <w:rFonts w:cs="Arial Unicode MS" w:eastAsia="Arial Unicode MS"/>
-                <w:rtl w:val="0"/>
+                <w:rFonts w:eastAsia="Arial Unicode MS" w:cs="Arial Unicode MS"/>
                 <w:lang w:val="en-US"/>
               </w:rPr>
               <w:t>Experience running a game in Unity smoothly</w:t>
@@ -1531,40 +1230,6 @@
         </w:tc>
       </w:tr>
     </w:tbl>
-    <w:p>
-      <w:pPr>
-        <w:pStyle w:val="Body"/>
-        <w:spacing w:line="288" w:lineRule="auto"/>
-        <w:rPr>
-          <w:outline w:val="0"/>
-          <w:color w:val="000000"/>
-          <w:sz w:val="24"/>
-          <w:szCs w:val="24"/>
-          <w14:textFill>
-            <w14:solidFill>
-              <w14:srgbClr w14:val="000000"/>
-            </w14:solidFill>
-          </w14:textFill>
-        </w:rPr>
-      </w:pPr>
-    </w:p>
-    <w:p>
-      <w:pPr>
-        <w:pStyle w:val="Body"/>
-        <w:spacing w:line="288" w:lineRule="auto"/>
-        <w:rPr>
-          <w:outline w:val="0"/>
-          <w:color w:val="000000"/>
-          <w:sz w:val="24"/>
-          <w:szCs w:val="24"/>
-          <w14:textFill>
-            <w14:solidFill>
-              <w14:srgbClr w14:val="000000"/>
-            </w14:solidFill>
-          </w14:textFill>
-        </w:rPr>
-      </w:pPr>
-    </w:p>
     <w:p>
       <w:pPr>
         <w:pStyle w:val="Body"/>
@@ -1574,14 +1239,40 @@
           <w:szCs w:val="24"/>
         </w:rPr>
       </w:pPr>
+    </w:p>
+    <w:p>
+      <w:pPr>
+        <w:pStyle w:val="Body"/>
+        <w:spacing w:line="288" w:lineRule="auto"/>
+        <w:rPr>
+          <w:sz w:val="24"/>
+          <w:szCs w:val="24"/>
+        </w:rPr>
+      </w:pPr>
+    </w:p>
+    <w:p>
+      <w:pPr>
+        <w:pStyle w:val="Body"/>
+        <w:spacing w:line="288" w:lineRule="auto"/>
+        <w:rPr>
+          <w:sz w:val="24"/>
+          <w:szCs w:val="24"/>
+        </w:rPr>
+      </w:pPr>
       <w:r>
         <w:rPr>
           <w:sz w:val="24"/>
           <w:szCs w:val="24"/>
-          <w:rtl w:val="0"/>
-          <w:lang w:val="en-US"/>
         </w:rPr>
-        <w:t>With these skills of the team and the scope of the project in mind, we have decided that the main skills and tools the team will need to acquire for the project are:</w:t>
+        <w:lastRenderedPageBreak/>
+        <w:t xml:space="preserve">With these </w:t>
+      </w:r>
+      <w:r>
+        <w:rPr>
+          <w:sz w:val="24"/>
+          <w:szCs w:val="24"/>
+        </w:rPr>
+        <w:t>skills of the team and the scope of the project in mind, we have decided that the main skills and tools the team will need to acquire for the project are:</w:t>
       </w:r>
     </w:p>
     <w:p>
@@ -1595,22 +1286,12 @@
         <w:rPr>
           <w:sz w:val="24"/>
           <w:szCs w:val="24"/>
-          <w:lang w:val="en-US"/>
         </w:rPr>
       </w:pPr>
       <w:r>
         <w:rPr>
-          <w:outline w:val="0"/>
-          <w:color w:val="000000"/>
           <w:sz w:val="24"/>
           <w:szCs w:val="24"/>
-          <w:rtl w:val="0"/>
-          <w:lang w:val="en-US"/>
-          <w14:textFill>
-            <w14:solidFill>
-              <w14:srgbClr w14:val="000000"/>
-            </w14:solidFill>
-          </w14:textFill>
         </w:rPr>
         <w:t>Revision of data structures (especially in C#)</w:t>
       </w:r>
@@ -1626,22 +1307,12 @@
         <w:rPr>
           <w:sz w:val="24"/>
           <w:szCs w:val="24"/>
-          <w:lang w:val="en-US"/>
         </w:rPr>
       </w:pPr>
       <w:r>
         <w:rPr>
-          <w:outline w:val="0"/>
-          <w:color w:val="000000"/>
           <w:sz w:val="24"/>
           <w:szCs w:val="24"/>
-          <w:rtl w:val="0"/>
-          <w:lang w:val="en-US"/>
-          <w14:textFill>
-            <w14:solidFill>
-              <w14:srgbClr w14:val="000000"/>
-            </w14:solidFill>
-          </w14:textFill>
         </w:rPr>
         <w:t>Comfort operating within the Unity3D program</w:t>
       </w:r>
@@ -1657,22 +1328,12 @@
         <w:rPr>
           <w:sz w:val="24"/>
           <w:szCs w:val="24"/>
-          <w:lang w:val="en-US"/>
         </w:rPr>
       </w:pPr>
       <w:r>
         <w:rPr>
-          <w:outline w:val="0"/>
-          <w:color w:val="000000"/>
           <w:sz w:val="24"/>
           <w:szCs w:val="24"/>
-          <w:rtl w:val="0"/>
-          <w:lang w:val="en-US"/>
-          <w14:textFill>
-            <w14:solidFill>
-              <w14:srgbClr w14:val="000000"/>
-            </w14:solidFill>
-          </w14:textFill>
         </w:rPr>
         <w:t>Creating a basic sandbox environment to operate in</w:t>
       </w:r>
@@ -1688,22 +1349,12 @@
         <w:rPr>
           <w:sz w:val="24"/>
           <w:szCs w:val="24"/>
-          <w:lang w:val="en-US"/>
         </w:rPr>
       </w:pPr>
       <w:r>
         <w:rPr>
-          <w:outline w:val="0"/>
-          <w:color w:val="000000"/>
           <w:sz w:val="24"/>
           <w:szCs w:val="24"/>
-          <w:rtl w:val="0"/>
-          <w:lang w:val="en-US"/>
-          <w14:textFill>
-            <w14:solidFill>
-              <w14:srgbClr w14:val="000000"/>
-            </w14:solidFill>
-          </w14:textFill>
         </w:rPr>
         <w:t>Creating an environment that will run between 60-90 FPS (frames per second)</w:t>
       </w:r>
@@ -1719,22 +1370,12 @@
         <w:rPr>
           <w:sz w:val="24"/>
           <w:szCs w:val="24"/>
-          <w:lang w:val="en-US"/>
         </w:rPr>
       </w:pPr>
       <w:r>
         <w:rPr>
-          <w:outline w:val="0"/>
-          <w:color w:val="000000"/>
           <w:sz w:val="24"/>
           <w:szCs w:val="24"/>
-          <w:rtl w:val="0"/>
-          <w:lang w:val="en-US"/>
-          <w14:textFill>
-            <w14:solidFill>
-              <w14:srgbClr w14:val="000000"/>
-            </w14:solidFill>
-          </w14:textFill>
         </w:rPr>
         <w:t xml:space="preserve">Ability to create a solid foundation for future extension </w:t>
       </w:r>
@@ -1750,22 +1391,12 @@
         <w:rPr>
           <w:sz w:val="24"/>
           <w:szCs w:val="24"/>
-          <w:lang w:val="en-US"/>
         </w:rPr>
       </w:pPr>
       <w:r>
         <w:rPr>
-          <w:outline w:val="0"/>
-          <w:color w:val="000000"/>
           <w:sz w:val="24"/>
           <w:szCs w:val="24"/>
-          <w:rtl w:val="0"/>
-          <w:lang w:val="en-US"/>
-          <w14:textFill>
-            <w14:solidFill>
-              <w14:srgbClr w14:val="000000"/>
-            </w14:solidFill>
-          </w14:textFill>
         </w:rPr>
         <w:t>Understanding of the following:</w:t>
       </w:r>
@@ -1781,24 +1412,21 @@
         <w:rPr>
           <w:sz w:val="24"/>
           <w:szCs w:val="24"/>
-          <w:lang w:val="en-US"/>
         </w:rPr>
       </w:pPr>
       <w:r>
         <w:rPr>
-          <w:outline w:val="0"/>
-          <w:color w:val="000000"/>
           <w:sz w:val="24"/>
           <w:szCs w:val="24"/>
-          <w:rtl w:val="0"/>
-          <w:lang w:val="en-US"/>
-          <w14:textFill>
-            <w14:solidFill>
-              <w14:srgbClr w14:val="000000"/>
-            </w14:solidFill>
-          </w14:textFill>
         </w:rPr>
-        <w:t xml:space="preserve">Vector fields (Coulomb potential, Lennard-Jones potential and Morse Potential) </w:t>
+        <w:t>Vector fields (Coulomb potential, Lenn</w:t>
+      </w:r>
+      <w:r>
+        <w:rPr>
+          <w:sz w:val="24"/>
+          <w:szCs w:val="24"/>
+        </w:rPr>
+        <w:t xml:space="preserve">ard-Jones potential and Morse Potential) </w:t>
       </w:r>
     </w:p>
     <w:p>
@@ -1812,22 +1440,12 @@
         <w:rPr>
           <w:sz w:val="24"/>
           <w:szCs w:val="24"/>
-          <w:lang w:val="en-US"/>
         </w:rPr>
       </w:pPr>
       <w:r>
         <w:rPr>
-          <w:outline w:val="0"/>
-          <w:color w:val="000000"/>
           <w:sz w:val="24"/>
           <w:szCs w:val="24"/>
-          <w:rtl w:val="0"/>
-          <w:lang w:val="en-US"/>
-          <w14:textFill>
-            <w14:solidFill>
-              <w14:srgbClr w14:val="000000"/>
-            </w14:solidFill>
-          </w14:textFill>
         </w:rPr>
         <w:t>Multi-threaded Code</w:t>
       </w:r>
@@ -1843,22 +1461,12 @@
         <w:rPr>
           <w:sz w:val="24"/>
           <w:szCs w:val="24"/>
-          <w:lang w:val="en-US"/>
         </w:rPr>
       </w:pPr>
       <w:r>
         <w:rPr>
-          <w:outline w:val="0"/>
-          <w:color w:val="000000"/>
           <w:sz w:val="24"/>
           <w:szCs w:val="24"/>
-          <w:rtl w:val="0"/>
-          <w:lang w:val="en-US"/>
-          <w14:textFill>
-            <w14:solidFill>
-              <w14:srgbClr w14:val="000000"/>
-            </w14:solidFill>
-          </w14:textFill>
         </w:rPr>
         <w:t xml:space="preserve">Basic newtonian physics </w:t>
       </w:r>
@@ -1874,22 +1482,12 @@
         <w:rPr>
           <w:sz w:val="24"/>
           <w:szCs w:val="24"/>
-          <w:lang w:val="en-US"/>
         </w:rPr>
       </w:pPr>
       <w:r>
         <w:rPr>
-          <w:outline w:val="0"/>
-          <w:color w:val="000000"/>
           <w:sz w:val="24"/>
           <w:szCs w:val="24"/>
-          <w:rtl w:val="0"/>
-          <w:lang w:val="en-US"/>
-          <w14:textFill>
-            <w14:solidFill>
-              <w14:srgbClr w14:val="000000"/>
-            </w14:solidFill>
-          </w14:textFill>
         </w:rPr>
         <w:t>Collision correction in Unity3D</w:t>
       </w:r>
@@ -1905,61 +1503,86 @@
         <w:rPr>
           <w:sz w:val="24"/>
           <w:szCs w:val="24"/>
-          <w:lang w:val="en-US"/>
         </w:rPr>
       </w:pPr>
       <w:r>
         <w:rPr>
-          <w:outline w:val="0"/>
-          <w:color w:val="000000"/>
           <w:sz w:val="24"/>
           <w:szCs w:val="24"/>
-          <w:rtl w:val="0"/>
-          <w:lang w:val="en-US"/>
-          <w14:textFill>
-            <w14:solidFill>
-              <w14:srgbClr w14:val="000000"/>
-            </w14:solidFill>
-          </w14:textFill>
         </w:rPr>
         <w:t>Modular Code</w:t>
       </w:r>
     </w:p>
     <w:sectPr>
-      <w:headerReference w:type="default" r:id="rId4"/>
-      <w:footerReference w:type="default" r:id="rId5"/>
-      <w:pgSz w:w="11906" w:h="16838" w:orient="portrait"/>
-      <w:pgMar w:top="1134" w:right="1134" w:bottom="1134" w:left="1134" w:header="709" w:footer="850"/>
-      <w:bidi w:val="0"/>
+      <w:headerReference w:type="default" r:id="rId7"/>
+      <w:footerReference w:type="default" r:id="rId8"/>
+      <w:pgSz w:w="11906" w:h="16838"/>
+      <w:pgMar w:top="1134" w:right="1134" w:bottom="1134" w:left="1134" w:header="709" w:footer="850" w:gutter="0"/>
+      <w:cols w:space="720"/>
     </w:sectPr>
   </w:body>
 </w:document>
 </file>
 
+<file path=word/endnotes.xml><?xml version="1.0" encoding="utf-8"?>
+<w:endnotes xmlns:wpc="http://schemas.microsoft.com/office/word/2010/wordprocessingCanvas" xmlns:cx="http://schemas.microsoft.com/office/drawing/2014/chartex" xmlns:cx1="http://schemas.microsoft.com/office/drawing/2015/9/8/chartex" xmlns:cx2="http://schemas.microsoft.com/office/drawing/2015/10/21/chartex" xmlns:cx3="http://schemas.microsoft.com/office/drawing/2016/5/9/chartex" xmlns:cx4="http://schemas.microsoft.com/office/drawing/2016/5/10/chartex" xmlns:cx5="http://schemas.microsoft.com/office/drawing/2016/5/11/chartex" xmlns:cx6="http://schemas.microsoft.com/office/drawing/2016/5/12/chartex" xmlns:cx7="http://schemas.microsoft.com/office/drawing/2016/5/13/chartex" xmlns:cx8="http://schemas.microsoft.com/office/drawing/2016/5/14/chartex" xmlns:mc="http://schemas.openxmlformats.org/markup-compatibility/2006" xmlns:aink="http://schemas.microsoft.com/office/drawing/2016/ink" xmlns:am3d="http://schemas.microsoft.com/office/drawing/2017/model3d" xmlns:o="urn:schemas-microsoft-com:office:office" xmlns:r="http://schemas.openxmlformats.org/officeDocument/2006/relationships" xmlns:m="http://schemas.openxmlformats.org/officeDocument/2006/math" xmlns:v="urn:schemas-microsoft-com:vml" xmlns:wp14="http://schemas.microsoft.com/office/word/2010/wordprocessingDrawing" xmlns:wp="http://schemas.openxmlformats.org/drawingml/2006/wordprocessingDrawing" xmlns:w10="urn:schemas-microsoft-com:office:word" xmlns:w="http://schemas.openxmlformats.org/wordprocessingml/2006/main" xmlns:w14="http://schemas.microsoft.com/office/word/2010/wordml" xmlns:w15="http://schemas.microsoft.com/office/word/2012/wordml" xmlns:w16cex="http://schemas.microsoft.com/office/word/2018/wordml/cex" xmlns:w16cid="http://schemas.microsoft.com/office/word/2016/wordml/cid" xmlns:w16="http://schemas.microsoft.com/office/word/2018/wordml" xmlns:w16sdtdh="http://schemas.microsoft.com/office/word/2020/wordml/sdtdatahash" xmlns:w16se="http://schemas.microsoft.com/office/word/2015/wordml/symex" xmlns:wpg="http://schemas.microsoft.com/office/word/2010/wordprocessingGroup" xmlns:wpi="http://schemas.microsoft.com/office/word/2010/wordprocessingInk" xmlns:wne="http://schemas.microsoft.com/office/word/2006/wordml" xmlns:wps="http://schemas.microsoft.com/office/word/2010/wordprocessingShape" mc:Ignorable="w14 w15 w16se w16cid w16 w16cex w16sdtdh wp14">
+  <w:endnote w:type="separator" w:id="-1">
+    <w:p>
+      <w:r>
+        <w:separator/>
+      </w:r>
+    </w:p>
+  </w:endnote>
+  <w:endnote w:type="continuationSeparator" w:id="0">
+    <w:p>
+      <w:r>
+        <w:continuationSeparator/>
+      </w:r>
+    </w:p>
+  </w:endnote>
+</w:endnotes>
+</file>
+
 <file path=word/footer1.xml><?xml version="1.0" encoding="utf-8"?>
-<w:ftr xmlns:r="http://schemas.openxmlformats.org/officeDocument/2006/relationships" xmlns:wp="http://schemas.openxmlformats.org/drawingml/2006/wordprocessingDrawing" xmlns:w="http://schemas.openxmlformats.org/wordprocessingml/2006/main" xmlns:w10="urn:schemas-microsoft-com:office:word" xmlns:w14="http://schemas.microsoft.com/office/word/2010/wordml" xmlns:wps="http://schemas.microsoft.com/office/word/2010/wordprocessingShape" xmlns:wpg="http://schemas.microsoft.com/office/word/2010/wordprocessingGroup" xmlns:mc="http://schemas.openxmlformats.org/markup-compatibility/2006" xmlns:v="urn:schemas-microsoft-com:vml" xmlns:o="urn:schemas-microsoft-com:office:office" xmlns:m="http://schemas.openxmlformats.org/officeDocument/2006/math" mc:Ignorable="w14">
-  <w:p>
-    <w:r/>
-  </w:p>
+<w:ftr xmlns:wpc="http://schemas.microsoft.com/office/word/2010/wordprocessingCanvas" xmlns:cx="http://schemas.microsoft.com/office/drawing/2014/chartex" xmlns:cx1="http://schemas.microsoft.com/office/drawing/2015/9/8/chartex" xmlns:cx2="http://schemas.microsoft.com/office/drawing/2015/10/21/chartex" xmlns:cx3="http://schemas.microsoft.com/office/drawing/2016/5/9/chartex" xmlns:cx4="http://schemas.microsoft.com/office/drawing/2016/5/10/chartex" xmlns:cx5="http://schemas.microsoft.com/office/drawing/2016/5/11/chartex" xmlns:cx6="http://schemas.microsoft.com/office/drawing/2016/5/12/chartex" xmlns:cx7="http://schemas.microsoft.com/office/drawing/2016/5/13/chartex" xmlns:cx8="http://schemas.microsoft.com/office/drawing/2016/5/14/chartex" xmlns:mc="http://schemas.openxmlformats.org/markup-compatibility/2006" xmlns:aink="http://schemas.microsoft.com/office/drawing/2016/ink" xmlns:am3d="http://schemas.microsoft.com/office/drawing/2017/model3d" xmlns:o="urn:schemas-microsoft-com:office:office" xmlns:r="http://schemas.openxmlformats.org/officeDocument/2006/relationships" xmlns:m="http://schemas.openxmlformats.org/officeDocument/2006/math" xmlns:v="urn:schemas-microsoft-com:vml" xmlns:wp14="http://schemas.microsoft.com/office/word/2010/wordprocessingDrawing" xmlns:wp="http://schemas.openxmlformats.org/drawingml/2006/wordprocessingDrawing" xmlns:w10="urn:schemas-microsoft-com:office:word" xmlns:w="http://schemas.openxmlformats.org/wordprocessingml/2006/main" xmlns:w14="http://schemas.microsoft.com/office/word/2010/wordml" xmlns:w15="http://schemas.microsoft.com/office/word/2012/wordml" xmlns:w16cex="http://schemas.microsoft.com/office/word/2018/wordml/cex" xmlns:w16cid="http://schemas.microsoft.com/office/word/2016/wordml/cid" xmlns:w16="http://schemas.microsoft.com/office/word/2018/wordml" xmlns:w16sdtdh="http://schemas.microsoft.com/office/word/2020/wordml/sdtdatahash" xmlns:w16se="http://schemas.microsoft.com/office/word/2015/wordml/symex" xmlns:wpg="http://schemas.microsoft.com/office/word/2010/wordprocessingGroup" xmlns:wpi="http://schemas.microsoft.com/office/word/2010/wordprocessingInk" xmlns:wne="http://schemas.microsoft.com/office/word/2006/wordml" xmlns:wps="http://schemas.microsoft.com/office/word/2010/wordprocessingShape" mc:Ignorable="w14 w15 w16se w16cid w16 w16cex w16sdtdh wp14">
+  <w:p/>
 </w:ftr>
 </file>
 
+<file path=word/footnotes.xml><?xml version="1.0" encoding="utf-8"?>
+<w:footnotes xmlns:wpc="http://schemas.microsoft.com/office/word/2010/wordprocessingCanvas" xmlns:cx="http://schemas.microsoft.com/office/drawing/2014/chartex" xmlns:cx1="http://schemas.microsoft.com/office/drawing/2015/9/8/chartex" xmlns:cx2="http://schemas.microsoft.com/office/drawing/2015/10/21/chartex" xmlns:cx3="http://schemas.microsoft.com/office/drawing/2016/5/9/chartex" xmlns:cx4="http://schemas.microsoft.com/office/drawing/2016/5/10/chartex" xmlns:cx5="http://schemas.microsoft.com/office/drawing/2016/5/11/chartex" xmlns:cx6="http://schemas.microsoft.com/office/drawing/2016/5/12/chartex" xmlns:cx7="http://schemas.microsoft.com/office/drawing/2016/5/13/chartex" xmlns:cx8="http://schemas.microsoft.com/office/drawing/2016/5/14/chartex" xmlns:mc="http://schemas.openxmlformats.org/markup-compatibility/2006" xmlns:aink="http://schemas.microsoft.com/office/drawing/2016/ink" xmlns:am3d="http://schemas.microsoft.com/office/drawing/2017/model3d" xmlns:o="urn:schemas-microsoft-com:office:office" xmlns:r="http://schemas.openxmlformats.org/officeDocument/2006/relationships" xmlns:m="http://schemas.openxmlformats.org/officeDocument/2006/math" xmlns:v="urn:schemas-microsoft-com:vml" xmlns:wp14="http://schemas.microsoft.com/office/word/2010/wordprocessingDrawing" xmlns:wp="http://schemas.openxmlformats.org/drawingml/2006/wordprocessingDrawing" xmlns:w10="urn:schemas-microsoft-com:office:word" xmlns:w="http://schemas.openxmlformats.org/wordprocessingml/2006/main" xmlns:w14="http://schemas.microsoft.com/office/word/2010/wordml" xmlns:w15="http://schemas.microsoft.com/office/word/2012/wordml" xmlns:w16cex="http://schemas.microsoft.com/office/word/2018/wordml/cex" xmlns:w16cid="http://schemas.microsoft.com/office/word/2016/wordml/cid" xmlns:w16="http://schemas.microsoft.com/office/word/2018/wordml" xmlns:w16sdtdh="http://schemas.microsoft.com/office/word/2020/wordml/sdtdatahash" xmlns:w16se="http://schemas.microsoft.com/office/word/2015/wordml/symex" xmlns:wpg="http://schemas.microsoft.com/office/word/2010/wordprocessingGroup" xmlns:wpi="http://schemas.microsoft.com/office/word/2010/wordprocessingInk" xmlns:wne="http://schemas.microsoft.com/office/word/2006/wordml" xmlns:wps="http://schemas.microsoft.com/office/word/2010/wordprocessingShape" mc:Ignorable="w14 w15 w16se w16cid w16 w16cex w16sdtdh wp14">
+  <w:footnote w:type="separator" w:id="-1">
+    <w:p>
+      <w:r>
+        <w:separator/>
+      </w:r>
+    </w:p>
+  </w:footnote>
+  <w:footnote w:type="continuationSeparator" w:id="0">
+    <w:p>
+      <w:r>
+        <w:continuationSeparator/>
+      </w:r>
+    </w:p>
+  </w:footnote>
+</w:footnotes>
+</file>
+
 <file path=word/header1.xml><?xml version="1.0" encoding="utf-8"?>
-<w:hdr xmlns:r="http://schemas.openxmlformats.org/officeDocument/2006/relationships" xmlns:wp="http://schemas.openxmlformats.org/drawingml/2006/wordprocessingDrawing" xmlns:w="http://schemas.openxmlformats.org/wordprocessingml/2006/main" xmlns:w10="urn:schemas-microsoft-com:office:word" xmlns:w14="http://schemas.microsoft.com/office/word/2010/wordml" xmlns:wps="http://schemas.microsoft.com/office/word/2010/wordprocessingShape" xmlns:wpg="http://schemas.microsoft.com/office/word/2010/wordprocessingGroup" xmlns:mc="http://schemas.openxmlformats.org/markup-compatibility/2006" xmlns:v="urn:schemas-microsoft-com:vml" xmlns:o="urn:schemas-microsoft-com:office:office" xmlns:m="http://schemas.openxmlformats.org/officeDocument/2006/math" mc:Ignorable="w14">
-  <w:p>
-    <w:r/>
-  </w:p>
+<w:hdr xmlns:wpc="http://schemas.microsoft.com/office/word/2010/wordprocessingCanvas" xmlns:cx="http://schemas.microsoft.com/office/drawing/2014/chartex" xmlns:cx1="http://schemas.microsoft.com/office/drawing/2015/9/8/chartex" xmlns:cx2="http://schemas.microsoft.com/office/drawing/2015/10/21/chartex" xmlns:cx3="http://schemas.microsoft.com/office/drawing/2016/5/9/chartex" xmlns:cx4="http://schemas.microsoft.com/office/drawing/2016/5/10/chartex" xmlns:cx5="http://schemas.microsoft.com/office/drawing/2016/5/11/chartex" xmlns:cx6="http://schemas.microsoft.com/office/drawing/2016/5/12/chartex" xmlns:cx7="http://schemas.microsoft.com/office/drawing/2016/5/13/chartex" xmlns:cx8="http://schemas.microsoft.com/office/drawing/2016/5/14/chartex" xmlns:mc="http://schemas.openxmlformats.org/markup-compatibility/2006" xmlns:aink="http://schemas.microsoft.com/office/drawing/2016/ink" xmlns:am3d="http://schemas.microsoft.com/office/drawing/2017/model3d" xmlns:o="urn:schemas-microsoft-com:office:office" xmlns:r="http://schemas.openxmlformats.org/officeDocument/2006/relationships" xmlns:m="http://schemas.openxmlformats.org/officeDocument/2006/math" xmlns:v="urn:schemas-microsoft-com:vml" xmlns:wp14="http://schemas.microsoft.com/office/word/2010/wordprocessingDrawing" xmlns:wp="http://schemas.openxmlformats.org/drawingml/2006/wordprocessingDrawing" xmlns:w10="urn:schemas-microsoft-com:office:word" xmlns:w="http://schemas.openxmlformats.org/wordprocessingml/2006/main" xmlns:w14="http://schemas.microsoft.com/office/word/2010/wordml" xmlns:w15="http://schemas.microsoft.com/office/word/2012/wordml" xmlns:w16cex="http://schemas.microsoft.com/office/word/2018/wordml/cex" xmlns:w16cid="http://schemas.microsoft.com/office/word/2016/wordml/cid" xmlns:w16="http://schemas.microsoft.com/office/word/2018/wordml" xmlns:w16sdtdh="http://schemas.microsoft.com/office/word/2020/wordml/sdtdatahash" xmlns:w16se="http://schemas.microsoft.com/office/word/2015/wordml/symex" xmlns:wpg="http://schemas.microsoft.com/office/word/2010/wordprocessingGroup" xmlns:wpi="http://schemas.microsoft.com/office/word/2010/wordprocessingInk" xmlns:wne="http://schemas.microsoft.com/office/word/2006/wordml" xmlns:wps="http://schemas.microsoft.com/office/word/2010/wordprocessingShape" mc:Ignorable="w14 w15 w16se w16cid w16 w16cex w16sdtdh wp14">
+  <w:p/>
 </w:hdr>
 </file>
 
 <file path=word/numbering.xml><?xml version="1.0" encoding="utf-8"?>
-<w:numbering xmlns:w="http://schemas.openxmlformats.org/wordprocessingml/2006/main" xmlns:wp="http://schemas.openxmlformats.org/drawingml/2006/wordprocessingDrawing" xmlns:w14="http://schemas.microsoft.com/office/word/2010/wordml" xmlns:r="http://schemas.openxmlformats.org/officeDocument/2006/relationships" xmlns:v="urn:schemas-microsoft-com:vml" xmlns:o="urn:schemas-microsoft-com:office:office">
-  <w:abstractNum w:abstractNumId="0">
+<w:numbering xmlns:wpc="http://schemas.microsoft.com/office/word/2010/wordprocessingCanvas" xmlns:cx="http://schemas.microsoft.com/office/drawing/2014/chartex" xmlns:cx1="http://schemas.microsoft.com/office/drawing/2015/9/8/chartex" xmlns:cx2="http://schemas.microsoft.com/office/drawing/2015/10/21/chartex" xmlns:cx3="http://schemas.microsoft.com/office/drawing/2016/5/9/chartex" xmlns:cx4="http://schemas.microsoft.com/office/drawing/2016/5/10/chartex" xmlns:cx5="http://schemas.microsoft.com/office/drawing/2016/5/11/chartex" xmlns:cx6="http://schemas.microsoft.com/office/drawing/2016/5/12/chartex" xmlns:cx7="http://schemas.microsoft.com/office/drawing/2016/5/13/chartex" xmlns:cx8="http://schemas.microsoft.com/office/drawing/2016/5/14/chartex" xmlns:mc="http://schemas.openxmlformats.org/markup-compatibility/2006" xmlns:aink="http://schemas.microsoft.com/office/drawing/2016/ink" xmlns:am3d="http://schemas.microsoft.com/office/drawing/2017/model3d" xmlns:o="urn:schemas-microsoft-com:office:office" xmlns:r="http://schemas.openxmlformats.org/officeDocument/2006/relationships" xmlns:m="http://schemas.openxmlformats.org/officeDocument/2006/math" xmlns:v="urn:schemas-microsoft-com:vml" xmlns:wp14="http://schemas.microsoft.com/office/word/2010/wordprocessingDrawing" xmlns:wp="http://schemas.openxmlformats.org/drawingml/2006/wordprocessingDrawing" xmlns:w10="urn:schemas-microsoft-com:office:word" xmlns:w="http://schemas.openxmlformats.org/wordprocessingml/2006/main" xmlns:w14="http://schemas.microsoft.com/office/word/2010/wordml" xmlns:w15="http://schemas.microsoft.com/office/word/2012/wordml" xmlns:w16cex="http://schemas.microsoft.com/office/word/2018/wordml/cex" xmlns:w16cid="http://schemas.microsoft.com/office/word/2016/wordml/cid" xmlns:w16="http://schemas.microsoft.com/office/word/2018/wordml" xmlns:w16sdtdh="http://schemas.microsoft.com/office/word/2020/wordml/sdtdatahash" xmlns:w16se="http://schemas.microsoft.com/office/word/2015/wordml/symex" xmlns:wpg="http://schemas.microsoft.com/office/word/2010/wordprocessingGroup" xmlns:wpi="http://schemas.microsoft.com/office/word/2010/wordprocessingInk" xmlns:wne="http://schemas.microsoft.com/office/word/2006/wordml" xmlns:wps="http://schemas.microsoft.com/office/word/2010/wordprocessingShape" mc:Ignorable="w14 w15 w16se w16cid w16 w16cex w16sdtdh wp14">
+  <w:abstractNum w:abstractNumId="0" w15:restartNumberingAfterBreak="0">
+    <w:nsid w:val="078E7D7C"/>
     <w:multiLevelType w:val="hybridMultilevel"/>
-    <w:lvl w:ilvl="0">
-      <w:start w:val="1"/>
-      <w:numFmt w:val="bullet"/>
-      <w:suff w:val="tab"/>
+    <w:tmpl w:val="C2F249D4"/>
+    <w:lvl w:ilvl="0" w:tplc="B52A8290">
+      <w:start w:val="1"/>
+      <w:numFmt w:val="bullet"/>
       <w:lvlText w:val="•"/>
       <w:lvlJc w:val="left"/>
       <w:pPr>
@@ -1982,10 +1605,9 @@
         <w:vertAlign w:val="baseline"/>
       </w:rPr>
     </w:lvl>
-    <w:lvl w:ilvl="1">
-      <w:start w:val="1"/>
-      <w:numFmt w:val="bullet"/>
-      <w:suff w:val="tab"/>
+    <w:lvl w:ilvl="1" w:tplc="53D6C2F8">
+      <w:start w:val="1"/>
+      <w:numFmt w:val="bullet"/>
       <w:lvlText w:val="•"/>
       <w:lvlJc w:val="left"/>
       <w:pPr>
@@ -2008,10 +1630,9 @@
         <w:vertAlign w:val="baseline"/>
       </w:rPr>
     </w:lvl>
-    <w:lvl w:ilvl="2">
-      <w:start w:val="1"/>
-      <w:numFmt w:val="bullet"/>
-      <w:suff w:val="tab"/>
+    <w:lvl w:ilvl="2" w:tplc="43D49C74">
+      <w:start w:val="1"/>
+      <w:numFmt w:val="bullet"/>
       <w:lvlText w:val="•"/>
       <w:lvlJc w:val="left"/>
       <w:pPr>
@@ -2034,10 +1655,9 @@
         <w:vertAlign w:val="baseline"/>
       </w:rPr>
     </w:lvl>
-    <w:lvl w:ilvl="3">
-      <w:start w:val="1"/>
-      <w:numFmt w:val="bullet"/>
-      <w:suff w:val="tab"/>
+    <w:lvl w:ilvl="3" w:tplc="74CC2000">
+      <w:start w:val="1"/>
+      <w:numFmt w:val="bullet"/>
       <w:lvlText w:val="•"/>
       <w:lvlJc w:val="left"/>
       <w:pPr>
@@ -2060,10 +1680,9 @@
         <w:vertAlign w:val="baseline"/>
       </w:rPr>
     </w:lvl>
-    <w:lvl w:ilvl="4">
-      <w:start w:val="1"/>
-      <w:numFmt w:val="bullet"/>
-      <w:suff w:val="tab"/>
+    <w:lvl w:ilvl="4" w:tplc="23BA18E6">
+      <w:start w:val="1"/>
+      <w:numFmt w:val="bullet"/>
       <w:lvlText w:val="•"/>
       <w:lvlJc w:val="left"/>
       <w:pPr>
@@ -2086,10 +1705,9 @@
         <w:vertAlign w:val="baseline"/>
       </w:rPr>
     </w:lvl>
-    <w:lvl w:ilvl="5">
-      <w:start w:val="1"/>
-      <w:numFmt w:val="bullet"/>
-      <w:suff w:val="tab"/>
+    <w:lvl w:ilvl="5" w:tplc="A1C4703A">
+      <w:start w:val="1"/>
+      <w:numFmt w:val="bullet"/>
       <w:lvlText w:val="•"/>
       <w:lvlJc w:val="left"/>
       <w:pPr>
@@ -2112,10 +1730,9 @@
         <w:vertAlign w:val="baseline"/>
       </w:rPr>
     </w:lvl>
-    <w:lvl w:ilvl="6">
-      <w:start w:val="1"/>
-      <w:numFmt w:val="bullet"/>
-      <w:suff w:val="tab"/>
+    <w:lvl w:ilvl="6" w:tplc="D5D86B80">
+      <w:start w:val="1"/>
+      <w:numFmt w:val="bullet"/>
       <w:lvlText w:val="•"/>
       <w:lvlJc w:val="left"/>
       <w:pPr>
@@ -2138,10 +1755,9 @@
         <w:vertAlign w:val="baseline"/>
       </w:rPr>
     </w:lvl>
-    <w:lvl w:ilvl="7">
-      <w:start w:val="1"/>
-      <w:numFmt w:val="bullet"/>
-      <w:suff w:val="tab"/>
+    <w:lvl w:ilvl="7" w:tplc="88AE0A4A">
+      <w:start w:val="1"/>
+      <w:numFmt w:val="bullet"/>
       <w:lvlText w:val="•"/>
       <w:lvlJc w:val="left"/>
       <w:pPr>
@@ -2164,10 +1780,9 @@
         <w:vertAlign w:val="baseline"/>
       </w:rPr>
     </w:lvl>
-    <w:lvl w:ilvl="8">
-      <w:start w:val="1"/>
-      <w:numFmt w:val="bullet"/>
-      <w:suff w:val="tab"/>
+    <w:lvl w:ilvl="8" w:tplc="31029440">
+      <w:start w:val="1"/>
+      <w:numFmt w:val="bullet"/>
       <w:lvlText w:val="•"/>
       <w:lvlJc w:val="left"/>
       <w:pPr>
@@ -2191,12 +1806,13 @@
       </w:rPr>
     </w:lvl>
   </w:abstractNum>
-  <w:abstractNum w:abstractNumId="1">
+  <w:abstractNum w:abstractNumId="1" w15:restartNumberingAfterBreak="0">
+    <w:nsid w:val="307E15A2"/>
     <w:multiLevelType w:val="hybridMultilevel"/>
-    <w:lvl w:ilvl="0">
-      <w:start w:val="1"/>
-      <w:numFmt w:val="bullet"/>
-      <w:suff w:val="tab"/>
+    <w:tmpl w:val="1C0E85DE"/>
+    <w:lvl w:ilvl="0" w:tplc="0DF27AFC">
+      <w:start w:val="1"/>
+      <w:numFmt w:val="bullet"/>
       <w:lvlText w:val="•"/>
       <w:lvlJc w:val="left"/>
       <w:pPr>
@@ -2219,10 +1835,9 @@
         <w:vertAlign w:val="baseline"/>
       </w:rPr>
     </w:lvl>
-    <w:lvl w:ilvl="1">
-      <w:start w:val="1"/>
-      <w:numFmt w:val="bullet"/>
-      <w:suff w:val="tab"/>
+    <w:lvl w:ilvl="1" w:tplc="72D00DDE">
+      <w:start w:val="1"/>
+      <w:numFmt w:val="bullet"/>
       <w:lvlText w:val="•"/>
       <w:lvlJc w:val="left"/>
       <w:pPr>
@@ -2245,10 +1860,9 @@
         <w:vertAlign w:val="baseline"/>
       </w:rPr>
     </w:lvl>
-    <w:lvl w:ilvl="2">
-      <w:start w:val="1"/>
-      <w:numFmt w:val="bullet"/>
-      <w:suff w:val="tab"/>
+    <w:lvl w:ilvl="2" w:tplc="4D60C7D4">
+      <w:start w:val="1"/>
+      <w:numFmt w:val="bullet"/>
       <w:lvlText w:val="•"/>
       <w:lvlJc w:val="left"/>
       <w:pPr>
@@ -2271,10 +1885,9 @@
         <w:vertAlign w:val="baseline"/>
       </w:rPr>
     </w:lvl>
-    <w:lvl w:ilvl="3">
-      <w:start w:val="1"/>
-      <w:numFmt w:val="bullet"/>
-      <w:suff w:val="tab"/>
+    <w:lvl w:ilvl="3" w:tplc="BA16718E">
+      <w:start w:val="1"/>
+      <w:numFmt w:val="bullet"/>
       <w:lvlText w:val="•"/>
       <w:lvlJc w:val="left"/>
       <w:pPr>
@@ -2297,10 +1910,9 @@
         <w:vertAlign w:val="baseline"/>
       </w:rPr>
     </w:lvl>
-    <w:lvl w:ilvl="4">
-      <w:start w:val="1"/>
-      <w:numFmt w:val="bullet"/>
-      <w:suff w:val="tab"/>
+    <w:lvl w:ilvl="4" w:tplc="D466D946">
+      <w:start w:val="1"/>
+      <w:numFmt w:val="bullet"/>
       <w:lvlText w:val="•"/>
       <w:lvlJc w:val="left"/>
       <w:pPr>
@@ -2323,10 +1935,9 @@
         <w:vertAlign w:val="baseline"/>
       </w:rPr>
     </w:lvl>
-    <w:lvl w:ilvl="5">
-      <w:start w:val="1"/>
-      <w:numFmt w:val="bullet"/>
-      <w:suff w:val="tab"/>
+    <w:lvl w:ilvl="5" w:tplc="1172BC84">
+      <w:start w:val="1"/>
+      <w:numFmt w:val="bullet"/>
       <w:lvlText w:val="•"/>
       <w:lvlJc w:val="left"/>
       <w:pPr>
@@ -2349,10 +1960,9 @@
         <w:vertAlign w:val="baseline"/>
       </w:rPr>
     </w:lvl>
-    <w:lvl w:ilvl="6">
-      <w:start w:val="1"/>
-      <w:numFmt w:val="bullet"/>
-      <w:suff w:val="tab"/>
+    <w:lvl w:ilvl="6" w:tplc="C7EC3C48">
+      <w:start w:val="1"/>
+      <w:numFmt w:val="bullet"/>
       <w:lvlText w:val="•"/>
       <w:lvlJc w:val="left"/>
       <w:pPr>
@@ -2375,10 +1985,9 @@
         <w:vertAlign w:val="baseline"/>
       </w:rPr>
     </w:lvl>
-    <w:lvl w:ilvl="7">
-      <w:start w:val="1"/>
-      <w:numFmt w:val="bullet"/>
-      <w:suff w:val="tab"/>
+    <w:lvl w:ilvl="7" w:tplc="2294D430">
+      <w:start w:val="1"/>
+      <w:numFmt w:val="bullet"/>
       <w:lvlText w:val="•"/>
       <w:lvlJc w:val="left"/>
       <w:pPr>
@@ -2401,10 +2010,9 @@
         <w:vertAlign w:val="baseline"/>
       </w:rPr>
     </w:lvl>
-    <w:lvl w:ilvl="8">
-      <w:start w:val="1"/>
-      <w:numFmt w:val="bullet"/>
-      <w:suff w:val="tab"/>
+    <w:lvl w:ilvl="8" w:tplc="DBCEEA6A">
+      <w:start w:val="1"/>
+      <w:numFmt w:val="bullet"/>
       <w:lvlText w:val="•"/>
       <w:lvlJc w:val="left"/>
       <w:pPr>
@@ -2428,12 +2036,13 @@
       </w:rPr>
     </w:lvl>
   </w:abstractNum>
-  <w:abstractNum w:abstractNumId="2">
+  <w:abstractNum w:abstractNumId="2" w15:restartNumberingAfterBreak="0">
+    <w:nsid w:val="377C5B7D"/>
     <w:multiLevelType w:val="hybridMultilevel"/>
-    <w:lvl w:ilvl="0">
-      <w:start w:val="1"/>
-      <w:numFmt w:val="bullet"/>
-      <w:suff w:val="tab"/>
+    <w:tmpl w:val="3572A654"/>
+    <w:lvl w:ilvl="0" w:tplc="8AB24A0A">
+      <w:start w:val="1"/>
+      <w:numFmt w:val="bullet"/>
       <w:lvlText w:val="•"/>
       <w:lvlJc w:val="left"/>
       <w:pPr>
@@ -2456,10 +2065,9 @@
         <w:vertAlign w:val="baseline"/>
       </w:rPr>
     </w:lvl>
-    <w:lvl w:ilvl="1">
-      <w:start w:val="1"/>
-      <w:numFmt w:val="bullet"/>
-      <w:suff w:val="tab"/>
+    <w:lvl w:ilvl="1" w:tplc="E8549324">
+      <w:start w:val="1"/>
+      <w:numFmt w:val="bullet"/>
       <w:lvlText w:val="•"/>
       <w:lvlJc w:val="left"/>
       <w:pPr>
@@ -2482,10 +2090,9 @@
         <w:vertAlign w:val="baseline"/>
       </w:rPr>
     </w:lvl>
-    <w:lvl w:ilvl="2">
-      <w:start w:val="1"/>
-      <w:numFmt w:val="bullet"/>
-      <w:suff w:val="tab"/>
+    <w:lvl w:ilvl="2" w:tplc="63E83800">
+      <w:start w:val="1"/>
+      <w:numFmt w:val="bullet"/>
       <w:lvlText w:val="•"/>
       <w:lvlJc w:val="left"/>
       <w:pPr>
@@ -2508,10 +2115,9 @@
         <w:vertAlign w:val="baseline"/>
       </w:rPr>
     </w:lvl>
-    <w:lvl w:ilvl="3">
-      <w:start w:val="1"/>
-      <w:numFmt w:val="bullet"/>
-      <w:suff w:val="tab"/>
+    <w:lvl w:ilvl="3" w:tplc="DE8EA2C0">
+      <w:start w:val="1"/>
+      <w:numFmt w:val="bullet"/>
       <w:lvlText w:val="•"/>
       <w:lvlJc w:val="left"/>
       <w:pPr>
@@ -2534,10 +2140,9 @@
         <w:vertAlign w:val="baseline"/>
       </w:rPr>
     </w:lvl>
-    <w:lvl w:ilvl="4">
-      <w:start w:val="1"/>
-      <w:numFmt w:val="bullet"/>
-      <w:suff w:val="tab"/>
+    <w:lvl w:ilvl="4" w:tplc="0BEA7A92">
+      <w:start w:val="1"/>
+      <w:numFmt w:val="bullet"/>
       <w:lvlText w:val="•"/>
       <w:lvlJc w:val="left"/>
       <w:pPr>
@@ -2560,10 +2165,9 @@
         <w:vertAlign w:val="baseline"/>
       </w:rPr>
     </w:lvl>
-    <w:lvl w:ilvl="5">
-      <w:start w:val="1"/>
-      <w:numFmt w:val="bullet"/>
-      <w:suff w:val="tab"/>
+    <w:lvl w:ilvl="5" w:tplc="92F42FC4">
+      <w:start w:val="1"/>
+      <w:numFmt w:val="bullet"/>
       <w:lvlText w:val="•"/>
       <w:lvlJc w:val="left"/>
       <w:pPr>
@@ -2586,10 +2190,9 @@
         <w:vertAlign w:val="baseline"/>
       </w:rPr>
     </w:lvl>
-    <w:lvl w:ilvl="6">
-      <w:start w:val="1"/>
-      <w:numFmt w:val="bullet"/>
-      <w:suff w:val="tab"/>
+    <w:lvl w:ilvl="6" w:tplc="DDDE36F6">
+      <w:start w:val="1"/>
+      <w:numFmt w:val="bullet"/>
       <w:lvlText w:val="•"/>
       <w:lvlJc w:val="left"/>
       <w:pPr>
@@ -2612,10 +2215,9 @@
         <w:vertAlign w:val="baseline"/>
       </w:rPr>
     </w:lvl>
-    <w:lvl w:ilvl="7">
-      <w:start w:val="1"/>
-      <w:numFmt w:val="bullet"/>
-      <w:suff w:val="tab"/>
+    <w:lvl w:ilvl="7" w:tplc="05A4C816">
+      <w:start w:val="1"/>
+      <w:numFmt w:val="bullet"/>
       <w:lvlText w:val="•"/>
       <w:lvlJc w:val="left"/>
       <w:pPr>
@@ -2638,10 +2240,9 @@
         <w:vertAlign w:val="baseline"/>
       </w:rPr>
     </w:lvl>
-    <w:lvl w:ilvl="8">
-      <w:start w:val="1"/>
-      <w:numFmt w:val="bullet"/>
-      <w:suff w:val="tab"/>
+    <w:lvl w:ilvl="8" w:tplc="ADE0DCF8">
+      <w:start w:val="1"/>
+      <w:numFmt w:val="bullet"/>
       <w:lvlText w:val="•"/>
       <w:lvlJc w:val="left"/>
       <w:pPr>
@@ -2665,12 +2266,13 @@
       </w:rPr>
     </w:lvl>
   </w:abstractNum>
-  <w:abstractNum w:abstractNumId="3">
+  <w:abstractNum w:abstractNumId="3" w15:restartNumberingAfterBreak="0">
+    <w:nsid w:val="4C9004EB"/>
     <w:multiLevelType w:val="hybridMultilevel"/>
-    <w:lvl w:ilvl="0">
-      <w:start w:val="1"/>
-      <w:numFmt w:val="bullet"/>
-      <w:suff w:val="tab"/>
+    <w:tmpl w:val="C826D9D6"/>
+    <w:lvl w:ilvl="0" w:tplc="6CF44CEE">
+      <w:start w:val="1"/>
+      <w:numFmt w:val="bullet"/>
       <w:lvlText w:val="•"/>
       <w:lvlJc w:val="left"/>
       <w:pPr>
@@ -2693,10 +2295,9 @@
         <w:vertAlign w:val="baseline"/>
       </w:rPr>
     </w:lvl>
-    <w:lvl w:ilvl="1">
-      <w:start w:val="1"/>
-      <w:numFmt w:val="bullet"/>
-      <w:suff w:val="tab"/>
+    <w:lvl w:ilvl="1" w:tplc="A0148FD8">
+      <w:start w:val="1"/>
+      <w:numFmt w:val="bullet"/>
       <w:lvlText w:val="•"/>
       <w:lvlJc w:val="left"/>
       <w:pPr>
@@ -2719,10 +2320,9 @@
         <w:vertAlign w:val="baseline"/>
       </w:rPr>
     </w:lvl>
-    <w:lvl w:ilvl="2">
-      <w:start w:val="1"/>
-      <w:numFmt w:val="bullet"/>
-      <w:suff w:val="tab"/>
+    <w:lvl w:ilvl="2" w:tplc="FE4A0F0C">
+      <w:start w:val="1"/>
+      <w:numFmt w:val="bullet"/>
       <w:lvlText w:val="•"/>
       <w:lvlJc w:val="left"/>
       <w:pPr>
@@ -2745,10 +2345,9 @@
         <w:vertAlign w:val="baseline"/>
       </w:rPr>
     </w:lvl>
-    <w:lvl w:ilvl="3">
-      <w:start w:val="1"/>
-      <w:numFmt w:val="bullet"/>
-      <w:suff w:val="tab"/>
+    <w:lvl w:ilvl="3" w:tplc="C008A60C">
+      <w:start w:val="1"/>
+      <w:numFmt w:val="bullet"/>
       <w:lvlText w:val="•"/>
       <w:lvlJc w:val="left"/>
       <w:pPr>
@@ -2771,10 +2370,9 @@
         <w:vertAlign w:val="baseline"/>
       </w:rPr>
     </w:lvl>
-    <w:lvl w:ilvl="4">
-      <w:start w:val="1"/>
-      <w:numFmt w:val="bullet"/>
-      <w:suff w:val="tab"/>
+    <w:lvl w:ilvl="4" w:tplc="AA925828">
+      <w:start w:val="1"/>
+      <w:numFmt w:val="bullet"/>
       <w:lvlText w:val="•"/>
       <w:lvlJc w:val="left"/>
       <w:pPr>
@@ -2797,10 +2395,9 @@
         <w:vertAlign w:val="baseline"/>
       </w:rPr>
     </w:lvl>
-    <w:lvl w:ilvl="5">
-      <w:start w:val="1"/>
-      <w:numFmt w:val="bullet"/>
-      <w:suff w:val="tab"/>
+    <w:lvl w:ilvl="5" w:tplc="6FCC7ABA">
+      <w:start w:val="1"/>
+      <w:numFmt w:val="bullet"/>
       <w:lvlText w:val="•"/>
       <w:lvlJc w:val="left"/>
       <w:pPr>
@@ -2823,10 +2420,9 @@
         <w:vertAlign w:val="baseline"/>
       </w:rPr>
     </w:lvl>
-    <w:lvl w:ilvl="6">
-      <w:start w:val="1"/>
-      <w:numFmt w:val="bullet"/>
-      <w:suff w:val="tab"/>
+    <w:lvl w:ilvl="6" w:tplc="945AAD90">
+      <w:start w:val="1"/>
+      <w:numFmt w:val="bullet"/>
       <w:lvlText w:val="•"/>
       <w:lvlJc w:val="left"/>
       <w:pPr>
@@ -2849,10 +2445,9 @@
         <w:vertAlign w:val="baseline"/>
       </w:rPr>
     </w:lvl>
-    <w:lvl w:ilvl="7">
-      <w:start w:val="1"/>
-      <w:numFmt w:val="bullet"/>
-      <w:suff w:val="tab"/>
+    <w:lvl w:ilvl="7" w:tplc="230A8AA0">
+      <w:start w:val="1"/>
+      <w:numFmt w:val="bullet"/>
       <w:lvlText w:val="•"/>
       <w:lvlJc w:val="left"/>
       <w:pPr>
@@ -2875,10 +2470,9 @@
         <w:vertAlign w:val="baseline"/>
       </w:rPr>
     </w:lvl>
-    <w:lvl w:ilvl="8">
-      <w:start w:val="1"/>
-      <w:numFmt w:val="bullet"/>
-      <w:suff w:val="tab"/>
+    <w:lvl w:ilvl="8" w:tplc="A5260FB6">
+      <w:start w:val="1"/>
+      <w:numFmt w:val="bullet"/>
       <w:lvlText w:val="•"/>
       <w:lvlJc w:val="left"/>
       <w:pPr>
@@ -2902,12 +2496,13 @@
       </w:rPr>
     </w:lvl>
   </w:abstractNum>
-  <w:abstractNum w:abstractNumId="4">
+  <w:abstractNum w:abstractNumId="4" w15:restartNumberingAfterBreak="0">
+    <w:nsid w:val="559B5EFF"/>
     <w:multiLevelType w:val="hybridMultilevel"/>
-    <w:lvl w:ilvl="0">
-      <w:start w:val="1"/>
-      <w:numFmt w:val="bullet"/>
-      <w:suff w:val="tab"/>
+    <w:tmpl w:val="69BE13DC"/>
+    <w:lvl w:ilvl="0" w:tplc="64C407EE">
+      <w:start w:val="1"/>
+      <w:numFmt w:val="bullet"/>
       <w:lvlText w:val="•"/>
       <w:lvlJc w:val="left"/>
       <w:pPr>
@@ -2930,10 +2525,9 @@
         <w:vertAlign w:val="baseline"/>
       </w:rPr>
     </w:lvl>
-    <w:lvl w:ilvl="1">
-      <w:start w:val="1"/>
-      <w:numFmt w:val="bullet"/>
-      <w:suff w:val="tab"/>
+    <w:lvl w:ilvl="1" w:tplc="96E2CAB6">
+      <w:start w:val="1"/>
+      <w:numFmt w:val="bullet"/>
       <w:lvlText w:val="•"/>
       <w:lvlJc w:val="left"/>
       <w:pPr>
@@ -2956,10 +2550,9 @@
         <w:vertAlign w:val="baseline"/>
       </w:rPr>
     </w:lvl>
-    <w:lvl w:ilvl="2">
-      <w:start w:val="1"/>
-      <w:numFmt w:val="bullet"/>
-      <w:suff w:val="tab"/>
+    <w:lvl w:ilvl="2" w:tplc="43AEE9AA">
+      <w:start w:val="1"/>
+      <w:numFmt w:val="bullet"/>
       <w:lvlText w:val="•"/>
       <w:lvlJc w:val="left"/>
       <w:pPr>
@@ -2982,10 +2575,9 @@
         <w:vertAlign w:val="baseline"/>
       </w:rPr>
     </w:lvl>
-    <w:lvl w:ilvl="3">
-      <w:start w:val="1"/>
-      <w:numFmt w:val="bullet"/>
-      <w:suff w:val="tab"/>
+    <w:lvl w:ilvl="3" w:tplc="E1BEE4D6">
+      <w:start w:val="1"/>
+      <w:numFmt w:val="bullet"/>
       <w:lvlText w:val="•"/>
       <w:lvlJc w:val="left"/>
       <w:pPr>
@@ -3008,10 +2600,9 @@
         <w:vertAlign w:val="baseline"/>
       </w:rPr>
     </w:lvl>
-    <w:lvl w:ilvl="4">
-      <w:start w:val="1"/>
-      <w:numFmt w:val="bullet"/>
-      <w:suff w:val="tab"/>
+    <w:lvl w:ilvl="4" w:tplc="74045570">
+      <w:start w:val="1"/>
+      <w:numFmt w:val="bullet"/>
       <w:lvlText w:val="•"/>
       <w:lvlJc w:val="left"/>
       <w:pPr>
@@ -3034,10 +2625,9 @@
         <w:vertAlign w:val="baseline"/>
       </w:rPr>
     </w:lvl>
-    <w:lvl w:ilvl="5">
-      <w:start w:val="1"/>
-      <w:numFmt w:val="bullet"/>
-      <w:suff w:val="tab"/>
+    <w:lvl w:ilvl="5" w:tplc="45AC2690">
+      <w:start w:val="1"/>
+      <w:numFmt w:val="bullet"/>
       <w:lvlText w:val="•"/>
       <w:lvlJc w:val="left"/>
       <w:pPr>
@@ -3060,10 +2650,9 @@
         <w:vertAlign w:val="baseline"/>
       </w:rPr>
     </w:lvl>
-    <w:lvl w:ilvl="6">
-      <w:start w:val="1"/>
-      <w:numFmt w:val="bullet"/>
-      <w:suff w:val="tab"/>
+    <w:lvl w:ilvl="6" w:tplc="E2E6488E">
+      <w:start w:val="1"/>
+      <w:numFmt w:val="bullet"/>
       <w:lvlText w:val="•"/>
       <w:lvlJc w:val="left"/>
       <w:pPr>
@@ -3086,10 +2675,9 @@
         <w:vertAlign w:val="baseline"/>
       </w:rPr>
     </w:lvl>
-    <w:lvl w:ilvl="7">
-      <w:start w:val="1"/>
-      <w:numFmt w:val="bullet"/>
-      <w:suff w:val="tab"/>
+    <w:lvl w:ilvl="7" w:tplc="C81EB498">
+      <w:start w:val="1"/>
+      <w:numFmt w:val="bullet"/>
       <w:lvlText w:val="•"/>
       <w:lvlJc w:val="left"/>
       <w:pPr>
@@ -3112,10 +2700,9 @@
         <w:vertAlign w:val="baseline"/>
       </w:rPr>
     </w:lvl>
-    <w:lvl w:ilvl="8">
-      <w:start w:val="1"/>
-      <w:numFmt w:val="bullet"/>
-      <w:suff w:val="tab"/>
+    <w:lvl w:ilvl="8" w:tplc="BBEA9CEE">
+      <w:start w:val="1"/>
+      <w:numFmt w:val="bullet"/>
       <w:lvlText w:val="•"/>
       <w:lvlJc w:val="left"/>
       <w:pPr>
@@ -3139,254 +2726,20 @@
       </w:rPr>
     </w:lvl>
   </w:abstractNum>
-  <w:abstractNum w:abstractNumId="5">
+  <w:abstractNum w:abstractNumId="5" w15:restartNumberingAfterBreak="0">
+    <w:nsid w:val="6C9F6852"/>
     <w:multiLevelType w:val="hybridMultilevel"/>
-    <w:lvl w:ilvl="0">
-      <w:start w:val="1"/>
-      <w:numFmt w:val="bullet"/>
-      <w:suff w:val="tab"/>
-      <w:lvlText w:val="•"/>
-      <w:lvlJc w:val="left"/>
-      <w:pPr>
-        <w:ind w:left="164" w:hanging="164"/>
-      </w:pPr>
-      <w:rPr>
-        <w:rFonts w:hAnsi="Arial Unicode MS"/>
-        <w:caps w:val="0"/>
-        <w:smallCaps w:val="0"/>
-        <w:strike w:val="0"/>
-        <w:dstrike w:val="0"/>
-        <w:outline w:val="0"/>
-        <w:emboss w:val="0"/>
-        <w:imprint w:val="0"/>
-        <w:spacing w:val="0"/>
-        <w:w w:val="100"/>
-        <w:kern w:val="0"/>
-        <w:position w:val="0"/>
-        <w:highlight w:val="none"/>
-        <w:vertAlign w:val="baseline"/>
-      </w:rPr>
-    </w:lvl>
-    <w:lvl w:ilvl="1">
-      <w:start w:val="1"/>
-      <w:numFmt w:val="bullet"/>
-      <w:suff w:val="tab"/>
-      <w:lvlText w:val="•"/>
-      <w:lvlJc w:val="left"/>
-      <w:pPr>
-        <w:ind w:left="344" w:hanging="164"/>
-      </w:pPr>
-      <w:rPr>
-        <w:rFonts w:hAnsi="Arial Unicode MS"/>
-        <w:caps w:val="0"/>
-        <w:smallCaps w:val="0"/>
-        <w:strike w:val="0"/>
-        <w:dstrike w:val="0"/>
-        <w:outline w:val="0"/>
-        <w:emboss w:val="0"/>
-        <w:imprint w:val="0"/>
-        <w:spacing w:val="0"/>
-        <w:w w:val="100"/>
-        <w:kern w:val="0"/>
-        <w:position w:val="-2"/>
-        <w:highlight w:val="none"/>
-        <w:vertAlign w:val="baseline"/>
-      </w:rPr>
-    </w:lvl>
-    <w:lvl w:ilvl="2">
-      <w:start w:val="1"/>
-      <w:numFmt w:val="bullet"/>
-      <w:suff w:val="tab"/>
-      <w:lvlText w:val="•"/>
-      <w:lvlJc w:val="left"/>
-      <w:pPr>
-        <w:ind w:left="524" w:hanging="164"/>
-      </w:pPr>
-      <w:rPr>
-        <w:rFonts w:hAnsi="Arial Unicode MS"/>
-        <w:caps w:val="0"/>
-        <w:smallCaps w:val="0"/>
-        <w:strike w:val="0"/>
-        <w:dstrike w:val="0"/>
-        <w:outline w:val="0"/>
-        <w:emboss w:val="0"/>
-        <w:imprint w:val="0"/>
-        <w:spacing w:val="0"/>
-        <w:w w:val="100"/>
-        <w:kern w:val="0"/>
-        <w:position w:val="-2"/>
-        <w:highlight w:val="none"/>
-        <w:vertAlign w:val="baseline"/>
-      </w:rPr>
-    </w:lvl>
-    <w:lvl w:ilvl="3">
-      <w:start w:val="1"/>
-      <w:numFmt w:val="bullet"/>
-      <w:suff w:val="tab"/>
-      <w:lvlText w:val="•"/>
-      <w:lvlJc w:val="left"/>
-      <w:pPr>
-        <w:ind w:left="704" w:hanging="164"/>
-      </w:pPr>
-      <w:rPr>
-        <w:rFonts w:hAnsi="Arial Unicode MS"/>
-        <w:caps w:val="0"/>
-        <w:smallCaps w:val="0"/>
-        <w:strike w:val="0"/>
-        <w:dstrike w:val="0"/>
-        <w:outline w:val="0"/>
-        <w:emboss w:val="0"/>
-        <w:imprint w:val="0"/>
-        <w:spacing w:val="0"/>
-        <w:w w:val="100"/>
-        <w:kern w:val="0"/>
-        <w:position w:val="-2"/>
-        <w:highlight w:val="none"/>
-        <w:vertAlign w:val="baseline"/>
-      </w:rPr>
-    </w:lvl>
-    <w:lvl w:ilvl="4">
-      <w:start w:val="1"/>
-      <w:numFmt w:val="bullet"/>
-      <w:suff w:val="tab"/>
-      <w:lvlText w:val="•"/>
-      <w:lvlJc w:val="left"/>
-      <w:pPr>
-        <w:ind w:left="884" w:hanging="164"/>
-      </w:pPr>
-      <w:rPr>
-        <w:rFonts w:hAnsi="Arial Unicode MS"/>
-        <w:caps w:val="0"/>
-        <w:smallCaps w:val="0"/>
-        <w:strike w:val="0"/>
-        <w:dstrike w:val="0"/>
-        <w:outline w:val="0"/>
-        <w:emboss w:val="0"/>
-        <w:imprint w:val="0"/>
-        <w:spacing w:val="0"/>
-        <w:w w:val="100"/>
-        <w:kern w:val="0"/>
-        <w:position w:val="-2"/>
-        <w:highlight w:val="none"/>
-        <w:vertAlign w:val="baseline"/>
-      </w:rPr>
-    </w:lvl>
-    <w:lvl w:ilvl="5">
-      <w:start w:val="1"/>
-      <w:numFmt w:val="bullet"/>
-      <w:suff w:val="tab"/>
-      <w:lvlText w:val="•"/>
-      <w:lvlJc w:val="left"/>
-      <w:pPr>
-        <w:ind w:left="1064" w:hanging="164"/>
-      </w:pPr>
-      <w:rPr>
-        <w:rFonts w:hAnsi="Arial Unicode MS"/>
-        <w:caps w:val="0"/>
-        <w:smallCaps w:val="0"/>
-        <w:strike w:val="0"/>
-        <w:dstrike w:val="0"/>
-        <w:outline w:val="0"/>
-        <w:emboss w:val="0"/>
-        <w:imprint w:val="0"/>
-        <w:spacing w:val="0"/>
-        <w:w w:val="100"/>
-        <w:kern w:val="0"/>
-        <w:position w:val="-2"/>
-        <w:highlight w:val="none"/>
-        <w:vertAlign w:val="baseline"/>
-      </w:rPr>
-    </w:lvl>
-    <w:lvl w:ilvl="6">
-      <w:start w:val="1"/>
-      <w:numFmt w:val="bullet"/>
-      <w:suff w:val="tab"/>
-      <w:lvlText w:val="•"/>
-      <w:lvlJc w:val="left"/>
-      <w:pPr>
-        <w:ind w:left="1244" w:hanging="164"/>
-      </w:pPr>
-      <w:rPr>
-        <w:rFonts w:hAnsi="Arial Unicode MS"/>
-        <w:caps w:val="0"/>
-        <w:smallCaps w:val="0"/>
-        <w:strike w:val="0"/>
-        <w:dstrike w:val="0"/>
-        <w:outline w:val="0"/>
-        <w:emboss w:val="0"/>
-        <w:imprint w:val="0"/>
-        <w:spacing w:val="0"/>
-        <w:w w:val="100"/>
-        <w:kern w:val="0"/>
-        <w:position w:val="-2"/>
-        <w:highlight w:val="none"/>
-        <w:vertAlign w:val="baseline"/>
-      </w:rPr>
-    </w:lvl>
-    <w:lvl w:ilvl="7">
-      <w:start w:val="1"/>
-      <w:numFmt w:val="bullet"/>
-      <w:suff w:val="tab"/>
-      <w:lvlText w:val="•"/>
-      <w:lvlJc w:val="left"/>
-      <w:pPr>
-        <w:ind w:left="1424" w:hanging="164"/>
-      </w:pPr>
-      <w:rPr>
-        <w:rFonts w:hAnsi="Arial Unicode MS"/>
-        <w:caps w:val="0"/>
-        <w:smallCaps w:val="0"/>
-        <w:strike w:val="0"/>
-        <w:dstrike w:val="0"/>
-        <w:outline w:val="0"/>
-        <w:emboss w:val="0"/>
-        <w:imprint w:val="0"/>
-        <w:spacing w:val="0"/>
-        <w:w w:val="100"/>
-        <w:kern w:val="0"/>
-        <w:position w:val="-2"/>
-        <w:highlight w:val="none"/>
-        <w:vertAlign w:val="baseline"/>
-      </w:rPr>
-    </w:lvl>
-    <w:lvl w:ilvl="8">
-      <w:start w:val="1"/>
-      <w:numFmt w:val="bullet"/>
-      <w:suff w:val="tab"/>
-      <w:lvlText w:val="•"/>
-      <w:lvlJc w:val="left"/>
-      <w:pPr>
-        <w:ind w:left="1604" w:hanging="164"/>
-      </w:pPr>
-      <w:rPr>
-        <w:rFonts w:hAnsi="Arial Unicode MS"/>
-        <w:caps w:val="0"/>
-        <w:smallCaps w:val="0"/>
-        <w:strike w:val="0"/>
-        <w:dstrike w:val="0"/>
-        <w:outline w:val="0"/>
-        <w:emboss w:val="0"/>
-        <w:imprint w:val="0"/>
-        <w:spacing w:val="0"/>
-        <w:w w:val="100"/>
-        <w:kern w:val="0"/>
-        <w:position w:val="-2"/>
-        <w:highlight w:val="none"/>
-        <w:vertAlign w:val="baseline"/>
-      </w:rPr>
-    </w:lvl>
-  </w:abstractNum>
-  <w:abstractNum w:abstractNumId="6">
-    <w:multiLevelType w:val="hybridMultilevel"/>
+    <w:tmpl w:val="78A0F8CE"/>
     <w:numStyleLink w:val="Bullet"/>
   </w:abstractNum>
-  <w:abstractNum w:abstractNumId="7">
+  <w:abstractNum w:abstractNumId="6" w15:restartNumberingAfterBreak="0">
+    <w:nsid w:val="77F549AD"/>
     <w:multiLevelType w:val="hybridMultilevel"/>
+    <w:tmpl w:val="78A0F8CE"/>
     <w:styleLink w:val="Bullet"/>
-    <w:lvl w:ilvl="0">
-      <w:start w:val="1"/>
-      <w:numFmt w:val="bullet"/>
-      <w:suff w:val="tab"/>
+    <w:lvl w:ilvl="0" w:tplc="977CD456">
+      <w:start w:val="1"/>
+      <w:numFmt w:val="bullet"/>
       <w:lvlText w:val="•"/>
       <w:lvlJc w:val="left"/>
       <w:pPr>
@@ -3409,10 +2762,9 @@
         <w:vertAlign w:val="baseline"/>
       </w:rPr>
     </w:lvl>
-    <w:lvl w:ilvl="1">
-      <w:start w:val="1"/>
-      <w:numFmt w:val="bullet"/>
-      <w:suff w:val="tab"/>
+    <w:lvl w:ilvl="1" w:tplc="7966AA72">
+      <w:start w:val="1"/>
+      <w:numFmt w:val="bullet"/>
       <w:lvlText w:val="•"/>
       <w:lvlJc w:val="left"/>
       <w:pPr>
@@ -3435,10 +2787,9 @@
         <w:vertAlign w:val="baseline"/>
       </w:rPr>
     </w:lvl>
-    <w:lvl w:ilvl="2">
-      <w:start w:val="1"/>
-      <w:numFmt w:val="bullet"/>
-      <w:suff w:val="tab"/>
+    <w:lvl w:ilvl="2" w:tplc="4FC6EF9E">
+      <w:start w:val="1"/>
+      <w:numFmt w:val="bullet"/>
       <w:lvlText w:val="•"/>
       <w:lvlJc w:val="left"/>
       <w:pPr>
@@ -3461,10 +2812,9 @@
         <w:vertAlign w:val="baseline"/>
       </w:rPr>
     </w:lvl>
-    <w:lvl w:ilvl="3">
-      <w:start w:val="1"/>
-      <w:numFmt w:val="bullet"/>
-      <w:suff w:val="tab"/>
+    <w:lvl w:ilvl="3" w:tplc="05CE18D0">
+      <w:start w:val="1"/>
+      <w:numFmt w:val="bullet"/>
       <w:lvlText w:val="•"/>
       <w:lvlJc w:val="left"/>
       <w:pPr>
@@ -3487,10 +2837,9 @@
         <w:vertAlign w:val="baseline"/>
       </w:rPr>
     </w:lvl>
-    <w:lvl w:ilvl="4">
-      <w:start w:val="1"/>
-      <w:numFmt w:val="bullet"/>
-      <w:suff w:val="tab"/>
+    <w:lvl w:ilvl="4" w:tplc="2DFC9D62">
+      <w:start w:val="1"/>
+      <w:numFmt w:val="bullet"/>
       <w:lvlText w:val="•"/>
       <w:lvlJc w:val="left"/>
       <w:pPr>
@@ -3513,10 +2862,9 @@
         <w:vertAlign w:val="baseline"/>
       </w:rPr>
     </w:lvl>
-    <w:lvl w:ilvl="5">
-      <w:start w:val="1"/>
-      <w:numFmt w:val="bullet"/>
-      <w:suff w:val="tab"/>
+    <w:lvl w:ilvl="5" w:tplc="2E9458CE">
+      <w:start w:val="1"/>
+      <w:numFmt w:val="bullet"/>
       <w:lvlText w:val="•"/>
       <w:lvlJc w:val="left"/>
       <w:pPr>
@@ -3539,10 +2887,9 @@
         <w:vertAlign w:val="baseline"/>
       </w:rPr>
     </w:lvl>
-    <w:lvl w:ilvl="6">
-      <w:start w:val="1"/>
-      <w:numFmt w:val="bullet"/>
-      <w:suff w:val="tab"/>
+    <w:lvl w:ilvl="6" w:tplc="2B5E1FCE">
+      <w:start w:val="1"/>
+      <w:numFmt w:val="bullet"/>
       <w:lvlText w:val="•"/>
       <w:lvlJc w:val="left"/>
       <w:pPr>
@@ -3565,10 +2912,9 @@
         <w:vertAlign w:val="baseline"/>
       </w:rPr>
     </w:lvl>
-    <w:lvl w:ilvl="7">
-      <w:start w:val="1"/>
-      <w:numFmt w:val="bullet"/>
-      <w:suff w:val="tab"/>
+    <w:lvl w:ilvl="7" w:tplc="65A846AA">
+      <w:start w:val="1"/>
+      <w:numFmt w:val="bullet"/>
       <w:lvlText w:val="•"/>
       <w:lvlJc w:val="left"/>
       <w:pPr>
@@ -3591,14 +2937,243 @@
         <w:vertAlign w:val="baseline"/>
       </w:rPr>
     </w:lvl>
-    <w:lvl w:ilvl="8">
-      <w:start w:val="1"/>
-      <w:numFmt w:val="bullet"/>
-      <w:suff w:val="tab"/>
+    <w:lvl w:ilvl="8" w:tplc="613CCF98">
+      <w:start w:val="1"/>
+      <w:numFmt w:val="bullet"/>
       <w:lvlText w:val="•"/>
       <w:lvlJc w:val="left"/>
       <w:pPr>
         <w:ind w:left="1620" w:hanging="180"/>
+      </w:pPr>
+      <w:rPr>
+        <w:rFonts w:hAnsi="Arial Unicode MS"/>
+        <w:caps w:val="0"/>
+        <w:smallCaps w:val="0"/>
+        <w:strike w:val="0"/>
+        <w:dstrike w:val="0"/>
+        <w:outline w:val="0"/>
+        <w:emboss w:val="0"/>
+        <w:imprint w:val="0"/>
+        <w:spacing w:val="0"/>
+        <w:w w:val="100"/>
+        <w:kern w:val="0"/>
+        <w:position w:val="-2"/>
+        <w:highlight w:val="none"/>
+        <w:vertAlign w:val="baseline"/>
+      </w:rPr>
+    </w:lvl>
+  </w:abstractNum>
+  <w:abstractNum w:abstractNumId="7" w15:restartNumberingAfterBreak="0">
+    <w:nsid w:val="7C4A006E"/>
+    <w:multiLevelType w:val="hybridMultilevel"/>
+    <w:tmpl w:val="55228E9A"/>
+    <w:lvl w:ilvl="0" w:tplc="377E32FE">
+      <w:start w:val="1"/>
+      <w:numFmt w:val="bullet"/>
+      <w:lvlText w:val="•"/>
+      <w:lvlJc w:val="left"/>
+      <w:pPr>
+        <w:ind w:left="164" w:hanging="164"/>
+      </w:pPr>
+      <w:rPr>
+        <w:rFonts w:hAnsi="Arial Unicode MS"/>
+        <w:caps w:val="0"/>
+        <w:smallCaps w:val="0"/>
+        <w:strike w:val="0"/>
+        <w:dstrike w:val="0"/>
+        <w:outline w:val="0"/>
+        <w:emboss w:val="0"/>
+        <w:imprint w:val="0"/>
+        <w:spacing w:val="0"/>
+        <w:w w:val="100"/>
+        <w:kern w:val="0"/>
+        <w:position w:val="0"/>
+        <w:highlight w:val="none"/>
+        <w:vertAlign w:val="baseline"/>
+      </w:rPr>
+    </w:lvl>
+    <w:lvl w:ilvl="1" w:tplc="B4721A22">
+      <w:start w:val="1"/>
+      <w:numFmt w:val="bullet"/>
+      <w:lvlText w:val="•"/>
+      <w:lvlJc w:val="left"/>
+      <w:pPr>
+        <w:ind w:left="344" w:hanging="164"/>
+      </w:pPr>
+      <w:rPr>
+        <w:rFonts w:hAnsi="Arial Unicode MS"/>
+        <w:caps w:val="0"/>
+        <w:smallCaps w:val="0"/>
+        <w:strike w:val="0"/>
+        <w:dstrike w:val="0"/>
+        <w:outline w:val="0"/>
+        <w:emboss w:val="0"/>
+        <w:imprint w:val="0"/>
+        <w:spacing w:val="0"/>
+        <w:w w:val="100"/>
+        <w:kern w:val="0"/>
+        <w:position w:val="-2"/>
+        <w:highlight w:val="none"/>
+        <w:vertAlign w:val="baseline"/>
+      </w:rPr>
+    </w:lvl>
+    <w:lvl w:ilvl="2" w:tplc="EFCC0F6A">
+      <w:start w:val="1"/>
+      <w:numFmt w:val="bullet"/>
+      <w:lvlText w:val="•"/>
+      <w:lvlJc w:val="left"/>
+      <w:pPr>
+        <w:ind w:left="524" w:hanging="164"/>
+      </w:pPr>
+      <w:rPr>
+        <w:rFonts w:hAnsi="Arial Unicode MS"/>
+        <w:caps w:val="0"/>
+        <w:smallCaps w:val="0"/>
+        <w:strike w:val="0"/>
+        <w:dstrike w:val="0"/>
+        <w:outline w:val="0"/>
+        <w:emboss w:val="0"/>
+        <w:imprint w:val="0"/>
+        <w:spacing w:val="0"/>
+        <w:w w:val="100"/>
+        <w:kern w:val="0"/>
+        <w:position w:val="-2"/>
+        <w:highlight w:val="none"/>
+        <w:vertAlign w:val="baseline"/>
+      </w:rPr>
+    </w:lvl>
+    <w:lvl w:ilvl="3" w:tplc="9C446BB2">
+      <w:start w:val="1"/>
+      <w:numFmt w:val="bullet"/>
+      <w:lvlText w:val="•"/>
+      <w:lvlJc w:val="left"/>
+      <w:pPr>
+        <w:ind w:left="704" w:hanging="164"/>
+      </w:pPr>
+      <w:rPr>
+        <w:rFonts w:hAnsi="Arial Unicode MS"/>
+        <w:caps w:val="0"/>
+        <w:smallCaps w:val="0"/>
+        <w:strike w:val="0"/>
+        <w:dstrike w:val="0"/>
+        <w:outline w:val="0"/>
+        <w:emboss w:val="0"/>
+        <w:imprint w:val="0"/>
+        <w:spacing w:val="0"/>
+        <w:w w:val="100"/>
+        <w:kern w:val="0"/>
+        <w:position w:val="-2"/>
+        <w:highlight w:val="none"/>
+        <w:vertAlign w:val="baseline"/>
+      </w:rPr>
+    </w:lvl>
+    <w:lvl w:ilvl="4" w:tplc="24D0CCBA">
+      <w:start w:val="1"/>
+      <w:numFmt w:val="bullet"/>
+      <w:lvlText w:val="•"/>
+      <w:lvlJc w:val="left"/>
+      <w:pPr>
+        <w:ind w:left="884" w:hanging="164"/>
+      </w:pPr>
+      <w:rPr>
+        <w:rFonts w:hAnsi="Arial Unicode MS"/>
+        <w:caps w:val="0"/>
+        <w:smallCaps w:val="0"/>
+        <w:strike w:val="0"/>
+        <w:dstrike w:val="0"/>
+        <w:outline w:val="0"/>
+        <w:emboss w:val="0"/>
+        <w:imprint w:val="0"/>
+        <w:spacing w:val="0"/>
+        <w:w w:val="100"/>
+        <w:kern w:val="0"/>
+        <w:position w:val="-2"/>
+        <w:highlight w:val="none"/>
+        <w:vertAlign w:val="baseline"/>
+      </w:rPr>
+    </w:lvl>
+    <w:lvl w:ilvl="5" w:tplc="B6D2192A">
+      <w:start w:val="1"/>
+      <w:numFmt w:val="bullet"/>
+      <w:lvlText w:val="•"/>
+      <w:lvlJc w:val="left"/>
+      <w:pPr>
+        <w:ind w:left="1064" w:hanging="164"/>
+      </w:pPr>
+      <w:rPr>
+        <w:rFonts w:hAnsi="Arial Unicode MS"/>
+        <w:caps w:val="0"/>
+        <w:smallCaps w:val="0"/>
+        <w:strike w:val="0"/>
+        <w:dstrike w:val="0"/>
+        <w:outline w:val="0"/>
+        <w:emboss w:val="0"/>
+        <w:imprint w:val="0"/>
+        <w:spacing w:val="0"/>
+        <w:w w:val="100"/>
+        <w:kern w:val="0"/>
+        <w:position w:val="-2"/>
+        <w:highlight w:val="none"/>
+        <w:vertAlign w:val="baseline"/>
+      </w:rPr>
+    </w:lvl>
+    <w:lvl w:ilvl="6" w:tplc="CFB4DC9A">
+      <w:start w:val="1"/>
+      <w:numFmt w:val="bullet"/>
+      <w:lvlText w:val="•"/>
+      <w:lvlJc w:val="left"/>
+      <w:pPr>
+        <w:ind w:left="1244" w:hanging="164"/>
+      </w:pPr>
+      <w:rPr>
+        <w:rFonts w:hAnsi="Arial Unicode MS"/>
+        <w:caps w:val="0"/>
+        <w:smallCaps w:val="0"/>
+        <w:strike w:val="0"/>
+        <w:dstrike w:val="0"/>
+        <w:outline w:val="0"/>
+        <w:emboss w:val="0"/>
+        <w:imprint w:val="0"/>
+        <w:spacing w:val="0"/>
+        <w:w w:val="100"/>
+        <w:kern w:val="0"/>
+        <w:position w:val="-2"/>
+        <w:highlight w:val="none"/>
+        <w:vertAlign w:val="baseline"/>
+      </w:rPr>
+    </w:lvl>
+    <w:lvl w:ilvl="7" w:tplc="C0EA7E90">
+      <w:start w:val="1"/>
+      <w:numFmt w:val="bullet"/>
+      <w:lvlText w:val="•"/>
+      <w:lvlJc w:val="left"/>
+      <w:pPr>
+        <w:ind w:left="1424" w:hanging="164"/>
+      </w:pPr>
+      <w:rPr>
+        <w:rFonts w:hAnsi="Arial Unicode MS"/>
+        <w:caps w:val="0"/>
+        <w:smallCaps w:val="0"/>
+        <w:strike w:val="0"/>
+        <w:dstrike w:val="0"/>
+        <w:outline w:val="0"/>
+        <w:emboss w:val="0"/>
+        <w:imprint w:val="0"/>
+        <w:spacing w:val="0"/>
+        <w:w w:val="100"/>
+        <w:kern w:val="0"/>
+        <w:position w:val="-2"/>
+        <w:highlight w:val="none"/>
+        <w:vertAlign w:val="baseline"/>
+      </w:rPr>
+    </w:lvl>
+    <w:lvl w:ilvl="8" w:tplc="D2524960">
+      <w:start w:val="1"/>
+      <w:numFmt w:val="bullet"/>
+      <w:lvlText w:val="•"/>
+      <w:lvlJc w:val="left"/>
+      <w:pPr>
+        <w:ind w:left="1604" w:hanging="164"/>
       </w:pPr>
       <w:rPr>
         <w:rFonts w:hAnsi="Arial Unicode MS"/>
@@ -3619,75 +3194,44 @@
     </w:lvl>
   </w:abstractNum>
   <w:num w:numId="1">
+    <w:abstractNumId w:val="4"/>
+  </w:num>
+  <w:num w:numId="2">
+    <w:abstractNumId w:val="7"/>
+  </w:num>
+  <w:num w:numId="3">
+    <w:abstractNumId w:val="1"/>
+  </w:num>
+  <w:num w:numId="4">
+    <w:abstractNumId w:val="2"/>
+  </w:num>
+  <w:num w:numId="5">
+    <w:abstractNumId w:val="3"/>
+  </w:num>
+  <w:num w:numId="6">
     <w:abstractNumId w:val="0"/>
   </w:num>
-  <w:num w:numId="2">
-    <w:abstractNumId w:val="1"/>
-  </w:num>
-  <w:num w:numId="3">
-    <w:abstractNumId w:val="2"/>
-  </w:num>
-  <w:num w:numId="4">
-    <w:abstractNumId w:val="3"/>
-  </w:num>
-  <w:num w:numId="5">
-    <w:abstractNumId w:val="4"/>
-  </w:num>
-  <w:num w:numId="6">
-    <w:abstractNumId w:val="5"/>
-  </w:num>
   <w:num w:numId="7">
-    <w:abstractNumId w:val="7"/>
+    <w:abstractNumId w:val="6"/>
   </w:num>
   <w:num w:numId="8">
-    <w:abstractNumId w:val="6"/>
+    <w:abstractNumId w:val="5"/>
   </w:num>
 </w:numbering>
 </file>
 
 <file path=word/styles.xml><?xml version="1.0" encoding="utf-8"?>
-<w:styles xmlns:w="http://schemas.openxmlformats.org/wordprocessingml/2006/main" xmlns:mc="http://schemas.openxmlformats.org/markup-compatibility/2006" xmlns:w14="http://schemas.microsoft.com/office/word/2010/wordml" mc:Ignorable="w14">
+<w:styles xmlns:mc="http://schemas.openxmlformats.org/markup-compatibility/2006" xmlns:r="http://schemas.openxmlformats.org/officeDocument/2006/relationships" xmlns:w="http://schemas.openxmlformats.org/wordprocessingml/2006/main" xmlns:w14="http://schemas.microsoft.com/office/word/2010/wordml" xmlns:w15="http://schemas.microsoft.com/office/word/2012/wordml" xmlns:w16cex="http://schemas.microsoft.com/office/word/2018/wordml/cex" xmlns:w16cid="http://schemas.microsoft.com/office/word/2016/wordml/cid" xmlns:w16="http://schemas.microsoft.com/office/word/2018/wordml" xmlns:w16sdtdh="http://schemas.microsoft.com/office/word/2020/wordml/sdtdatahash" xmlns:w16se="http://schemas.microsoft.com/office/word/2015/wordml/symex" mc:Ignorable="w14 w15 w16se w16cid w16 w16cex w16sdtdh">
   <w:docDefaults>
     <w:rPrDefault>
       <w:rPr>
-        <w:rFonts w:ascii="Times New Roman" w:cs="Times New Roman" w:hAnsi="Times New Roman" w:eastAsia="Arial Unicode MS"/>
-        <w:b w:val="0"/>
-        <w:bCs w:val="0"/>
-        <w:i w:val="0"/>
-        <w:iCs w:val="0"/>
-        <w:caps w:val="0"/>
-        <w:smallCaps w:val="0"/>
-        <w:strike w:val="0"/>
-        <w:dstrike w:val="0"/>
-        <w:outline w:val="0"/>
-        <w:emboss w:val="0"/>
-        <w:imprint w:val="0"/>
-        <w:vanish w:val="0"/>
-        <w:color w:val="auto"/>
-        <w:spacing w:val="0"/>
-        <w:w w:val="100"/>
-        <w:kern w:val="0"/>
-        <w:position w:val="0"/>
-        <w:sz w:val="20"/>
-        <w:szCs w:val="20"/>
-        <w:u w:val="none" w:color="auto"/>
+        <w:rFonts w:ascii="Times New Roman" w:eastAsia="Arial Unicode MS" w:hAnsi="Times New Roman" w:cs="Times New Roman"/>
         <w:bdr w:val="nil"/>
-        <w:vertAlign w:val="baseline"/>
-        <w:lang/>
+        <w:lang w:val="en-AU" w:eastAsia="en-AU" w:bidi="hi-IN"/>
       </w:rPr>
     </w:rPrDefault>
     <w:pPrDefault>
       <w:pPr>
-        <w:keepNext w:val="0"/>
-        <w:keepLines w:val="0"/>
-        <w:pageBreakBefore w:val="0"/>
-        <w:framePr w:anchorLock="0" w:w="0" w:h="0" w:vSpace="0" w:hSpace="0" w:xAlign="left" w:y="0" w:hRule="exact" w:vAnchor="margin"/>
-        <w:widowControl w:val="1"/>
-        <w:numPr>
-          <w:ilvl w:val="0"/>
-          <w:numId w:val="0"/>
-        </w:numPr>
-        <w:suppressLineNumbers w:val="0"/>
         <w:pBdr>
           <w:top w:val="nil"/>
           <w:left w:val="nil"/>
@@ -3696,28 +3240,422 @@
           <w:between w:val="nil"/>
           <w:bar w:val="nil"/>
         </w:pBdr>
-        <w:shd w:val="clear" w:color="auto" w:fill="auto"/>
-        <w:suppressAutoHyphens w:val="0"/>
-        <w:spacing w:before="0" w:beforeAutospacing="0" w:after="0" w:afterAutospacing="0" w:line="240" w:lineRule="auto"/>
-        <w:ind w:left="0" w:right="0" w:firstLine="0"/>
-        <w:jc w:val="left"/>
-        <w:outlineLvl w:val="9"/>
       </w:pPr>
     </w:pPrDefault>
   </w:docDefaults>
+  <w:latentStyles w:defLockedState="0" w:defUIPriority="99" w:defSemiHidden="0" w:defUnhideWhenUsed="0" w:defQFormat="0" w:count="376">
+    <w:lsdException w:name="Normal" w:uiPriority="0" w:qFormat="1"/>
+    <w:lsdException w:name="heading 1" w:uiPriority="9" w:qFormat="1"/>
+    <w:lsdException w:name="heading 2" w:semiHidden="1" w:uiPriority="9" w:unhideWhenUsed="1" w:qFormat="1"/>
+    <w:lsdException w:name="heading 3" w:semiHidden="1" w:uiPriority="9" w:unhideWhenUsed="1" w:qFormat="1"/>
+    <w:lsdException w:name="heading 4" w:semiHidden="1" w:uiPriority="9" w:unhideWhenUsed="1" w:qFormat="1"/>
+    <w:lsdException w:name="heading 5" w:semiHidden="1" w:uiPriority="9" w:unhideWhenUsed="1" w:qFormat="1"/>
+    <w:lsdException w:name="heading 6" w:semiHidden="1" w:uiPriority="9" w:unhideWhenUsed="1" w:qFormat="1"/>
+    <w:lsdException w:name="heading 7" w:semiHidden="1" w:uiPriority="9" w:unhideWhenUsed="1" w:qFormat="1"/>
+    <w:lsdException w:name="heading 8" w:semiHidden="1" w:uiPriority="9" w:unhideWhenUsed="1" w:qFormat="1"/>
+    <w:lsdException w:name="heading 9" w:semiHidden="1" w:uiPriority="9" w:unhideWhenUsed="1" w:qFormat="1"/>
+    <w:lsdException w:name="index 1" w:semiHidden="1" w:unhideWhenUsed="1"/>
+    <w:lsdException w:name="index 2" w:semiHidden="1" w:unhideWhenUsed="1"/>
+    <w:lsdException w:name="index 3" w:semiHidden="1" w:unhideWhenUsed="1"/>
+    <w:lsdException w:name="index 4" w:semiHidden="1" w:unhideWhenUsed="1"/>
+    <w:lsdException w:name="index 5" w:semiHidden="1" w:unhideWhenUsed="1"/>
+    <w:lsdException w:name="index 6" w:semiHidden="1" w:unhideWhenUsed="1"/>
+    <w:lsdException w:name="index 7" w:semiHidden="1" w:unhideWhenUsed="1"/>
+    <w:lsdException w:name="index 8" w:semiHidden="1" w:unhideWhenUsed="1"/>
+    <w:lsdException w:name="index 9" w:semiHidden="1" w:unhideWhenUsed="1"/>
+    <w:lsdException w:name="toc 1" w:semiHidden="1" w:uiPriority="39" w:unhideWhenUsed="1"/>
+    <w:lsdException w:name="toc 2" w:semiHidden="1" w:uiPriority="39" w:unhideWhenUsed="1"/>
+    <w:lsdException w:name="toc 3" w:semiHidden="1" w:uiPriority="39" w:unhideWhenUsed="1"/>
+    <w:lsdException w:name="toc 4" w:semiHidden="1" w:uiPriority="39" w:unhideWhenUsed="1"/>
+    <w:lsdException w:name="toc 5" w:semiHidden="1" w:uiPriority="39" w:unhideWhenUsed="1"/>
+    <w:lsdException w:name="toc 6" w:semiHidden="1" w:uiPriority="39" w:unhideWhenUsed="1"/>
+    <w:lsdException w:name="toc 7" w:semiHidden="1" w:uiPriority="39" w:unhideWhenUsed="1"/>
+    <w:lsdException w:name="toc 8" w:semiHidden="1" w:uiPriority="39" w:unhideWhenUsed="1"/>
+    <w:lsdException w:name="toc 9" w:semiHidden="1" w:uiPriority="39" w:unhideWhenUsed="1"/>
+    <w:lsdException w:name="Normal Indent" w:semiHidden="1" w:unhideWhenUsed="1"/>
+    <w:lsdException w:name="footnote text" w:semiHidden="1" w:unhideWhenUsed="1"/>
+    <w:lsdException w:name="annotation text" w:semiHidden="1" w:unhideWhenUsed="1"/>
+    <w:lsdException w:name="header" w:semiHidden="1" w:unhideWhenUsed="1"/>
+    <w:lsdException w:name="footer" w:semiHidden="1" w:unhideWhenUsed="1"/>
+    <w:lsdException w:name="index heading" w:semiHidden="1" w:unhideWhenUsed="1"/>
+    <w:lsdException w:name="caption" w:semiHidden="1" w:uiPriority="35" w:unhideWhenUsed="1" w:qFormat="1"/>
+    <w:lsdException w:name="table of figures" w:semiHidden="1" w:unhideWhenUsed="1"/>
+    <w:lsdException w:name="envelope address" w:semiHidden="1" w:unhideWhenUsed="1"/>
+    <w:lsdException w:name="envelope return" w:semiHidden="1" w:unhideWhenUsed="1"/>
+    <w:lsdException w:name="footnote reference" w:semiHidden="1" w:unhideWhenUsed="1"/>
+    <w:lsdException w:name="annotation reference" w:semiHidden="1" w:unhideWhenUsed="1"/>
+    <w:lsdException w:name="line number" w:semiHidden="1" w:unhideWhenUsed="1"/>
+    <w:lsdException w:name="page number" w:semiHidden="1" w:unhideWhenUsed="1"/>
+    <w:lsdException w:name="endnote reference" w:semiHidden="1" w:unhideWhenUsed="1"/>
+    <w:lsdException w:name="endnote text" w:semiHidden="1" w:unhideWhenUsed="1"/>
+    <w:lsdException w:name="table of authorities" w:semiHidden="1" w:unhideWhenUsed="1"/>
+    <w:lsdException w:name="macro" w:semiHidden="1" w:unhideWhenUsed="1"/>
+    <w:lsdException w:name="toa heading" w:semiHidden="1" w:unhideWhenUsed="1"/>
+    <w:lsdException w:name="List" w:semiHidden="1" w:unhideWhenUsed="1"/>
+    <w:lsdException w:name="List Bullet" w:semiHidden="1" w:unhideWhenUsed="1"/>
+    <w:lsdException w:name="List Number" w:semiHidden="1" w:unhideWhenUsed="1"/>
+    <w:lsdException w:name="List 2" w:semiHidden="1" w:unhideWhenUsed="1"/>
+    <w:lsdException w:name="List 3" w:semiHidden="1" w:unhideWhenUsed="1"/>
+    <w:lsdException w:name="List 4" w:semiHidden="1" w:unhideWhenUsed="1"/>
+    <w:lsdException w:name="List 5" w:semiHidden="1" w:unhideWhenUsed="1"/>
+    <w:lsdException w:name="List Bullet 2" w:semiHidden="1" w:unhideWhenUsed="1"/>
+    <w:lsdException w:name="List Bullet 3" w:semiHidden="1" w:unhideWhenUsed="1"/>
+    <w:lsdException w:name="List Bullet 4" w:semiHidden="1" w:unhideWhenUsed="1"/>
+    <w:lsdException w:name="List Bullet 5" w:semiHidden="1" w:unhideWhenUsed="1"/>
+    <w:lsdException w:name="List Number 2" w:semiHidden="1" w:unhideWhenUsed="1"/>
+    <w:lsdException w:name="List Number 3" w:semiHidden="1" w:unhideWhenUsed="1"/>
+    <w:lsdException w:name="List Number 4" w:semiHidden="1" w:unhideWhenUsed="1"/>
+    <w:lsdException w:name="List Number 5" w:semiHidden="1" w:unhideWhenUsed="1"/>
+    <w:lsdException w:name="Title" w:uiPriority="10" w:qFormat="1"/>
+    <w:lsdException w:name="Closing" w:semiHidden="1" w:unhideWhenUsed="1"/>
+    <w:lsdException w:name="Signature" w:semiHidden="1" w:unhideWhenUsed="1"/>
+    <w:lsdException w:name="Default Paragraph Font" w:semiHidden="1" w:uiPriority="1" w:unhideWhenUsed="1"/>
+    <w:lsdException w:name="Body Text" w:semiHidden="1" w:unhideWhenUsed="1"/>
+    <w:lsdException w:name="Body Text Indent" w:semiHidden="1" w:unhideWhenUsed="1"/>
+    <w:lsdException w:name="List Continue" w:semiHidden="1" w:unhideWhenUsed="1"/>
+    <w:lsdException w:name="List Continue 2" w:semiHidden="1" w:unhideWhenUsed="1"/>
+    <w:lsdException w:name="List Continue 3" w:semiHidden="1" w:unhideWhenUsed="1"/>
+    <w:lsdException w:name="List Continue 4" w:semiHidden="1" w:unhideWhenUsed="1"/>
+    <w:lsdException w:name="List Continue 5" w:semiHidden="1" w:unhideWhenUsed="1"/>
+    <w:lsdException w:name="Message Header" w:semiHidden="1" w:unhideWhenUsed="1"/>
+    <w:lsdException w:name="Subtitle" w:uiPriority="11" w:qFormat="1"/>
+    <w:lsdException w:name="Salutation" w:semiHidden="1" w:unhideWhenUsed="1"/>
+    <w:lsdException w:name="Date" w:semiHidden="1" w:unhideWhenUsed="1"/>
+    <w:lsdException w:name="Body Text First Indent" w:semiHidden="1" w:unhideWhenUsed="1"/>
+    <w:lsdException w:name="Body Text First Indent 2" w:semiHidden="1" w:unhideWhenUsed="1"/>
+    <w:lsdException w:name="Note Heading" w:semiHidden="1" w:unhideWhenUsed="1"/>
+    <w:lsdException w:name="Body Text 2" w:semiHidden="1" w:unhideWhenUsed="1"/>
+    <w:lsdException w:name="Body Text 3" w:semiHidden="1" w:unhideWhenUsed="1"/>
+    <w:lsdException w:name="Body Text Indent 2" w:semiHidden="1" w:unhideWhenUsed="1"/>
+    <w:lsdException w:name="Body Text Indent 3" w:semiHidden="1" w:unhideWhenUsed="1"/>
+    <w:lsdException w:name="Block Text" w:semiHidden="1" w:unhideWhenUsed="1"/>
+    <w:lsdException w:name="Hyperlink" w:semiHidden="1" w:unhideWhenUsed="1"/>
+    <w:lsdException w:name="FollowedHyperlink" w:semiHidden="1" w:unhideWhenUsed="1"/>
+    <w:lsdException w:name="Strong" w:uiPriority="22" w:qFormat="1"/>
+    <w:lsdException w:name="Emphasis" w:uiPriority="20" w:qFormat="1"/>
+    <w:lsdException w:name="Document Map" w:semiHidden="1" w:unhideWhenUsed="1"/>
+    <w:lsdException w:name="Plain Text" w:semiHidden="1" w:unhideWhenUsed="1"/>
+    <w:lsdException w:name="E-mail Signature" w:semiHidden="1" w:unhideWhenUsed="1"/>
+    <w:lsdException w:name="HTML Top of Form" w:semiHidden="1" w:unhideWhenUsed="1"/>
+    <w:lsdException w:name="HTML Bottom of Form" w:semiHidden="1" w:unhideWhenUsed="1"/>
+    <w:lsdException w:name="Normal (Web)" w:semiHidden="1" w:unhideWhenUsed="1"/>
+    <w:lsdException w:name="HTML Acronym" w:semiHidden="1" w:unhideWhenUsed="1"/>
+    <w:lsdException w:name="HTML Address" w:semiHidden="1" w:unhideWhenUsed="1"/>
+    <w:lsdException w:name="HTML Cite" w:semiHidden="1" w:unhideWhenUsed="1"/>
+    <w:lsdException w:name="HTML Code" w:semiHidden="1" w:unhideWhenUsed="1"/>
+    <w:lsdException w:name="HTML Definition" w:semiHidden="1" w:unhideWhenUsed="1"/>
+    <w:lsdException w:name="HTML Keyboard" w:semiHidden="1" w:unhideWhenUsed="1"/>
+    <w:lsdException w:name="HTML Preformatted" w:semiHidden="1" w:unhideWhenUsed="1"/>
+    <w:lsdException w:name="HTML Sample" w:semiHidden="1" w:unhideWhenUsed="1"/>
+    <w:lsdException w:name="HTML Typewriter" w:semiHidden="1" w:unhideWhenUsed="1"/>
+    <w:lsdException w:name="HTML Variable" w:semiHidden="1" w:unhideWhenUsed="1"/>
+    <w:lsdException w:name="Normal Table" w:semiHidden="1" w:unhideWhenUsed="1"/>
+    <w:lsdException w:name="annotation subject" w:semiHidden="1" w:unhideWhenUsed="1"/>
+    <w:lsdException w:name="No List" w:semiHidden="1" w:unhideWhenUsed="1"/>
+    <w:lsdException w:name="Outline List 1" w:semiHidden="1" w:unhideWhenUsed="1"/>
+    <w:lsdException w:name="Outline List 2" w:semiHidden="1" w:unhideWhenUsed="1"/>
+    <w:lsdException w:name="Outline List 3" w:semiHidden="1" w:unhideWhenUsed="1"/>
+    <w:lsdException w:name="Table Simple 1" w:semiHidden="1" w:unhideWhenUsed="1"/>
+    <w:lsdException w:name="Table Simple 2" w:semiHidden="1" w:unhideWhenUsed="1"/>
+    <w:lsdException w:name="Table Simple 3" w:semiHidden="1" w:unhideWhenUsed="1"/>
+    <w:lsdException w:name="Table Classic 1" w:semiHidden="1" w:unhideWhenUsed="1"/>
+    <w:lsdException w:name="Table Classic 2" w:semiHidden="1" w:unhideWhenUsed="1"/>
+    <w:lsdException w:name="Table Classic 3" w:semiHidden="1" w:unhideWhenUsed="1"/>
+    <w:lsdException w:name="Table Classic 4" w:semiHidden="1" w:unhideWhenUsed="1"/>
+    <w:lsdException w:name="Table Colorful 1" w:semiHidden="1" w:unhideWhenUsed="1"/>
+    <w:lsdException w:name="Table Colorful 2" w:semiHidden="1" w:unhideWhenUsed="1"/>
+    <w:lsdException w:name="Table Colorful 3" w:semiHidden="1" w:unhideWhenUsed="1"/>
+    <w:lsdException w:name="Table Columns 1" w:semiHidden="1" w:unhideWhenUsed="1"/>
+    <w:lsdException w:name="Table Columns 2" w:semiHidden="1" w:unhideWhenUsed="1"/>
+    <w:lsdException w:name="Table Columns 3" w:semiHidden="1" w:unhideWhenUsed="1"/>
+    <w:lsdException w:name="Table Columns 4" w:semiHidden="1" w:unhideWhenUsed="1"/>
+    <w:lsdException w:name="Table Columns 5" w:semiHidden="1" w:unhideWhenUsed="1"/>
+    <w:lsdException w:name="Table Grid 1" w:semiHidden="1" w:unhideWhenUsed="1"/>
+    <w:lsdException w:name="Table Grid 2" w:semiHidden="1" w:unhideWhenUsed="1"/>
+    <w:lsdException w:name="Table Grid 3" w:semiHidden="1" w:unhideWhenUsed="1"/>
+    <w:lsdException w:name="Table Grid 4" w:semiHidden="1" w:unhideWhenUsed="1"/>
+    <w:lsdException w:name="Table Grid 5" w:semiHidden="1" w:unhideWhenUsed="1"/>
+    <w:lsdException w:name="Table Grid 6" w:semiHidden="1" w:unhideWhenUsed="1"/>
+    <w:lsdException w:name="Table Grid 7" w:semiHidden="1" w:unhideWhenUsed="1"/>
+    <w:lsdException w:name="Table Grid 8" w:semiHidden="1" w:unhideWhenUsed="1"/>
+    <w:lsdException w:name="Table List 1" w:semiHidden="1" w:unhideWhenUsed="1"/>
+    <w:lsdException w:name="Table List 2" w:semiHidden="1" w:unhideWhenUsed="1"/>
+    <w:lsdException w:name="Table List 3" w:semiHidden="1" w:unhideWhenUsed="1"/>
+    <w:lsdException w:name="Table List 4" w:semiHidden="1" w:unhideWhenUsed="1"/>
+    <w:lsdException w:name="Table List 5" w:semiHidden="1" w:unhideWhenUsed="1"/>
+    <w:lsdException w:name="Table List 6" w:semiHidden="1" w:unhideWhenUsed="1"/>
+    <w:lsdException w:name="Table List 7" w:semiHidden="1" w:unhideWhenUsed="1"/>
+    <w:lsdException w:name="Table List 8" w:semiHidden="1" w:unhideWhenUsed="1"/>
+    <w:lsdException w:name="Table 3D effects 1" w:semiHidden="1" w:unhideWhenUsed="1"/>
+    <w:lsdException w:name="Table 3D effects 2" w:semiHidden="1" w:unhideWhenUsed="1"/>
+    <w:lsdException w:name="Table 3D effects 3" w:semiHidden="1" w:unhideWhenUsed="1"/>
+    <w:lsdException w:name="Table Contemporary" w:semiHidden="1" w:unhideWhenUsed="1"/>
+    <w:lsdException w:name="Table Elegant" w:semiHidden="1" w:unhideWhenUsed="1"/>
+    <w:lsdException w:name="Table Professional" w:semiHidden="1" w:unhideWhenUsed="1"/>
+    <w:lsdException w:name="Table Subtle 1" w:semiHidden="1" w:unhideWhenUsed="1"/>
+    <w:lsdException w:name="Table Subtle 2" w:semiHidden="1" w:unhideWhenUsed="1"/>
+    <w:lsdException w:name="Table Web 1" w:semiHidden="1" w:unhideWhenUsed="1"/>
+    <w:lsdException w:name="Table Web 2" w:semiHidden="1" w:unhideWhenUsed="1"/>
+    <w:lsdException w:name="Table Web 3" w:semiHidden="1" w:unhideWhenUsed="1"/>
+    <w:lsdException w:name="Balloon Text" w:semiHidden="1" w:unhideWhenUsed="1"/>
+    <w:lsdException w:name="Table Grid" w:uiPriority="39"/>
+    <w:lsdException w:name="Table Theme" w:semiHidden="1" w:unhideWhenUsed="1"/>
+    <w:lsdException w:name="Placeholder Text" w:semiHidden="1"/>
+    <w:lsdException w:name="No Spacing" w:uiPriority="1" w:qFormat="1"/>
+    <w:lsdException w:name="Light Shading" w:uiPriority="60"/>
+    <w:lsdException w:name="Light List" w:uiPriority="61"/>
+    <w:lsdException w:name="Light Grid" w:uiPriority="62"/>
+    <w:lsdException w:name="Medium Shading 1" w:uiPriority="63"/>
+    <w:lsdException w:name="Medium Shading 2" w:uiPriority="64"/>
+    <w:lsdException w:name="Medium List 1" w:uiPriority="65"/>
+    <w:lsdException w:name="Medium List 2" w:uiPriority="66"/>
+    <w:lsdException w:name="Medium Grid 1" w:uiPriority="67"/>
+    <w:lsdException w:name="Medium Grid 2" w:uiPriority="68"/>
+    <w:lsdException w:name="Medium Grid 3" w:uiPriority="69"/>
+    <w:lsdException w:name="Dark List" w:uiPriority="70"/>
+    <w:lsdException w:name="Colorful Shading" w:uiPriority="71"/>
+    <w:lsdException w:name="Colorful List" w:uiPriority="72"/>
+    <w:lsdException w:name="Colorful Grid" w:uiPriority="73"/>
+    <w:lsdException w:name="Light Shading Accent 1" w:uiPriority="60"/>
+    <w:lsdException w:name="Light List Accent 1" w:uiPriority="61"/>
+    <w:lsdException w:name="Light Grid Accent 1" w:uiPriority="62"/>
+    <w:lsdException w:name="Medium Shading 1 Accent 1" w:uiPriority="63"/>
+    <w:lsdException w:name="Medium Shading 2 Accent 1" w:uiPriority="64"/>
+    <w:lsdException w:name="Medium List 1 Accent 1" w:uiPriority="65"/>
+    <w:lsdException w:name="Revision" w:semiHidden="1"/>
+    <w:lsdException w:name="List Paragraph" w:uiPriority="34" w:qFormat="1"/>
+    <w:lsdException w:name="Quote" w:uiPriority="29" w:qFormat="1"/>
+    <w:lsdException w:name="Intense Quote" w:uiPriority="30" w:qFormat="1"/>
+    <w:lsdException w:name="Medium List 2 Accent 1" w:uiPriority="66"/>
+    <w:lsdException w:name="Medium Grid 1 Accent 1" w:uiPriority="67"/>
+    <w:lsdException w:name="Medium Grid 2 Accent 1" w:uiPriority="68"/>
+    <w:lsdException w:name="Medium Grid 3 Accent 1" w:uiPriority="69"/>
+    <w:lsdException w:name="Dark List Accent 1" w:uiPriority="70"/>
+    <w:lsdException w:name="Colorful Shading Accent 1" w:uiPriority="71"/>
+    <w:lsdException w:name="Colorful List Accent 1" w:uiPriority="72"/>
+    <w:lsdException w:name="Colorful Grid Accent 1" w:uiPriority="73"/>
+    <w:lsdException w:name="Light Shading Accent 2" w:uiPriority="60"/>
+    <w:lsdException w:name="Light List Accent 2" w:uiPriority="61"/>
+    <w:lsdException w:name="Light Grid Accent 2" w:uiPriority="62"/>
+    <w:lsdException w:name="Medium Shading 1 Accent 2" w:uiPriority="63"/>
+    <w:lsdException w:name="Medium Shading 2 Accent 2" w:uiPriority="64"/>
+    <w:lsdException w:name="Medium List 1 Accent 2" w:uiPriority="65"/>
+    <w:lsdException w:name="Medium List 2 Accent 2" w:uiPriority="66"/>
+    <w:lsdException w:name="Medium Grid 1 Accent 2" w:uiPriority="67"/>
+    <w:lsdException w:name="Medium Grid 2 Accent 2" w:uiPriority="68"/>
+    <w:lsdException w:name="Medium Grid 3 Accent 2" w:uiPriority="69"/>
+    <w:lsdException w:name="Dark List Accent 2" w:uiPriority="70"/>
+    <w:lsdException w:name="Colorful Shading Accent 2" w:uiPriority="71"/>
+    <w:lsdException w:name="Colorful List Accent 2" w:uiPriority="72"/>
+    <w:lsdException w:name="Colorful Grid Accent 2" w:uiPriority="73"/>
+    <w:lsdException w:name="Light Shading Accent 3" w:uiPriority="60"/>
+    <w:lsdException w:name="Light List Accent 3" w:uiPriority="61"/>
+    <w:lsdException w:name="Light Grid Accent 3" w:uiPriority="62"/>
+    <w:lsdException w:name="Medium Shading 1 Accent 3" w:uiPriority="63"/>
+    <w:lsdException w:name="Medium Shading 2 Accent 3" w:uiPriority="64"/>
+    <w:lsdException w:name="Medium List 1 Accent 3" w:uiPriority="65"/>
+    <w:lsdException w:name="Medium List 2 Accent 3" w:uiPriority="66"/>
+    <w:lsdException w:name="Medium Grid 1 Accent 3" w:uiPriority="67"/>
+    <w:lsdException w:name="Medium Grid 2 Accent 3" w:uiPriority="68"/>
+    <w:lsdException w:name="Medium Grid 3 Accent 3" w:uiPriority="69"/>
+    <w:lsdException w:name="Dark List Accent 3" w:uiPriority="70"/>
+    <w:lsdException w:name="Colorful Shading Accent 3" w:uiPriority="71"/>
+    <w:lsdException w:name="Colorful List Accent 3" w:uiPriority="72"/>
+    <w:lsdException w:name="Colorful Grid Accent 3" w:uiPriority="73"/>
+    <w:lsdException w:name="Light Shading Accent 4" w:uiPriority="60"/>
+    <w:lsdException w:name="Light List Accent 4" w:uiPriority="61"/>
+    <w:lsdException w:name="Light Grid Accent 4" w:uiPriority="62"/>
+    <w:lsdException w:name="Medium Shading 1 Accent 4" w:uiPriority="63"/>
+    <w:lsdException w:name="Medium Shading 2 Accent 4" w:uiPriority="64"/>
+    <w:lsdException w:name="Medium List 1 Accent 4" w:uiPriority="65"/>
+    <w:lsdException w:name="Medium List 2 Accent 4" w:uiPriority="66"/>
+    <w:lsdException w:name="Medium Grid 1 Accent 4" w:uiPriority="67"/>
+    <w:lsdException w:name="Medium Grid 2 Accent 4" w:uiPriority="68"/>
+    <w:lsdException w:name="Medium Grid 3 Accent 4" w:uiPriority="69"/>
+    <w:lsdException w:name="Dark List Accent 4" w:uiPriority="70"/>
+    <w:lsdException w:name="Colorful Shading Accent 4" w:uiPriority="71"/>
+    <w:lsdException w:name="Colorful List Accent 4" w:uiPriority="72"/>
+    <w:lsdException w:name="Colorful Grid Accent 4" w:uiPriority="73"/>
+    <w:lsdException w:name="Light Shading Accent 5" w:uiPriority="60"/>
+    <w:lsdException w:name="Light List Accent 5" w:uiPriority="61"/>
+    <w:lsdException w:name="Light Grid Accent 5" w:uiPriority="62"/>
+    <w:lsdException w:name="Medium Shading 1 Accent 5" w:uiPriority="63"/>
+    <w:lsdException w:name="Medium Shading 2 Accent 5" w:uiPriority="64"/>
+    <w:lsdException w:name="Medium List 1 Accent 5" w:uiPriority="65"/>
+    <w:lsdException w:name="Medium List 2 Accent 5" w:uiPriority="66"/>
+    <w:lsdException w:name="Medium Grid 1 Accent 5" w:uiPriority="67"/>
+    <w:lsdException w:name="Medium Grid 2 Accent 5" w:uiPriority="68"/>
+    <w:lsdException w:name="Medium Grid 3 Accent 5" w:uiPriority="69"/>
+    <w:lsdException w:name="Dark List Accent 5" w:uiPriority="70"/>
+    <w:lsdException w:name="Colorful Shading Accent 5" w:uiPriority="71"/>
+    <w:lsdException w:name="Colorful List Accent 5" w:uiPriority="72"/>
+    <w:lsdException w:name="Colorful Grid Accent 5" w:uiPriority="73"/>
+    <w:lsdException w:name="Light Shading Accent 6" w:uiPriority="60"/>
+    <w:lsdException w:name="Light List Accent 6" w:uiPriority="61"/>
+    <w:lsdException w:name="Light Grid Accent 6" w:uiPriority="62"/>
+    <w:lsdException w:name="Medium Shading 1 Accent 6" w:uiPriority="63"/>
+    <w:lsdException w:name="Medium Shading 2 Accent 6" w:uiPriority="64"/>
+    <w:lsdException w:name="Medium List 1 Accent 6" w:uiPriority="65"/>
+    <w:lsdException w:name="Medium List 2 Accent 6" w:uiPriority="66"/>
+    <w:lsdException w:name="Medium Grid 1 Accent 6" w:uiPriority="67"/>
+    <w:lsdException w:name="Medium Grid 2 Accent 6" w:uiPriority="68"/>
+    <w:lsdException w:name="Medium Grid 3 Accent 6" w:uiPriority="69"/>
+    <w:lsdException w:name="Dark List Accent 6" w:uiPriority="70"/>
+    <w:lsdException w:name="Colorful Shading Accent 6" w:uiPriority="71"/>
+    <w:lsdException w:name="Colorful List Accent 6" w:uiPriority="72"/>
+    <w:lsdException w:name="Colorful Grid Accent 6" w:uiPriority="73"/>
+    <w:lsdException w:name="Subtle Emphasis" w:uiPriority="19" w:qFormat="1"/>
+    <w:lsdException w:name="Intense Emphasis" w:uiPriority="21" w:qFormat="1"/>
+    <w:lsdException w:name="Subtle Reference" w:uiPriority="31" w:qFormat="1"/>
+    <w:lsdException w:name="Intense Reference" w:uiPriority="32" w:qFormat="1"/>
+    <w:lsdException w:name="Book Title" w:uiPriority="33" w:qFormat="1"/>
+    <w:lsdException w:name="Bibliography" w:semiHidden="1" w:uiPriority="37" w:unhideWhenUsed="1"/>
+    <w:lsdException w:name="TOC Heading" w:semiHidden="1" w:uiPriority="39" w:unhideWhenUsed="1" w:qFormat="1"/>
+    <w:lsdException w:name="Plain Table 1" w:uiPriority="41"/>
+    <w:lsdException w:name="Plain Table 2" w:uiPriority="42"/>
+    <w:lsdException w:name="Plain Table 3" w:uiPriority="43"/>
+    <w:lsdException w:name="Plain Table 4" w:uiPriority="44"/>
+    <w:lsdException w:name="Plain Table 5" w:uiPriority="45"/>
+    <w:lsdException w:name="Grid Table Light" w:uiPriority="40"/>
+    <w:lsdException w:name="Grid Table 1 Light" w:uiPriority="46"/>
+    <w:lsdException w:name="Grid Table 2" w:uiPriority="47"/>
+    <w:lsdException w:name="Grid Table 3" w:uiPriority="48"/>
+    <w:lsdException w:name="Grid Table 4" w:uiPriority="49"/>
+    <w:lsdException w:name="Grid Table 5 Dark" w:uiPriority="50"/>
+    <w:lsdException w:name="Grid Table 6 Colorful" w:uiPriority="51"/>
+    <w:lsdException w:name="Grid Table 7 Colorful" w:uiPriority="52"/>
+    <w:lsdException w:name="Grid Table 1 Light Accent 1" w:uiPriority="46"/>
+    <w:lsdException w:name="Grid Table 2 Accent 1" w:uiPriority="47"/>
+    <w:lsdException w:name="Grid Table 3 Accent 1" w:uiPriority="48"/>
+    <w:lsdException w:name="Grid Table 4 Accent 1" w:uiPriority="49"/>
+    <w:lsdException w:name="Grid Table 5 Dark Accent 1" w:uiPriority="50"/>
+    <w:lsdException w:name="Grid Table 6 Colorful Accent 1" w:uiPriority="51"/>
+    <w:lsdException w:name="Grid Table 7 Colorful Accent 1" w:uiPriority="52"/>
+    <w:lsdException w:name="Grid Table 1 Light Accent 2" w:uiPriority="46"/>
+    <w:lsdException w:name="Grid Table 2 Accent 2" w:uiPriority="47"/>
+    <w:lsdException w:name="Grid Table 3 Accent 2" w:uiPriority="48"/>
+    <w:lsdException w:name="Grid Table 4 Accent 2" w:uiPriority="49"/>
+    <w:lsdException w:name="Grid Table 5 Dark Accent 2" w:uiPriority="50"/>
+    <w:lsdException w:name="Grid Table 6 Colorful Accent 2" w:uiPriority="51"/>
+    <w:lsdException w:name="Grid Table 7 Colorful Accent 2" w:uiPriority="52"/>
+    <w:lsdException w:name="Grid Table 1 Light Accent 3" w:uiPriority="46"/>
+    <w:lsdException w:name="Grid Table 2 Accent 3" w:uiPriority="47"/>
+    <w:lsdException w:name="Grid Table 3 Accent 3" w:uiPriority="48"/>
+    <w:lsdException w:name="Grid Table 4 Accent 3" w:uiPriority="49"/>
+    <w:lsdException w:name="Grid Table 5 Dark Accent 3" w:uiPriority="50"/>
+    <w:lsdException w:name="Grid Table 6 Colorful Accent 3" w:uiPriority="51"/>
+    <w:lsdException w:name="Grid Table 7 Colorful Accent 3" w:uiPriority="52"/>
+    <w:lsdException w:name="Grid Table 1 Light Accent 4" w:uiPriority="46"/>
+    <w:lsdException w:name="Grid Table 2 Accent 4" w:uiPriority="47"/>
+    <w:lsdException w:name="Grid Table 3 Accent 4" w:uiPriority="48"/>
+    <w:lsdException w:name="Grid Table 4 Accent 4" w:uiPriority="49"/>
+    <w:lsdException w:name="Grid Table 5 Dark Accent 4" w:uiPriority="50"/>
+    <w:lsdException w:name="Grid Table 6 Colorful Accent 4" w:uiPriority="51"/>
+    <w:lsdException w:name="Grid Table 7 Colorful Accent 4" w:uiPriority="52"/>
+    <w:lsdException w:name="Grid Table 1 Light Accent 5" w:uiPriority="46"/>
+    <w:lsdException w:name="Grid Table 2 Accent 5" w:uiPriority="47"/>
+    <w:lsdException w:name="Grid Table 3 Accent 5" w:uiPriority="48"/>
+    <w:lsdException w:name="Grid Table 4 Accent 5" w:uiPriority="49"/>
+    <w:lsdException w:name="Grid Table 5 Dark Accent 5" w:uiPriority="50"/>
+    <w:lsdException w:name="Grid Table 6 Colorful Accent 5" w:uiPriority="51"/>
+    <w:lsdException w:name="Grid Table 7 Colorful Accent 5" w:uiPriority="52"/>
+    <w:lsdException w:name="Grid Table 1 Light Accent 6" w:uiPriority="46"/>
+    <w:lsdException w:name="Grid Table 2 Accent 6" w:uiPriority="47"/>
+    <w:lsdException w:name="Grid Table 3 Accent 6" w:uiPriority="48"/>
+    <w:lsdException w:name="Grid Table 4 Accent 6" w:uiPriority="49"/>
+    <w:lsdException w:name="Grid Table 5 Dark Accent 6" w:uiPriority="50"/>
+    <w:lsdException w:name="Grid Table 6 Colorful Accent 6" w:uiPriority="51"/>
+    <w:lsdException w:name="Grid Table 7 Colorful Accent 6" w:uiPriority="52"/>
+    <w:lsdException w:name="List Table 1 Light" w:uiPriority="46"/>
+    <w:lsdException w:name="List Table 2" w:uiPriority="47"/>
+    <w:lsdException w:name="List Table 3" w:uiPriority="48"/>
+    <w:lsdException w:name="List Table 4" w:uiPriority="49"/>
+    <w:lsdException w:name="List Table 5 Dark" w:uiPriority="50"/>
+    <w:lsdException w:name="List Table 6 Colorful" w:uiPriority="51"/>
+    <w:lsdException w:name="List Table 7 Colorful" w:uiPriority="52"/>
+    <w:lsdException w:name="List Table 1 Light Accent 1" w:uiPriority="46"/>
+    <w:lsdException w:name="List Table 2 Accent 1" w:uiPriority="47"/>
+    <w:lsdException w:name="List Table 3 Accent 1" w:uiPriority="48"/>
+    <w:lsdException w:name="List Table 4 Accent 1" w:uiPriority="49"/>
+    <w:lsdException w:name="List Table 5 Dark Accent 1" w:uiPriority="50"/>
+    <w:lsdException w:name="List Table 6 Colorful Accent 1" w:uiPriority="51"/>
+    <w:lsdException w:name="List Table 7 Colorful Accent 1" w:uiPriority="52"/>
+    <w:lsdException w:name="List Table 1 Light Accent 2" w:uiPriority="46"/>
+    <w:lsdException w:name="List Table 2 Accent 2" w:uiPriority="47"/>
+    <w:lsdException w:name="List Table 3 Accent 2" w:uiPriority="48"/>
+    <w:lsdException w:name="List Table 4 Accent 2" w:uiPriority="49"/>
+    <w:lsdException w:name="List Table 5 Dark Accent 2" w:uiPriority="50"/>
+    <w:lsdException w:name="List Table 6 Colorful Accent 2" w:uiPriority="51"/>
+    <w:lsdException w:name="List Table 7 Colorful Accent 2" w:uiPriority="52"/>
+    <w:lsdException w:name="List Table 1 Light Accent 3" w:uiPriority="46"/>
+    <w:lsdException w:name="List Table 2 Accent 3" w:uiPriority="47"/>
+    <w:lsdException w:name="List Table 3 Accent 3" w:uiPriority="48"/>
+    <w:lsdException w:name="List Table 4 Accent 3" w:uiPriority="49"/>
+    <w:lsdException w:name="List Table 5 Dark Accent 3" w:uiPriority="50"/>
+    <w:lsdException w:name="List Table 6 Colorful Accent 3" w:uiPriority="51"/>
+    <w:lsdException w:name="List Table 7 Colorful Accent 3" w:uiPriority="52"/>
+    <w:lsdException w:name="List Table 1 Light Accent 4" w:uiPriority="46"/>
+    <w:lsdException w:name="List Table 2 Accent 4" w:uiPriority="47"/>
+    <w:lsdException w:name="List Table 3 Accent 4" w:uiPriority="48"/>
+    <w:lsdException w:name="List Table 4 Accent 4" w:uiPriority="49"/>
+    <w:lsdException w:name="List Table 5 Dark Accent 4" w:uiPriority="50"/>
+    <w:lsdException w:name="List Table 6 Colorful Accent 4" w:uiPriority="51"/>
+    <w:lsdException w:name="List Table 7 Colorful Accent 4" w:uiPriority="52"/>
+    <w:lsdException w:name="List Table 1 Light Accent 5" w:uiPriority="46"/>
+    <w:lsdException w:name="List Table 2 Accent 5" w:uiPriority="47"/>
+    <w:lsdException w:name="List Table 3 Accent 5" w:uiPriority="48"/>
+    <w:lsdException w:name="List Table 4 Accent 5" w:uiPriority="49"/>
+    <w:lsdException w:name="List Table 5 Dark Accent 5" w:uiPriority="50"/>
+    <w:lsdException w:name="List Table 6 Colorful Accent 5" w:uiPriority="51"/>
+    <w:lsdException w:name="List Table 7 Colorful Accent 5" w:uiPriority="52"/>
+    <w:lsdException w:name="List Table 1 Light Accent 6" w:uiPriority="46"/>
+    <w:lsdException w:name="List Table 2 Accent 6" w:uiPriority="47"/>
+    <w:lsdException w:name="List Table 3 Accent 6" w:uiPriority="48"/>
+    <w:lsdException w:name="List Table 4 Accent 6" w:uiPriority="49"/>
+    <w:lsdException w:name="List Table 5 Dark Accent 6" w:uiPriority="50"/>
+    <w:lsdException w:name="List Table 6 Colorful Accent 6" w:uiPriority="51"/>
+    <w:lsdException w:name="List Table 7 Colorful Accent 6" w:uiPriority="52"/>
+    <w:lsdException w:name="Mention" w:semiHidden="1" w:unhideWhenUsed="1"/>
+    <w:lsdException w:name="Smart Hyperlink" w:semiHidden="1" w:unhideWhenUsed="1"/>
+    <w:lsdException w:name="Hashtag" w:semiHidden="1" w:unhideWhenUsed="1"/>
+    <w:lsdException w:name="Unresolved Mention" w:semiHidden="1" w:unhideWhenUsed="1"/>
+    <w:lsdException w:name="Smart Link" w:semiHidden="1" w:unhideWhenUsed="1"/>
+  </w:latentStyles>
   <w:style w:type="paragraph" w:default="1" w:styleId="Normal">
     <w:name w:val="Normal"/>
-    <w:next w:val="Normal"/>
-    <w:pPr/>
+    <w:qFormat/>
     <w:rPr>
       <w:sz w:val="24"/>
       <w:szCs w:val="24"/>
       <w:lang w:val="en-US" w:eastAsia="en-US" w:bidi="ar-SA"/>
     </w:rPr>
   </w:style>
-  <w:style w:type="character" w:default="1" w:styleId="Default Paragraph Font">
+  <w:style w:type="character" w:default="1" w:styleId="DefaultParagraphFont">
     <w:name w:val="Default Paragraph Font"/>
-    <w:next w:val="Default Paragraph Font"/>
+    <w:uiPriority w:val="1"/>
+    <w:semiHidden/>
+    <w:unhideWhenUsed/>
+  </w:style>
+  <w:style w:type="table" w:default="1" w:styleId="TableNormal">
+    <w:name w:val="Normal Table"/>
+    <w:uiPriority w:val="99"/>
+    <w:semiHidden/>
+    <w:unhideWhenUsed/>
+    <w:tblPr>
+      <w:tblInd w:w="0" w:type="dxa"/>
+      <w:tblCellMar>
+        <w:top w:w="0" w:type="dxa"/>
+        <w:left w:w="108" w:type="dxa"/>
+        <w:bottom w:w="0" w:type="dxa"/>
+        <w:right w:w="108" w:type="dxa"/>
+      </w:tblCellMar>
+    </w:tblPr>
+  </w:style>
+  <w:style w:type="numbering" w:default="1" w:styleId="NoList">
+    <w:name w:val="No List"/>
+    <w:uiPriority w:val="99"/>
+    <w:semiHidden/>
+    <w:unhideWhenUsed/>
   </w:style>
   <w:style w:type="character" w:styleId="Hyperlink">
     <w:name w:val="Hyperlink"/>
@@ -3725,127 +3663,34 @@
       <w:u w:val="single"/>
     </w:rPr>
   </w:style>
-  <w:style w:type="table" w:default="1" w:styleId="Table Normal">
-    <w:name w:val="Table Normal"/>
-    <w:next w:val="Table Normal"/>
-    <w:pPr/>
-    <w:tblPr>
-      <w:tblInd w:w="0" w:type="dxa"/>
-    </w:tblPr>
-    <w:trPr/>
-    <w:tcPr/>
-    <w:tblStylePr w:type="firstRow"/>
-    <w:tblStylePr w:type="lastRow"/>
-    <w:tblStylePr w:type="firstCol"/>
-    <w:tblStylePr w:type="lastCol"/>
-    <w:tblStylePr w:type="band1Vert"/>
-    <w:tblStylePr w:type="band2Vert"/>
-    <w:tblStylePr w:type="band1Horz"/>
-    <w:tblStylePr w:type="band2Horz"/>
-    <w:tblStylePr w:type="neCell"/>
-    <w:tblStylePr w:type="nwCell"/>
-    <w:tblStylePr w:type="seCell"/>
-    <w:tblStylePr w:type="swCell"/>
-  </w:style>
-  <w:style w:type="numbering" w:default="1" w:styleId="No List">
-    <w:name w:val="No List"/>
-    <w:next w:val="No List"/>
-    <w:pPr/>
-  </w:style>
-  <w:style w:type="paragraph" w:styleId="Body">
+  <w:style w:type="paragraph" w:customStyle="1" w:styleId="Body">
     <w:name w:val="Body"/>
-    <w:next w:val="Body"/>
-    <w:pPr>
-      <w:keepNext w:val="0"/>
-      <w:keepLines w:val="0"/>
-      <w:pageBreakBefore w:val="0"/>
-      <w:widowControl w:val="1"/>
-      <w:shd w:val="clear" w:color="auto" w:fill="auto"/>
-      <w:suppressAutoHyphens w:val="0"/>
-      <w:bidi w:val="0"/>
-      <w:spacing w:before="0" w:after="0" w:line="240" w:lineRule="auto"/>
-      <w:ind w:left="0" w:right="0" w:firstLine="0"/>
-      <w:jc w:val="left"/>
-      <w:outlineLvl w:val="9"/>
-    </w:pPr>
     <w:rPr>
-      <w:rFonts w:ascii="Helvetica Neue" w:cs="Arial Unicode MS" w:hAnsi="Helvetica Neue" w:eastAsia="Arial Unicode MS"/>
-      <w:b w:val="0"/>
-      <w:bCs w:val="0"/>
-      <w:i w:val="0"/>
-      <w:iCs w:val="0"/>
-      <w:caps w:val="0"/>
-      <w:smallCaps w:val="0"/>
-      <w:strike w:val="0"/>
-      <w:dstrike w:val="0"/>
-      <w:outline w:val="0"/>
+      <w:rFonts w:ascii="Helvetica Neue" w:hAnsi="Helvetica Neue" w:cs="Arial Unicode MS"/>
       <w:color w:val="000000"/>
-      <w:spacing w:val="0"/>
-      <w:kern w:val="0"/>
-      <w:position w:val="0"/>
       <w:sz w:val="22"/>
       <w:szCs w:val="22"/>
-      <w:u w:val="none"/>
-      <w:shd w:val="nil" w:color="auto" w:fill="auto"/>
-      <w:vertAlign w:val="baseline"/>
       <w:lang w:val="en-US"/>
-      <w14:textOutline>
+      <w14:textOutline w14:w="0" w14:cap="flat" w14:cmpd="sng" w14:algn="ctr">
         <w14:noFill/>
+        <w14:prstDash w14:val="solid"/>
+        <w14:bevel/>
       </w14:textOutline>
-      <w14:textFill>
-        <w14:solidFill>
-          <w14:srgbClr w14:val="000000"/>
-        </w14:solidFill>
-      </w14:textFill>
     </w:rPr>
   </w:style>
-  <w:style w:type="paragraph" w:styleId="Table Style 2">
+  <w:style w:type="paragraph" w:customStyle="1" w:styleId="TableStyle2">
     <w:name w:val="Table Style 2"/>
-    <w:next w:val="Table Style 2"/>
-    <w:pPr>
-      <w:keepNext w:val="0"/>
-      <w:keepLines w:val="0"/>
-      <w:pageBreakBefore w:val="0"/>
-      <w:widowControl w:val="1"/>
-      <w:shd w:val="clear" w:color="auto" w:fill="auto"/>
-      <w:suppressAutoHyphens w:val="0"/>
-      <w:bidi w:val="0"/>
-      <w:spacing w:before="0" w:after="0" w:line="240" w:lineRule="auto"/>
-      <w:ind w:left="0" w:right="0" w:firstLine="0"/>
-      <w:jc w:val="left"/>
-      <w:outlineLvl w:val="9"/>
-    </w:pPr>
     <w:rPr>
-      <w:rFonts w:ascii="Helvetica Neue" w:cs="Helvetica Neue" w:hAnsi="Helvetica Neue" w:eastAsia="Helvetica Neue"/>
-      <w:b w:val="0"/>
-      <w:bCs w:val="0"/>
-      <w:i w:val="0"/>
-      <w:iCs w:val="0"/>
-      <w:caps w:val="0"/>
-      <w:smallCaps w:val="0"/>
-      <w:strike w:val="0"/>
-      <w:dstrike w:val="0"/>
-      <w:outline w:val="0"/>
+      <w:rFonts w:ascii="Helvetica Neue" w:eastAsia="Helvetica Neue" w:hAnsi="Helvetica Neue" w:cs="Helvetica Neue"/>
       <w:color w:val="000000"/>
-      <w:spacing w:val="0"/>
-      <w:kern w:val="0"/>
-      <w:position w:val="0"/>
-      <w:sz w:val="20"/>
-      <w:szCs w:val="20"/>
-      <w:u w:val="none"/>
-      <w:shd w:val="nil" w:color="auto" w:fill="auto"/>
-      <w:vertAlign w:val="baseline"/>
-      <w14:textOutline>
+      <w14:textOutline w14:w="0" w14:cap="flat" w14:cmpd="sng" w14:algn="ctr">
         <w14:noFill/>
+        <w14:prstDash w14:val="solid"/>
+        <w14:bevel/>
       </w14:textOutline>
-      <w14:textFill>
-        <w14:solidFill>
-          <w14:srgbClr w14:val="000000"/>
-        </w14:solidFill>
-      </w14:textFill>
     </w:rPr>
   </w:style>
-  <w:style w:type="numbering" w:styleId="Bullet">
+  <w:style w:type="numbering" w:customStyle="1" w:styleId="Bullet">
     <w:name w:val="Bullet"/>
     <w:pPr>
       <w:numPr>
@@ -3857,7 +3702,7 @@
 </file>
 
 <file path=word/theme/theme1.xml><?xml version="1.0" encoding="utf-8"?>
-<a:theme xmlns:a="http://schemas.openxmlformats.org/drawingml/2006/main" xmlns:r="http://schemas.openxmlformats.org/officeDocument/2006/relationships" name="Blank">
+<a:theme xmlns:a="http://schemas.openxmlformats.org/drawingml/2006/main" name="Blank">
   <a:themeElements>
     <a:clrScheme name="Blank">
       <a:dk1>
@@ -4056,7 +3901,7 @@
         <a:effectLst/>
         <a:sp3d/>
       </a:spPr>
-      <a:bodyPr rot="0" spcFirstLastPara="1" vertOverflow="overflow" horzOverflow="overflow" vert="horz" wrap="square" lIns="50800" tIns="50800" rIns="50800" bIns="50800" numCol="1" spcCol="38100" rtlCol="0" anchor="ctr" upright="0">
+      <a:bodyPr rot="0" spcFirstLastPara="1" vertOverflow="overflow" horzOverflow="overflow" vert="horz" wrap="square" lIns="50800" tIns="50800" rIns="50800" bIns="50800" numCol="1" spcCol="38100" rtlCol="0" anchor="ctr">
         <a:spAutoFit/>
       </a:bodyPr>
       <a:lstStyle>
@@ -4075,7 +3920,7 @@
           <a:buFontTx/>
           <a:buNone/>
           <a:tabLst/>
-          <a:defRPr b="0" baseline="0" cap="none" i="0" spc="0" strike="noStrike" sz="1200" u="none" kumimoji="0" normalizeH="0">
+          <a:defRPr kumimoji="0" sz="1200" b="0" i="0" u="none" strike="noStrike" cap="none" spc="0" normalizeH="0" baseline="0">
             <a:ln>
               <a:noFill/>
             </a:ln>
@@ -4105,7 +3950,7 @@
           <a:buFontTx/>
           <a:buNone/>
           <a:tabLst/>
-          <a:defRPr b="0" baseline="0" cap="none" i="0" spc="0" strike="noStrike" sz="1800" u="none" kumimoji="0" normalizeH="0">
+          <a:defRPr kumimoji="0" sz="1800" b="0" i="0" u="none" strike="noStrike" cap="none" spc="0" normalizeH="0" baseline="0">
             <a:ln>
               <a:noFill/>
             </a:ln>
@@ -4131,7 +3976,7 @@
           <a:buFontTx/>
           <a:buNone/>
           <a:tabLst/>
-          <a:defRPr b="0" baseline="0" cap="none" i="0" spc="0" strike="noStrike" sz="1800" u="none" kumimoji="0" normalizeH="0">
+          <a:defRPr kumimoji="0" sz="1800" b="0" i="0" u="none" strike="noStrike" cap="none" spc="0" normalizeH="0" baseline="0">
             <a:ln>
               <a:noFill/>
             </a:ln>
@@ -4157,7 +4002,7 @@
           <a:buFontTx/>
           <a:buNone/>
           <a:tabLst/>
-          <a:defRPr b="0" baseline="0" cap="none" i="0" spc="0" strike="noStrike" sz="1800" u="none" kumimoji="0" normalizeH="0">
+          <a:defRPr kumimoji="0" sz="1800" b="0" i="0" u="none" strike="noStrike" cap="none" spc="0" normalizeH="0" baseline="0">
             <a:ln>
               <a:noFill/>
             </a:ln>
@@ -4183,7 +4028,7 @@
           <a:buFontTx/>
           <a:buNone/>
           <a:tabLst/>
-          <a:defRPr b="0" baseline="0" cap="none" i="0" spc="0" strike="noStrike" sz="1800" u="none" kumimoji="0" normalizeH="0">
+          <a:defRPr kumimoji="0" sz="1800" b="0" i="0" u="none" strike="noStrike" cap="none" spc="0" normalizeH="0" baseline="0">
             <a:ln>
               <a:noFill/>
             </a:ln>
@@ -4209,7 +4054,7 @@
           <a:buFontTx/>
           <a:buNone/>
           <a:tabLst/>
-          <a:defRPr b="0" baseline="0" cap="none" i="0" spc="0" strike="noStrike" sz="1800" u="none" kumimoji="0" normalizeH="0">
+          <a:defRPr kumimoji="0" sz="1800" b="0" i="0" u="none" strike="noStrike" cap="none" spc="0" normalizeH="0" baseline="0">
             <a:ln>
               <a:noFill/>
             </a:ln>
@@ -4235,7 +4080,7 @@
           <a:buFontTx/>
           <a:buNone/>
           <a:tabLst/>
-          <a:defRPr b="0" baseline="0" cap="none" i="0" spc="0" strike="noStrike" sz="1800" u="none" kumimoji="0" normalizeH="0">
+          <a:defRPr kumimoji="0" sz="1800" b="0" i="0" u="none" strike="noStrike" cap="none" spc="0" normalizeH="0" baseline="0">
             <a:ln>
               <a:noFill/>
             </a:ln>
@@ -4261,7 +4106,7 @@
           <a:buFontTx/>
           <a:buNone/>
           <a:tabLst/>
-          <a:defRPr b="0" baseline="0" cap="none" i="0" spc="0" strike="noStrike" sz="1800" u="none" kumimoji="0" normalizeH="0">
+          <a:defRPr kumimoji="0" sz="1800" b="0" i="0" u="none" strike="noStrike" cap="none" spc="0" normalizeH="0" baseline="0">
             <a:ln>
               <a:noFill/>
             </a:ln>
@@ -4287,7 +4132,7 @@
           <a:buFontTx/>
           <a:buNone/>
           <a:tabLst/>
-          <a:defRPr b="0" baseline="0" cap="none" i="0" spc="0" strike="noStrike" sz="1800" u="none" kumimoji="0" normalizeH="0">
+          <a:defRPr kumimoji="0" sz="1800" b="0" i="0" u="none" strike="noStrike" cap="none" spc="0" normalizeH="0" baseline="0">
             <a:ln>
               <a:noFill/>
             </a:ln>
@@ -4313,7 +4158,7 @@
           <a:buFontTx/>
           <a:buNone/>
           <a:tabLst/>
-          <a:defRPr b="0" baseline="0" cap="none" i="0" spc="0" strike="noStrike" sz="1800" u="none" kumimoji="0" normalizeH="0">
+          <a:defRPr kumimoji="0" sz="1800" b="0" i="0" u="none" strike="noStrike" cap="none" spc="0" normalizeH="0" baseline="0">
             <a:ln>
               <a:noFill/>
             </a:ln>
@@ -4326,9 +4171,15 @@
         </a:lvl9pPr>
       </a:lstStyle>
       <a:style>
-        <a:lnRef idx="0"/>
-        <a:fillRef idx="0"/>
-        <a:effectRef idx="0"/>
+        <a:lnRef idx="0">
+          <a:scrgbClr r="0" g="0" b="0"/>
+        </a:lnRef>
+        <a:fillRef idx="0">
+          <a:scrgbClr r="0" g="0" b="0"/>
+        </a:fillRef>
+        <a:effectRef idx="0">
+          <a:scrgbClr r="0" g="0" b="0"/>
+        </a:effectRef>
         <a:fontRef idx="none"/>
       </a:style>
     </a:spDef>
@@ -4345,7 +4196,7 @@
         <a:effectLst/>
         <a:sp3d/>
       </a:spPr>
-      <a:bodyPr rot="0" spcFirstLastPara="1" vertOverflow="overflow" horzOverflow="overflow" vert="horz" wrap="square" lIns="91439" tIns="45719" rIns="91439" bIns="45719" numCol="1" spcCol="38100" rtlCol="0" anchor="t" upright="0">
+      <a:bodyPr rot="0" spcFirstLastPara="1" vertOverflow="overflow" horzOverflow="overflow" vert="horz" wrap="square" lIns="91439" tIns="45719" rIns="91439" bIns="45719" numCol="1" spcCol="38100" rtlCol="0" anchor="t">
         <a:noAutofit/>
       </a:bodyPr>
       <a:lstStyle>
@@ -4364,7 +4215,7 @@
           <a:buFontTx/>
           <a:buNone/>
           <a:tabLst/>
-          <a:defRPr b="0" baseline="0" cap="none" i="0" spc="0" strike="noStrike" sz="1800" u="none" kumimoji="0" normalizeH="0">
+          <a:defRPr kumimoji="0" sz="1800" b="0" i="0" u="none" strike="noStrike" cap="none" spc="0" normalizeH="0" baseline="0">
             <a:ln>
               <a:noFill/>
             </a:ln>
@@ -4390,7 +4241,7 @@
           <a:buFontTx/>
           <a:buNone/>
           <a:tabLst/>
-          <a:defRPr b="0" baseline="0" cap="none" i="0" spc="0" strike="noStrike" sz="1800" u="none" kumimoji="0" normalizeH="0">
+          <a:defRPr kumimoji="0" sz="1800" b="0" i="0" u="none" strike="noStrike" cap="none" spc="0" normalizeH="0" baseline="0">
             <a:ln>
               <a:noFill/>
             </a:ln>
@@ -4416,7 +4267,7 @@
           <a:buFontTx/>
           <a:buNone/>
           <a:tabLst/>
-          <a:defRPr b="0" baseline="0" cap="none" i="0" spc="0" strike="noStrike" sz="1800" u="none" kumimoji="0" normalizeH="0">
+          <a:defRPr kumimoji="0" sz="1800" b="0" i="0" u="none" strike="noStrike" cap="none" spc="0" normalizeH="0" baseline="0">
             <a:ln>
               <a:noFill/>
             </a:ln>
@@ -4442,7 +4293,7 @@
           <a:buFontTx/>
           <a:buNone/>
           <a:tabLst/>
-          <a:defRPr b="0" baseline="0" cap="none" i="0" spc="0" strike="noStrike" sz="1800" u="none" kumimoji="0" normalizeH="0">
+          <a:defRPr kumimoji="0" sz="1800" b="0" i="0" u="none" strike="noStrike" cap="none" spc="0" normalizeH="0" baseline="0">
             <a:ln>
               <a:noFill/>
             </a:ln>
@@ -4468,7 +4319,7 @@
           <a:buFontTx/>
           <a:buNone/>
           <a:tabLst/>
-          <a:defRPr b="0" baseline="0" cap="none" i="0" spc="0" strike="noStrike" sz="1800" u="none" kumimoji="0" normalizeH="0">
+          <a:defRPr kumimoji="0" sz="1800" b="0" i="0" u="none" strike="noStrike" cap="none" spc="0" normalizeH="0" baseline="0">
             <a:ln>
               <a:noFill/>
             </a:ln>
@@ -4494,7 +4345,7 @@
           <a:buFontTx/>
           <a:buNone/>
           <a:tabLst/>
-          <a:defRPr b="0" baseline="0" cap="none" i="0" spc="0" strike="noStrike" sz="1800" u="none" kumimoji="0" normalizeH="0">
+          <a:defRPr kumimoji="0" sz="1800" b="0" i="0" u="none" strike="noStrike" cap="none" spc="0" normalizeH="0" baseline="0">
             <a:ln>
               <a:noFill/>
             </a:ln>
@@ -4520,7 +4371,7 @@
           <a:buFontTx/>
           <a:buNone/>
           <a:tabLst/>
-          <a:defRPr b="0" baseline="0" cap="none" i="0" spc="0" strike="noStrike" sz="1800" u="none" kumimoji="0" normalizeH="0">
+          <a:defRPr kumimoji="0" sz="1800" b="0" i="0" u="none" strike="noStrike" cap="none" spc="0" normalizeH="0" baseline="0">
             <a:ln>
               <a:noFill/>
             </a:ln>
@@ -4546,7 +4397,7 @@
           <a:buFontTx/>
           <a:buNone/>
           <a:tabLst/>
-          <a:defRPr b="0" baseline="0" cap="none" i="0" spc="0" strike="noStrike" sz="1800" u="none" kumimoji="0" normalizeH="0">
+          <a:defRPr kumimoji="0" sz="1800" b="0" i="0" u="none" strike="noStrike" cap="none" spc="0" normalizeH="0" baseline="0">
             <a:ln>
               <a:noFill/>
             </a:ln>
@@ -4572,7 +4423,7 @@
           <a:buFontTx/>
           <a:buNone/>
           <a:tabLst/>
-          <a:defRPr b="0" baseline="0" cap="none" i="0" spc="0" strike="noStrike" sz="1800" u="none" kumimoji="0" normalizeH="0">
+          <a:defRPr kumimoji="0" sz="1800" b="0" i="0" u="none" strike="noStrike" cap="none" spc="0" normalizeH="0" baseline="0">
             <a:ln>
               <a:noFill/>
             </a:ln>
@@ -4598,7 +4449,7 @@
           <a:buFontTx/>
           <a:buNone/>
           <a:tabLst/>
-          <a:defRPr b="0" baseline="0" cap="none" i="0" spc="0" strike="noStrike" sz="1800" u="none" kumimoji="0" normalizeH="0">
+          <a:defRPr kumimoji="0" sz="1800" b="0" i="0" u="none" strike="noStrike" cap="none" spc="0" normalizeH="0" baseline="0">
             <a:ln>
               <a:noFill/>
             </a:ln>
@@ -4611,9 +4462,15 @@
         </a:lvl9pPr>
       </a:lstStyle>
       <a:style>
-        <a:lnRef idx="0"/>
-        <a:fillRef idx="0"/>
-        <a:effectRef idx="0"/>
+        <a:lnRef idx="0">
+          <a:scrgbClr r="0" g="0" b="0"/>
+        </a:lnRef>
+        <a:fillRef idx="0">
+          <a:scrgbClr r="0" g="0" b="0"/>
+        </a:fillRef>
+        <a:effectRef idx="0">
+          <a:scrgbClr r="0" g="0" b="0"/>
+        </a:effectRef>
         <a:fontRef idx="none"/>
       </a:style>
     </a:lnDef>
@@ -4627,7 +4484,7 @@
         <a:effectLst/>
         <a:sp3d/>
       </a:spPr>
-      <a:bodyPr rot="0" spcFirstLastPara="1" vertOverflow="overflow" horzOverflow="overflow" vert="horz" wrap="square" lIns="50800" tIns="50800" rIns="50800" bIns="50800" numCol="1" spcCol="38100" rtlCol="0" anchor="t" upright="0">
+      <a:bodyPr rot="0" spcFirstLastPara="1" vertOverflow="overflow" horzOverflow="overflow" vert="horz" wrap="square" lIns="50800" tIns="50800" rIns="50800" bIns="50800" numCol="1" spcCol="38100" rtlCol="0" anchor="t">
         <a:spAutoFit/>
       </a:bodyPr>
       <a:lstStyle>
@@ -4646,7 +4503,7 @@
           <a:buFontTx/>
           <a:buNone/>
           <a:tabLst/>
-          <a:defRPr b="0" baseline="0" cap="none" i="0" spc="0" strike="noStrike" sz="1100" u="none" kumimoji="0" normalizeH="0">
+          <a:defRPr kumimoji="0" sz="1100" b="0" i="0" u="none" strike="noStrike" cap="none" spc="0" normalizeH="0" baseline="0">
             <a:ln>
               <a:noFill/>
             </a:ln>
@@ -4676,7 +4533,7 @@
           <a:buFontTx/>
           <a:buNone/>
           <a:tabLst/>
-          <a:defRPr b="0" baseline="0" cap="none" i="0" spc="0" strike="noStrike" sz="1800" u="none" kumimoji="0" normalizeH="0">
+          <a:defRPr kumimoji="0" sz="1800" b="0" i="0" u="none" strike="noStrike" cap="none" spc="0" normalizeH="0" baseline="0">
             <a:ln>
               <a:noFill/>
             </a:ln>
@@ -4702,7 +4559,7 @@
           <a:buFontTx/>
           <a:buNone/>
           <a:tabLst/>
-          <a:defRPr b="0" baseline="0" cap="none" i="0" spc="0" strike="noStrike" sz="1800" u="none" kumimoji="0" normalizeH="0">
+          <a:defRPr kumimoji="0" sz="1800" b="0" i="0" u="none" strike="noStrike" cap="none" spc="0" normalizeH="0" baseline="0">
             <a:ln>
               <a:noFill/>
             </a:ln>
@@ -4728,7 +4585,7 @@
           <a:buFontTx/>
           <a:buNone/>
           <a:tabLst/>
-          <a:defRPr b="0" baseline="0" cap="none" i="0" spc="0" strike="noStrike" sz="1800" u="none" kumimoji="0" normalizeH="0">
+          <a:defRPr kumimoji="0" sz="1800" b="0" i="0" u="none" strike="noStrike" cap="none" spc="0" normalizeH="0" baseline="0">
             <a:ln>
               <a:noFill/>
             </a:ln>
@@ -4754,7 +4611,7 @@
           <a:buFontTx/>
           <a:buNone/>
           <a:tabLst/>
-          <a:defRPr b="0" baseline="0" cap="none" i="0" spc="0" strike="noStrike" sz="1800" u="none" kumimoji="0" normalizeH="0">
+          <a:defRPr kumimoji="0" sz="1800" b="0" i="0" u="none" strike="noStrike" cap="none" spc="0" normalizeH="0" baseline="0">
             <a:ln>
               <a:noFill/>
             </a:ln>
@@ -4780,7 +4637,7 @@
           <a:buFontTx/>
           <a:buNone/>
           <a:tabLst/>
-          <a:defRPr b="0" baseline="0" cap="none" i="0" spc="0" strike="noStrike" sz="1800" u="none" kumimoji="0" normalizeH="0">
+          <a:defRPr kumimoji="0" sz="1800" b="0" i="0" u="none" strike="noStrike" cap="none" spc="0" normalizeH="0" baseline="0">
             <a:ln>
               <a:noFill/>
             </a:ln>
@@ -4806,7 +4663,7 @@
           <a:buFontTx/>
           <a:buNone/>
           <a:tabLst/>
-          <a:defRPr b="0" baseline="0" cap="none" i="0" spc="0" strike="noStrike" sz="1800" u="none" kumimoji="0" normalizeH="0">
+          <a:defRPr kumimoji="0" sz="1800" b="0" i="0" u="none" strike="noStrike" cap="none" spc="0" normalizeH="0" baseline="0">
             <a:ln>
               <a:noFill/>
             </a:ln>
@@ -4832,7 +4689,7 @@
           <a:buFontTx/>
           <a:buNone/>
           <a:tabLst/>
-          <a:defRPr b="0" baseline="0" cap="none" i="0" spc="0" strike="noStrike" sz="1800" u="none" kumimoji="0" normalizeH="0">
+          <a:defRPr kumimoji="0" sz="1800" b="0" i="0" u="none" strike="noStrike" cap="none" spc="0" normalizeH="0" baseline="0">
             <a:ln>
               <a:noFill/>
             </a:ln>
@@ -4858,7 +4715,7 @@
           <a:buFontTx/>
           <a:buNone/>
           <a:tabLst/>
-          <a:defRPr b="0" baseline="0" cap="none" i="0" spc="0" strike="noStrike" sz="1800" u="none" kumimoji="0" normalizeH="0">
+          <a:defRPr kumimoji="0" sz="1800" b="0" i="0" u="none" strike="noStrike" cap="none" spc="0" normalizeH="0" baseline="0">
             <a:ln>
               <a:noFill/>
             </a:ln>
@@ -4884,7 +4741,7 @@
           <a:buFontTx/>
           <a:buNone/>
           <a:tabLst/>
-          <a:defRPr b="0" baseline="0" cap="none" i="0" spc="0" strike="noStrike" sz="1800" u="none" kumimoji="0" normalizeH="0">
+          <a:defRPr kumimoji="0" sz="1800" b="0" i="0" u="none" strike="noStrike" cap="none" spc="0" normalizeH="0" baseline="0">
             <a:ln>
               <a:noFill/>
             </a:ln>
@@ -4897,12 +4754,19 @@
         </a:lvl9pPr>
       </a:lstStyle>
       <a:style>
-        <a:lnRef idx="0"/>
-        <a:fillRef idx="0"/>
-        <a:effectRef idx="0"/>
+        <a:lnRef idx="0">
+          <a:scrgbClr r="0" g="0" b="0"/>
+        </a:lnRef>
+        <a:fillRef idx="0">
+          <a:scrgbClr r="0" g="0" b="0"/>
+        </a:fillRef>
+        <a:effectRef idx="0">
+          <a:scrgbClr r="0" g="0" b="0"/>
+        </a:effectRef>
         <a:fontRef idx="none"/>
       </a:style>
     </a:txDef>
   </a:objectDefaults>
+  <a:extraClrSchemeLst/>
 </a:theme>
 </file>
--- a/sprint1/Skills And Resources Audit SPRINT 1.docx
+++ b/sprint1/Skills And Resources Audit SPRINT 1.docx
@@ -4,33 +4,65 @@
   <w:body>
     <w:p>
       <w:pPr>
-        <w:pStyle w:val="Body"/>
-        <w:spacing w:line="288" w:lineRule="auto"/>
-        <w:rPr>
-          <w:sz w:val="24"/>
-          <w:szCs w:val="24"/>
-        </w:rPr>
+        <w:ind w:left="720"/>
+        <w:jc w:val="center"/>
       </w:pPr>
       <w:r>
         <w:rPr>
-          <w:sz w:val="24"/>
-          <w:szCs w:val="24"/>
-        </w:rPr>
-        <w:t xml:space="preserve">Diving into project regarding Simplified Small-Molecule Dynamics for Education in Virtual Reality, the need for fluency in C# and some insight into the program Unity3D, multithreading and vector maths is very important. Our client has made his </w:t>
+          <w:b/>
+          <w:bCs/>
+          <w:sz w:val="32"/>
+          <w:szCs w:val="32"/>
+        </w:rPr>
+        <w:t xml:space="preserve">Sprint 1 – </w:t>
       </w:r>
       <w:r>
         <w:rPr>
-          <w:sz w:val="24"/>
-          <w:szCs w:val="24"/>
-        </w:rPr>
-        <w:t>objectives clear for what we as a team will need to deliver.</w:t>
+          <w:b/>
+          <w:bCs/>
+          <w:sz w:val="32"/>
+          <w:szCs w:val="32"/>
+        </w:rPr>
+        <w:t>Project Acceptance Tests</w:t>
       </w:r>
     </w:p>
     <w:p>
       <w:pPr>
+        <w:ind w:left="720"/>
+        <w:jc w:val="center"/>
+      </w:pPr>
+      <w:r>
+        <w:rPr>
+          <w:sz w:val="28"/>
+          <w:szCs w:val="28"/>
+        </w:rPr>
+        <w:t>Team 9</w:t>
+      </w:r>
+    </w:p>
+    <w:p>
+      <w:pPr>
+        <w:spacing w:line="276" w:lineRule="auto"/>
+        <w:ind w:left="720"/>
+        <w:jc w:val="center"/>
+        <w:rPr>
+          <w:sz w:val="20"/>
+          <w:szCs w:val="20"/>
+        </w:rPr>
+      </w:pPr>
+      <w:r>
+        <w:rPr>
+          <w:sz w:val="20"/>
+          <w:szCs w:val="20"/>
+        </w:rPr>
+        <w:t>Dennis, Dhruv, Josh, Isaac, Matthew, Rodney</w:t>
+      </w:r>
+    </w:p>
+    <w:p>
+      <w:pPr>
         <w:pStyle w:val="Body"/>
         <w:spacing w:line="288" w:lineRule="auto"/>
         <w:rPr>
+          <w:rFonts w:ascii="Times New Roman" w:hAnsi="Times New Roman" w:cs="Times New Roman"/>
           <w:sz w:val="24"/>
           <w:szCs w:val="24"/>
         </w:rPr>
@@ -41,16 +73,186 @@
         <w:pStyle w:val="Body"/>
         <w:spacing w:line="288" w:lineRule="auto"/>
         <w:rPr>
-          <w:sz w:val="24"/>
-          <w:szCs w:val="24"/>
+          <w:rFonts w:ascii="Times New Roman" w:hAnsi="Times New Roman" w:cs="Times New Roman"/>
+          <w:sz w:val="24"/>
+          <w:szCs w:val="24"/>
+        </w:rPr>
+      </w:pPr>
+    </w:p>
+    <w:p>
+      <w:pPr>
+        <w:pStyle w:val="Body"/>
+        <w:numPr>
+          <w:ilvl w:val="0"/>
+          <w:numId w:val="11"/>
+        </w:numPr>
+        <w:spacing w:line="288" w:lineRule="auto"/>
+        <w:rPr>
+          <w:rFonts w:ascii="Times New Roman" w:hAnsi="Times New Roman" w:cs="Times New Roman"/>
+          <w:b/>
+          <w:bCs/>
+          <w:sz w:val="28"/>
+          <w:szCs w:val="28"/>
         </w:rPr>
       </w:pPr>
       <w:r>
         <w:rPr>
-          <w:sz w:val="24"/>
-          <w:szCs w:val="24"/>
-        </w:rPr>
-        <w:t xml:space="preserve">The members of our teams skills and experience are as follows: </w:t>
+          <w:rFonts w:ascii="Times New Roman" w:hAnsi="Times New Roman" w:cs="Times New Roman"/>
+          <w:b/>
+          <w:bCs/>
+          <w:sz w:val="28"/>
+          <w:szCs w:val="28"/>
+        </w:rPr>
+        <w:t>Introduction</w:t>
+      </w:r>
+    </w:p>
+    <w:p>
+      <w:pPr>
+        <w:pStyle w:val="Body"/>
+        <w:spacing w:line="288" w:lineRule="auto"/>
+        <w:rPr>
+          <w:rFonts w:ascii="Times New Roman" w:hAnsi="Times New Roman" w:cs="Times New Roman"/>
+          <w:sz w:val="24"/>
+          <w:szCs w:val="24"/>
+        </w:rPr>
+      </w:pPr>
+      <w:r>
+        <w:rPr>
+          <w:rFonts w:ascii="Times New Roman" w:hAnsi="Times New Roman" w:cs="Times New Roman"/>
+          <w:sz w:val="24"/>
+          <w:szCs w:val="24"/>
+        </w:rPr>
+        <w:t>Diving into project regarding Simplified Small-Molecule Dynamics for Education in Virtual Reality, the need for fluency in C# and some insight into the program Unity3D, multithreading and vector math</w:t>
+      </w:r>
+      <w:r>
+        <w:rPr>
+          <w:rFonts w:ascii="Times New Roman" w:hAnsi="Times New Roman" w:cs="Times New Roman"/>
+          <w:sz w:val="24"/>
+          <w:szCs w:val="24"/>
+        </w:rPr>
+        <w:t>ematics</w:t>
+      </w:r>
+      <w:r>
+        <w:rPr>
+          <w:rFonts w:ascii="Times New Roman" w:hAnsi="Times New Roman" w:cs="Times New Roman"/>
+          <w:sz w:val="24"/>
+          <w:szCs w:val="24"/>
+        </w:rPr>
+        <w:t xml:space="preserve"> is very important. Our client has made his objectives clear for what we as a team will need to deliver</w:t>
+      </w:r>
+      <w:r>
+        <w:rPr>
+          <w:rFonts w:ascii="Times New Roman" w:hAnsi="Times New Roman" w:cs="Times New Roman"/>
+          <w:sz w:val="24"/>
+          <w:szCs w:val="24"/>
+        </w:rPr>
+        <w:t xml:space="preserve">, as well as the technical requirements for the </w:t>
+      </w:r>
+      <w:r>
+        <w:rPr>
+          <w:rFonts w:ascii="Times New Roman" w:hAnsi="Times New Roman" w:cs="Times New Roman"/>
+          <w:sz w:val="24"/>
+          <w:szCs w:val="24"/>
+        </w:rPr>
+        <w:t>project.</w:t>
+      </w:r>
+    </w:p>
+    <w:p>
+      <w:pPr>
+        <w:pStyle w:val="Body"/>
+        <w:spacing w:line="288" w:lineRule="auto"/>
+        <w:rPr>
+          <w:rFonts w:ascii="Times New Roman" w:hAnsi="Times New Roman" w:cs="Times New Roman"/>
+          <w:sz w:val="24"/>
+          <w:szCs w:val="24"/>
+        </w:rPr>
+      </w:pPr>
+    </w:p>
+    <w:p>
+      <w:pPr>
+        <w:pStyle w:val="Body"/>
+        <w:spacing w:line="288" w:lineRule="auto"/>
+        <w:rPr>
+          <w:rFonts w:ascii="Times New Roman" w:hAnsi="Times New Roman" w:cs="Times New Roman"/>
+          <w:sz w:val="24"/>
+          <w:szCs w:val="24"/>
+        </w:rPr>
+      </w:pPr>
+    </w:p>
+    <w:p>
+      <w:pPr>
+        <w:pStyle w:val="Body"/>
+        <w:numPr>
+          <w:ilvl w:val="0"/>
+          <w:numId w:val="11"/>
+        </w:numPr>
+        <w:spacing w:line="288" w:lineRule="auto"/>
+        <w:rPr>
+          <w:rFonts w:ascii="Times New Roman" w:hAnsi="Times New Roman" w:cs="Times New Roman"/>
+          <w:b/>
+          <w:bCs/>
+          <w:sz w:val="28"/>
+          <w:szCs w:val="28"/>
+        </w:rPr>
+      </w:pPr>
+      <w:r>
+        <w:rPr>
+          <w:rFonts w:ascii="Times New Roman" w:hAnsi="Times New Roman" w:cs="Times New Roman"/>
+          <w:b/>
+          <w:bCs/>
+          <w:sz w:val="28"/>
+          <w:szCs w:val="28"/>
+        </w:rPr>
+        <w:t>Skills Audit</w:t>
+      </w:r>
+    </w:p>
+    <w:p>
+      <w:pPr>
+        <w:pStyle w:val="Body"/>
+        <w:spacing w:line="288" w:lineRule="auto"/>
+        <w:ind w:left="360"/>
+        <w:rPr>
+          <w:rFonts w:ascii="Times New Roman" w:hAnsi="Times New Roman" w:cs="Times New Roman"/>
+          <w:b/>
+          <w:bCs/>
+          <w:sz w:val="28"/>
+          <w:szCs w:val="28"/>
+        </w:rPr>
+      </w:pPr>
+    </w:p>
+    <w:p>
+      <w:pPr>
+        <w:pStyle w:val="Body"/>
+        <w:spacing w:line="288" w:lineRule="auto"/>
+        <w:rPr>
+          <w:rFonts w:ascii="Times New Roman" w:hAnsi="Times New Roman" w:cs="Times New Roman"/>
+          <w:sz w:val="24"/>
+          <w:szCs w:val="24"/>
+        </w:rPr>
+      </w:pPr>
+      <w:r>
+        <w:rPr>
+          <w:rFonts w:ascii="Times New Roman" w:hAnsi="Times New Roman" w:cs="Times New Roman"/>
+          <w:sz w:val="24"/>
+          <w:szCs w:val="24"/>
+        </w:rPr>
+        <w:t xml:space="preserve">The members of our </w:t>
+      </w:r>
+      <w:r>
+        <w:rPr>
+          <w:rFonts w:ascii="Times New Roman" w:hAnsi="Times New Roman" w:cs="Times New Roman"/>
+          <w:sz w:val="24"/>
+          <w:szCs w:val="24"/>
+        </w:rPr>
+        <w:t>teams’</w:t>
+      </w:r>
+      <w:r>
+        <w:rPr>
+          <w:rFonts w:ascii="Times New Roman" w:hAnsi="Times New Roman" w:cs="Times New Roman"/>
+          <w:sz w:val="24"/>
+          <w:szCs w:val="24"/>
+        </w:rPr>
+        <w:t xml:space="preserve"> skills and experience are as follows: </w:t>
       </w:r>
     </w:p>
     <w:tbl>
@@ -96,14 +298,28 @@
           <w:p>
             <w:pPr>
               <w:pStyle w:val="TableStyle2"/>
+              <w:rPr>
+                <w:rFonts w:ascii="Times New Roman" w:hAnsi="Times New Roman" w:cs="Times New Roman"/>
+              </w:rPr>
             </w:pPr>
             <w:r>
               <w:rPr>
+                <w:rFonts w:ascii="Times New Roman" w:hAnsi="Times New Roman" w:cs="Times New Roman"/>
                 <w:b/>
                 <w:bCs/>
               </w:rPr>
-              <w:t>Name</w:t>
-            </w:r>
+              <w:t xml:space="preserve">Group </w:t>
+            </w:r>
+            <w:proofErr w:type="spellStart"/>
+            <w:r>
+              <w:rPr>
+                <w:rFonts w:ascii="Times New Roman" w:hAnsi="Times New Roman" w:cs="Times New Roman"/>
+                <w:b/>
+                <w:bCs/>
+              </w:rPr>
+              <w:t>Memeber</w:t>
+            </w:r>
+            <w:proofErr w:type="spellEnd"/>
           </w:p>
         </w:tc>
         <w:tc>
@@ -126,9 +342,13 @@
           <w:p>
             <w:pPr>
               <w:pStyle w:val="TableStyle2"/>
+              <w:rPr>
+                <w:rFonts w:ascii="Times New Roman" w:hAnsi="Times New Roman" w:cs="Times New Roman"/>
+              </w:rPr>
             </w:pPr>
             <w:r>
               <w:rPr>
+                <w:rFonts w:ascii="Times New Roman" w:hAnsi="Times New Roman" w:cs="Times New Roman"/>
                 <w:b/>
                 <w:bCs/>
               </w:rPr>
@@ -161,10 +381,13 @@
           <w:p>
             <w:pPr>
               <w:pStyle w:val="TableStyle2"/>
+              <w:rPr>
+                <w:rFonts w:ascii="Times New Roman" w:hAnsi="Times New Roman" w:cs="Times New Roman"/>
+              </w:rPr>
             </w:pPr>
             <w:r>
               <w:rPr>
-                <w:rFonts w:eastAsia="Arial Unicode MS" w:cs="Arial Unicode MS"/>
+                <w:rFonts w:ascii="Times New Roman" w:eastAsia="Arial Unicode MS" w:hAnsi="Times New Roman" w:cs="Times New Roman"/>
               </w:rPr>
               <w:t>Dennis</w:t>
             </w:r>
@@ -194,10 +417,13 @@
                 <w:ilvl w:val="0"/>
                 <w:numId w:val="1"/>
               </w:numPr>
+              <w:rPr>
+                <w:rFonts w:ascii="Times New Roman" w:hAnsi="Times New Roman" w:cs="Times New Roman"/>
+              </w:rPr>
             </w:pPr>
             <w:r>
               <w:rPr>
-                <w:rFonts w:eastAsia="Arial Unicode MS" w:cs="Arial Unicode MS"/>
+                <w:rFonts w:ascii="Times New Roman" w:eastAsia="Arial Unicode MS" w:hAnsi="Times New Roman" w:cs="Times New Roman"/>
                 <w:lang w:val="en-US"/>
               </w:rPr>
               <w:t>Studying Data Science and Marketing</w:t>
@@ -210,17 +436,20 @@
                 <w:ilvl w:val="0"/>
                 <w:numId w:val="1"/>
               </w:numPr>
+              <w:rPr>
+                <w:rFonts w:ascii="Times New Roman" w:hAnsi="Times New Roman" w:cs="Times New Roman"/>
+              </w:rPr>
             </w:pPr>
             <w:r>
               <w:rPr>
-                <w:rFonts w:eastAsia="Arial Unicode MS" w:cs="Arial Unicode MS"/>
+                <w:rFonts w:ascii="Times New Roman" w:eastAsia="Arial Unicode MS" w:hAnsi="Times New Roman" w:cs="Times New Roman"/>
                 <w:lang w:val="en-US"/>
               </w:rPr>
               <w:t xml:space="preserve">Works well in Python, HTML, CSS, SQL and </w:t>
             </w:r>
             <w:r>
               <w:rPr>
-                <w:rFonts w:eastAsia="Arial Unicode MS" w:cs="Arial Unicode MS"/>
+                <w:rFonts w:ascii="Times New Roman" w:eastAsia="Arial Unicode MS" w:hAnsi="Times New Roman" w:cs="Times New Roman"/>
                 <w:lang w:val="es-ES_tradnl"/>
               </w:rPr>
               <w:t>Java</w:t>
@@ -233,20 +462,16 @@
                 <w:ilvl w:val="0"/>
                 <w:numId w:val="1"/>
               </w:numPr>
+              <w:rPr>
+                <w:rFonts w:ascii="Times New Roman" w:hAnsi="Times New Roman" w:cs="Times New Roman"/>
+              </w:rPr>
             </w:pPr>
             <w:r>
               <w:rPr>
-                <w:rFonts w:eastAsia="Arial Unicode MS" w:cs="Arial Unicode MS"/>
+                <w:rFonts w:ascii="Times New Roman" w:eastAsia="Arial Unicode MS" w:hAnsi="Times New Roman" w:cs="Times New Roman"/>
                 <w:lang w:val="en-US"/>
               </w:rPr>
-              <w:t>Experience in fro</w:t>
-            </w:r>
-            <w:r>
-              <w:rPr>
-                <w:rFonts w:eastAsia="Arial Unicode MS" w:cs="Arial Unicode MS"/>
-                <w:lang w:val="en-US"/>
-              </w:rPr>
-              <w:t xml:space="preserve">nt end web development </w:t>
+              <w:t xml:space="preserve">Experience in front end web development </w:t>
             </w:r>
           </w:p>
           <w:p>
@@ -256,10 +481,13 @@
                 <w:ilvl w:val="0"/>
                 <w:numId w:val="1"/>
               </w:numPr>
+              <w:rPr>
+                <w:rFonts w:ascii="Times New Roman" w:hAnsi="Times New Roman" w:cs="Times New Roman"/>
+              </w:rPr>
             </w:pPr>
             <w:r>
               <w:rPr>
-                <w:rFonts w:eastAsia="Arial Unicode MS" w:cs="Arial Unicode MS"/>
+                <w:rFonts w:ascii="Times New Roman" w:eastAsia="Arial Unicode MS" w:hAnsi="Times New Roman" w:cs="Times New Roman"/>
                 <w:lang w:val="en-US"/>
               </w:rPr>
               <w:t>Minimal experience with C/C++</w:t>
@@ -272,10 +500,13 @@
                 <w:ilvl w:val="0"/>
                 <w:numId w:val="1"/>
               </w:numPr>
+              <w:rPr>
+                <w:rFonts w:ascii="Times New Roman" w:hAnsi="Times New Roman" w:cs="Times New Roman"/>
+              </w:rPr>
             </w:pPr>
             <w:r>
               <w:rPr>
-                <w:rFonts w:eastAsia="Arial Unicode MS" w:cs="Arial Unicode MS"/>
+                <w:rFonts w:ascii="Times New Roman" w:eastAsia="Arial Unicode MS" w:hAnsi="Times New Roman" w:cs="Times New Roman"/>
                 <w:lang w:val="en-US"/>
               </w:rPr>
               <w:t>Physics experience</w:t>
@@ -284,6 +515,9 @@
           <w:p>
             <w:pPr>
               <w:pStyle w:val="TableStyle2"/>
+              <w:rPr>
+                <w:rFonts w:ascii="Times New Roman" w:hAnsi="Times New Roman" w:cs="Times New Roman"/>
+              </w:rPr>
             </w:pPr>
           </w:p>
         </w:tc>
@@ -312,10 +546,13 @@
           <w:p>
             <w:pPr>
               <w:pStyle w:val="TableStyle2"/>
+              <w:rPr>
+                <w:rFonts w:ascii="Times New Roman" w:hAnsi="Times New Roman" w:cs="Times New Roman"/>
+              </w:rPr>
             </w:pPr>
             <w:r>
               <w:rPr>
-                <w:rFonts w:eastAsia="Arial Unicode MS" w:cs="Arial Unicode MS"/>
+                <w:rFonts w:ascii="Times New Roman" w:eastAsia="Arial Unicode MS" w:hAnsi="Times New Roman" w:cs="Times New Roman"/>
               </w:rPr>
               <w:t>Dhruv</w:t>
             </w:r>
@@ -345,37 +582,40 @@
                 <w:ilvl w:val="0"/>
                 <w:numId w:val="2"/>
               </w:numPr>
+              <w:rPr>
+                <w:rFonts w:ascii="Times New Roman" w:hAnsi="Times New Roman" w:cs="Times New Roman"/>
+              </w:rPr>
             </w:pPr>
             <w:r>
               <w:rPr>
-                <w:rFonts w:eastAsia="Arial Unicode MS" w:cs="Arial Unicode MS"/>
+                <w:rFonts w:ascii="Times New Roman" w:eastAsia="Arial Unicode MS" w:hAnsi="Times New Roman" w:cs="Times New Roman"/>
                 <w:lang w:val="en-US"/>
               </w:rPr>
               <w:t>Studying</w:t>
             </w:r>
             <w:r>
               <w:rPr>
-                <w:rFonts w:eastAsia="Arial Unicode MS" w:cs="Arial Unicode MS"/>
+                <w:rFonts w:ascii="Times New Roman" w:eastAsia="Arial Unicode MS" w:hAnsi="Times New Roman" w:cs="Times New Roman"/>
                 <w:lang w:val="en-US"/>
               </w:rPr>
               <w:t xml:space="preserve"> Engineering Science (Software) and</w:t>
             </w:r>
             <w:r>
               <w:rPr>
-                <w:rFonts w:eastAsia="Arial Unicode MS" w:cs="Arial Unicode MS"/>
+                <w:rFonts w:ascii="Times New Roman" w:eastAsia="Arial Unicode MS" w:hAnsi="Times New Roman" w:cs="Times New Roman"/>
                 <w:lang w:val="en-US"/>
               </w:rPr>
               <w:t xml:space="preserve"> Computer</w:t>
             </w:r>
             <w:r>
               <w:rPr>
-                <w:rFonts w:eastAsia="Arial Unicode MS" w:cs="Arial Unicode MS"/>
+                <w:rFonts w:ascii="Times New Roman" w:eastAsia="Arial Unicode MS" w:hAnsi="Times New Roman" w:cs="Times New Roman"/>
               </w:rPr>
               <w:t xml:space="preserve"> </w:t>
             </w:r>
             <w:r>
               <w:rPr>
-                <w:rFonts w:eastAsia="Arial Unicode MS" w:cs="Arial Unicode MS"/>
+                <w:rFonts w:ascii="Times New Roman" w:eastAsia="Arial Unicode MS" w:hAnsi="Times New Roman" w:cs="Times New Roman"/>
                 <w:lang w:val="en-US"/>
               </w:rPr>
               <w:t>Science</w:t>
@@ -388,31 +628,34 @@
                 <w:ilvl w:val="0"/>
                 <w:numId w:val="2"/>
               </w:numPr>
+              <w:rPr>
+                <w:rFonts w:ascii="Times New Roman" w:hAnsi="Times New Roman" w:cs="Times New Roman"/>
+              </w:rPr>
             </w:pPr>
             <w:r>
               <w:rPr>
-                <w:rFonts w:eastAsia="Arial Unicode MS" w:cs="Arial Unicode MS"/>
+                <w:rFonts w:ascii="Times New Roman" w:eastAsia="Arial Unicode MS" w:hAnsi="Times New Roman" w:cs="Times New Roman"/>
                 <w:lang w:val="en-US"/>
               </w:rPr>
               <w:t xml:space="preserve">Works well in </w:t>
             </w:r>
             <w:r>
               <w:rPr>
-                <w:rFonts w:eastAsia="Arial Unicode MS" w:cs="Arial Unicode MS"/>
+                <w:rFonts w:ascii="Times New Roman" w:eastAsia="Arial Unicode MS" w:hAnsi="Times New Roman" w:cs="Times New Roman"/>
                 <w:lang w:val="es-ES_tradnl"/>
               </w:rPr>
               <w:t>C,</w:t>
             </w:r>
             <w:r>
               <w:rPr>
-                <w:rFonts w:eastAsia="Arial Unicode MS" w:cs="Arial Unicode MS"/>
+                <w:rFonts w:ascii="Times New Roman" w:eastAsia="Arial Unicode MS" w:hAnsi="Times New Roman" w:cs="Times New Roman"/>
                 <w:lang w:val="en-US"/>
               </w:rPr>
               <w:t xml:space="preserve"> Python, C++ and </w:t>
             </w:r>
             <w:r>
               <w:rPr>
-                <w:rFonts w:eastAsia="Arial Unicode MS" w:cs="Arial Unicode MS"/>
+                <w:rFonts w:ascii="Times New Roman" w:eastAsia="Arial Unicode MS" w:hAnsi="Times New Roman" w:cs="Times New Roman"/>
                 <w:lang w:val="es-ES_tradnl"/>
               </w:rPr>
               <w:t>Java</w:t>
@@ -425,10 +668,13 @@
                 <w:ilvl w:val="0"/>
                 <w:numId w:val="2"/>
               </w:numPr>
+              <w:rPr>
+                <w:rFonts w:ascii="Times New Roman" w:hAnsi="Times New Roman" w:cs="Times New Roman"/>
+              </w:rPr>
             </w:pPr>
             <w:r>
               <w:rPr>
-                <w:rFonts w:eastAsia="Arial Unicode MS" w:cs="Arial Unicode MS"/>
+                <w:rFonts w:ascii="Times New Roman" w:eastAsia="Arial Unicode MS" w:hAnsi="Times New Roman" w:cs="Times New Roman"/>
                 <w:lang w:val="en-US"/>
               </w:rPr>
               <w:t xml:space="preserve">Internship doing front end web development </w:t>
@@ -441,20 +687,32 @@
                 <w:ilvl w:val="0"/>
                 <w:numId w:val="2"/>
               </w:numPr>
+              <w:rPr>
+                <w:rFonts w:ascii="Times New Roman" w:hAnsi="Times New Roman" w:cs="Times New Roman"/>
+              </w:rPr>
             </w:pPr>
             <w:r>
               <w:rPr>
-                <w:rFonts w:eastAsia="Arial Unicode MS" w:cs="Arial Unicode MS"/>
+                <w:rFonts w:ascii="Times New Roman" w:eastAsia="Arial Unicode MS" w:hAnsi="Times New Roman" w:cs="Times New Roman"/>
                 <w:lang w:val="en-US"/>
               </w:rPr>
               <w:t xml:space="preserve">Proficient with using GitHub (potential </w:t>
             </w:r>
-            <w:r>
-              <w:rPr>
-                <w:rFonts w:eastAsia="Arial Unicode MS" w:cs="Arial Unicode MS"/>
+            <w:proofErr w:type="spellStart"/>
+            <w:r>
+              <w:rPr>
+                <w:rFonts w:ascii="Times New Roman" w:eastAsia="Arial Unicode MS" w:hAnsi="Times New Roman" w:cs="Times New Roman"/>
                 <w:lang w:val="en-US"/>
               </w:rPr>
-              <w:t>GitMaster)</w:t>
+              <w:t>GitMaster</w:t>
+            </w:r>
+            <w:proofErr w:type="spellEnd"/>
+            <w:r>
+              <w:rPr>
+                <w:rFonts w:ascii="Times New Roman" w:eastAsia="Arial Unicode MS" w:hAnsi="Times New Roman" w:cs="Times New Roman"/>
+                <w:lang w:val="en-US"/>
+              </w:rPr>
+              <w:t>)</w:t>
             </w:r>
           </w:p>
           <w:p>
@@ -464,17 +722,20 @@
                 <w:ilvl w:val="0"/>
                 <w:numId w:val="2"/>
               </w:numPr>
+              <w:rPr>
+                <w:rFonts w:ascii="Times New Roman" w:hAnsi="Times New Roman" w:cs="Times New Roman"/>
+              </w:rPr>
             </w:pPr>
             <w:r>
               <w:rPr>
-                <w:rFonts w:eastAsia="Arial Unicode MS" w:cs="Arial Unicode MS"/>
+                <w:rFonts w:ascii="Times New Roman" w:eastAsia="Arial Unicode MS" w:hAnsi="Times New Roman" w:cs="Times New Roman"/>
                 <w:lang w:val="en-US"/>
               </w:rPr>
               <w:t xml:space="preserve">Minimal experience with </w:t>
             </w:r>
             <w:r>
               <w:rPr>
-                <w:rFonts w:eastAsia="Arial Unicode MS" w:cs="Arial Unicode MS"/>
+                <w:rFonts w:ascii="Times New Roman" w:eastAsia="Arial Unicode MS" w:hAnsi="Times New Roman" w:cs="Times New Roman"/>
                 <w:lang w:val="en-US"/>
               </w:rPr>
               <w:t>C#</w:t>
@@ -487,10 +748,13 @@
                 <w:ilvl w:val="0"/>
                 <w:numId w:val="2"/>
               </w:numPr>
+              <w:rPr>
+                <w:rFonts w:ascii="Times New Roman" w:hAnsi="Times New Roman" w:cs="Times New Roman"/>
+              </w:rPr>
             </w:pPr>
             <w:r>
               <w:rPr>
-                <w:rFonts w:eastAsia="Arial Unicode MS" w:cs="Arial Unicode MS"/>
+                <w:rFonts w:ascii="Times New Roman" w:eastAsia="Arial Unicode MS" w:hAnsi="Times New Roman" w:cs="Times New Roman"/>
                 <w:lang w:val="en-US"/>
               </w:rPr>
               <w:t>Physics experience</w:t>
@@ -499,6 +763,9 @@
           <w:p>
             <w:pPr>
               <w:pStyle w:val="TableStyle2"/>
+              <w:rPr>
+                <w:rFonts w:ascii="Times New Roman" w:hAnsi="Times New Roman" w:cs="Times New Roman"/>
+              </w:rPr>
             </w:pPr>
           </w:p>
         </w:tc>
@@ -527,10 +794,13 @@
           <w:p>
             <w:pPr>
               <w:pStyle w:val="TableStyle2"/>
+              <w:rPr>
+                <w:rFonts w:ascii="Times New Roman" w:hAnsi="Times New Roman" w:cs="Times New Roman"/>
+              </w:rPr>
             </w:pPr>
             <w:r>
               <w:rPr>
-                <w:rFonts w:eastAsia="Arial Unicode MS" w:cs="Arial Unicode MS"/>
+                <w:rFonts w:ascii="Times New Roman" w:eastAsia="Arial Unicode MS" w:hAnsi="Times New Roman" w:cs="Times New Roman"/>
               </w:rPr>
               <w:t>Isaac</w:t>
             </w:r>
@@ -560,26 +830,36 @@
                 <w:ilvl w:val="0"/>
                 <w:numId w:val="3"/>
               </w:numPr>
+              <w:rPr>
+                <w:rFonts w:ascii="Times New Roman" w:hAnsi="Times New Roman" w:cs="Times New Roman"/>
+              </w:rPr>
             </w:pPr>
             <w:r>
               <w:rPr>
-                <w:rFonts w:eastAsia="Arial Unicode MS" w:cs="Arial Unicode MS"/>
+                <w:rFonts w:ascii="Times New Roman" w:eastAsia="Arial Unicode MS" w:hAnsi="Times New Roman" w:cs="Times New Roman"/>
                 <w:lang w:val="en-US"/>
               </w:rPr>
               <w:t>Studying Computer</w:t>
             </w:r>
             <w:r>
               <w:rPr>
-                <w:rFonts w:eastAsia="Arial Unicode MS" w:cs="Arial Unicode MS"/>
+                <w:rFonts w:ascii="Times New Roman" w:eastAsia="Arial Unicode MS" w:hAnsi="Times New Roman" w:cs="Times New Roman"/>
               </w:rPr>
               <w:t xml:space="preserve"> </w:t>
             </w:r>
             <w:r>
               <w:rPr>
-                <w:rFonts w:eastAsia="Arial Unicode MS" w:cs="Arial Unicode MS"/>
+                <w:rFonts w:ascii="Times New Roman" w:eastAsia="Arial Unicode MS" w:hAnsi="Times New Roman" w:cs="Times New Roman"/>
                 <w:lang w:val="en-US"/>
               </w:rPr>
               <w:t>Science and Applied Math</w:t>
+            </w:r>
+            <w:r>
+              <w:rPr>
+                <w:rFonts w:ascii="Times New Roman" w:eastAsia="Arial Unicode MS" w:hAnsi="Times New Roman" w:cs="Times New Roman"/>
+                <w:lang w:val="en-US"/>
+              </w:rPr>
+              <w:t>ematics</w:t>
             </w:r>
           </w:p>
           <w:p>
@@ -589,41 +869,16 @@
                 <w:ilvl w:val="0"/>
                 <w:numId w:val="3"/>
               </w:numPr>
+              <w:rPr>
+                <w:rFonts w:ascii="Times New Roman" w:hAnsi="Times New Roman" w:cs="Times New Roman"/>
+              </w:rPr>
             </w:pPr>
             <w:r>
               <w:rPr>
-                <w:rFonts w:eastAsia="Arial Unicode MS" w:cs="Arial Unicode MS"/>
+                <w:rFonts w:ascii="Times New Roman" w:eastAsia="Arial Unicode MS" w:hAnsi="Times New Roman" w:cs="Times New Roman"/>
                 <w:lang w:val="en-US"/>
               </w:rPr>
-              <w:t xml:space="preserve">Works well in </w:t>
-            </w:r>
-            <w:r>
-              <w:rPr>
-                <w:rFonts w:eastAsia="Arial Unicode MS" w:cs="Arial Unicode MS"/>
-                <w:lang w:val="es-ES_tradnl"/>
-              </w:rPr>
-              <w:t>C,</w:t>
-            </w:r>
-            <w:r>
-              <w:rPr>
-                <w:rFonts w:eastAsia="Arial Unicode MS" w:cs="Arial Unicode MS"/>
-                <w:lang w:val="en-US"/>
-              </w:rPr>
-              <w:t xml:space="preserve"> Python, </w:t>
-            </w:r>
-            <w:r>
-              <w:rPr>
-                <w:rFonts w:eastAsia="Arial Unicode MS" w:cs="Arial Unicode MS"/>
-                <w:lang w:val="es-ES_tradnl"/>
-              </w:rPr>
-              <w:t>Java</w:t>
-            </w:r>
-            <w:r>
-              <w:rPr>
-                <w:rFonts w:eastAsia="Arial Unicode MS" w:cs="Arial Unicode MS"/>
-                <w:lang w:val="en-US"/>
-              </w:rPr>
-              <w:t xml:space="preserve"> and JavaScript</w:t>
+              <w:t xml:space="preserve">Knowledge of 3D graphics </w:t>
             </w:r>
           </w:p>
           <w:p>
@@ -633,13 +888,16 @@
                 <w:ilvl w:val="0"/>
                 <w:numId w:val="3"/>
               </w:numPr>
+              <w:rPr>
+                <w:rFonts w:ascii="Times New Roman" w:hAnsi="Times New Roman" w:cs="Times New Roman"/>
+              </w:rPr>
             </w:pPr>
             <w:r>
               <w:rPr>
-                <w:rFonts w:eastAsia="Arial Unicode MS" w:cs="Arial Unicode MS"/>
+                <w:rFonts w:ascii="Times New Roman" w:eastAsia="Arial Unicode MS" w:hAnsi="Times New Roman" w:cs="Times New Roman"/>
                 <w:lang w:val="en-US"/>
               </w:rPr>
-              <w:t>Interest in machine learning</w:t>
+              <w:t>Experience with physics and particle systems</w:t>
             </w:r>
           </w:p>
           <w:p>
@@ -649,13 +907,23 @@
                 <w:ilvl w:val="0"/>
                 <w:numId w:val="3"/>
               </w:numPr>
+              <w:rPr>
+                <w:rFonts w:ascii="Times New Roman" w:hAnsi="Times New Roman" w:cs="Times New Roman"/>
+              </w:rPr>
             </w:pPr>
             <w:r>
               <w:rPr>
-                <w:rFonts w:eastAsia="Arial Unicode MS" w:cs="Arial Unicode MS"/>
+                <w:rFonts w:ascii="Times New Roman" w:eastAsia="Arial Unicode MS" w:hAnsi="Times New Roman" w:cs="Times New Roman"/>
                 <w:lang w:val="en-US"/>
               </w:rPr>
-              <w:t>Minimal experience with HTML, CSS, C++</w:t>
+              <w:t xml:space="preserve">Experience with vector </w:t>
+            </w:r>
+            <w:r>
+              <w:rPr>
+                <w:rFonts w:ascii="Times New Roman" w:eastAsia="Arial Unicode MS" w:hAnsi="Times New Roman" w:cs="Times New Roman"/>
+                <w:lang w:val="en-US"/>
+              </w:rPr>
+              <w:t xml:space="preserve">calculus </w:t>
             </w:r>
           </w:p>
           <w:p>
@@ -665,19 +933,62 @@
                 <w:ilvl w:val="0"/>
                 <w:numId w:val="3"/>
               </w:numPr>
+              <w:rPr>
+                <w:rFonts w:ascii="Times New Roman" w:hAnsi="Times New Roman" w:cs="Times New Roman"/>
+              </w:rPr>
             </w:pPr>
             <w:r>
               <w:rPr>
-                <w:rFonts w:eastAsia="Arial Unicode MS" w:cs="Arial Unicode MS"/>
+                <w:rFonts w:ascii="Times New Roman" w:eastAsia="Arial Unicode MS" w:hAnsi="Times New Roman" w:cs="Times New Roman"/>
                 <w:lang w:val="en-US"/>
               </w:rPr>
-              <w:t>Proficient in physics</w:t>
+              <w:t>Experience with Git</w:t>
             </w:r>
           </w:p>
           <w:p>
             <w:pPr>
               <w:pStyle w:val="TableStyle2"/>
+              <w:numPr>
+                <w:ilvl w:val="0"/>
+                <w:numId w:val="3"/>
+              </w:numPr>
+              <w:rPr>
+                <w:rFonts w:ascii="Times New Roman" w:hAnsi="Times New Roman" w:cs="Times New Roman"/>
+              </w:rPr>
             </w:pPr>
+            <w:r>
+              <w:rPr>
+                <w:rFonts w:ascii="Times New Roman" w:eastAsia="Arial Unicode MS" w:hAnsi="Times New Roman" w:cs="Times New Roman"/>
+                <w:lang w:val="en-US"/>
+              </w:rPr>
+              <w:t>Familiar with Object Orientated Languages such as Java</w:t>
+            </w:r>
+            <w:r>
+              <w:rPr>
+                <w:rFonts w:ascii="Times New Roman" w:eastAsia="Arial Unicode MS" w:hAnsi="Times New Roman" w:cs="Times New Roman"/>
+                <w:lang w:val="en-US"/>
+              </w:rPr>
+              <w:t xml:space="preserve"> and python</w:t>
+            </w:r>
+          </w:p>
+          <w:p>
+            <w:pPr>
+              <w:pStyle w:val="TableStyle2"/>
+              <w:numPr>
+                <w:ilvl w:val="0"/>
+                <w:numId w:val="3"/>
+              </w:numPr>
+              <w:rPr>
+                <w:rFonts w:ascii="Times New Roman" w:hAnsi="Times New Roman" w:cs="Times New Roman"/>
+              </w:rPr>
+            </w:pPr>
+            <w:r>
+              <w:rPr>
+                <w:rFonts w:ascii="Times New Roman" w:eastAsia="Arial Unicode MS" w:hAnsi="Times New Roman" w:cs="Times New Roman"/>
+                <w:lang w:val="en-US"/>
+              </w:rPr>
+              <w:t>Unfamiliar with Unity and C#</w:t>
+            </w:r>
           </w:p>
         </w:tc>
       </w:tr>
@@ -705,10 +1016,13 @@
           <w:p>
             <w:pPr>
               <w:pStyle w:val="TableStyle2"/>
+              <w:rPr>
+                <w:rFonts w:ascii="Times New Roman" w:hAnsi="Times New Roman" w:cs="Times New Roman"/>
+              </w:rPr>
             </w:pPr>
             <w:r>
               <w:rPr>
-                <w:rFonts w:eastAsia="Arial Unicode MS" w:cs="Arial Unicode MS"/>
+                <w:rFonts w:ascii="Times New Roman" w:eastAsia="Arial Unicode MS" w:hAnsi="Times New Roman" w:cs="Times New Roman"/>
               </w:rPr>
               <w:t>Josh</w:t>
             </w:r>
@@ -738,48 +1052,53 @@
                 <w:ilvl w:val="0"/>
                 <w:numId w:val="4"/>
               </w:numPr>
+              <w:rPr>
+                <w:rFonts w:ascii="Times New Roman" w:hAnsi="Times New Roman" w:cs="Times New Roman"/>
+              </w:rPr>
             </w:pPr>
             <w:r>
               <w:rPr>
-                <w:rFonts w:eastAsia="Arial Unicode MS" w:cs="Arial Unicode MS"/>
+                <w:rFonts w:ascii="Times New Roman" w:eastAsia="Arial Unicode MS" w:hAnsi="Times New Roman" w:cs="Times New Roman"/>
                 <w:lang w:val="en-US"/>
               </w:rPr>
               <w:t>Studying Computer</w:t>
             </w:r>
             <w:r>
               <w:rPr>
-                <w:rFonts w:eastAsia="Arial Unicode MS" w:cs="Arial Unicode MS"/>
+                <w:rFonts w:ascii="Times New Roman" w:eastAsia="Arial Unicode MS" w:hAnsi="Times New Roman" w:cs="Times New Roman"/>
               </w:rPr>
               <w:t xml:space="preserve"> </w:t>
             </w:r>
             <w:r>
               <w:rPr>
-                <w:rFonts w:eastAsia="Arial Unicode MS" w:cs="Arial Unicode MS"/>
+                <w:rFonts w:ascii="Times New Roman" w:eastAsia="Arial Unicode MS" w:hAnsi="Times New Roman" w:cs="Times New Roman"/>
                 <w:lang w:val="en-US"/>
               </w:rPr>
               <w:t>Science and D</w:t>
             </w:r>
             <w:r>
               <w:rPr>
-                <w:rFonts w:eastAsia="Arial Unicode MS" w:cs="Arial Unicode MS"/>
+                <w:rFonts w:ascii="Times New Roman" w:eastAsia="Arial Unicode MS" w:hAnsi="Times New Roman" w:cs="Times New Roman"/>
                 <w:lang w:val="it-IT"/>
               </w:rPr>
               <w:t xml:space="preserve">ata </w:t>
             </w:r>
             <w:r>
               <w:rPr>
-                <w:rFonts w:eastAsia="Arial Unicode MS" w:cs="Arial Unicode MS"/>
+                <w:rFonts w:ascii="Times New Roman" w:eastAsia="Arial Unicode MS" w:hAnsi="Times New Roman" w:cs="Times New Roman"/>
                 <w:lang w:val="en-US"/>
               </w:rPr>
               <w:t>S</w:t>
             </w:r>
-            <w:r>
-              <w:rPr>
-                <w:rFonts w:eastAsia="Arial Unicode MS" w:cs="Arial Unicode MS"/>
+            <w:proofErr w:type="spellStart"/>
+            <w:r>
+              <w:rPr>
+                <w:rFonts w:ascii="Times New Roman" w:eastAsia="Arial Unicode MS" w:hAnsi="Times New Roman" w:cs="Times New Roman"/>
                 <w:lang w:val="fr-FR"/>
               </w:rPr>
               <w:t>cience</w:t>
             </w:r>
+            <w:proofErr w:type="spellEnd"/>
           </w:p>
           <w:p>
             <w:pPr>
@@ -788,10 +1107,13 @@
                 <w:ilvl w:val="0"/>
                 <w:numId w:val="4"/>
               </w:numPr>
+              <w:rPr>
+                <w:rFonts w:ascii="Times New Roman" w:hAnsi="Times New Roman" w:cs="Times New Roman"/>
+              </w:rPr>
             </w:pPr>
             <w:r>
               <w:rPr>
-                <w:rFonts w:eastAsia="Arial Unicode MS" w:cs="Arial Unicode MS"/>
+                <w:rFonts w:ascii="Times New Roman" w:eastAsia="Arial Unicode MS" w:hAnsi="Times New Roman" w:cs="Times New Roman"/>
                 <w:lang w:val="en-US"/>
               </w:rPr>
               <w:t>Works well in Java and Python</w:t>
@@ -804,10 +1126,13 @@
                 <w:ilvl w:val="0"/>
                 <w:numId w:val="4"/>
               </w:numPr>
+              <w:rPr>
+                <w:rFonts w:ascii="Times New Roman" w:hAnsi="Times New Roman" w:cs="Times New Roman"/>
+              </w:rPr>
             </w:pPr>
             <w:r>
               <w:rPr>
-                <w:rFonts w:eastAsia="Arial Unicode MS" w:cs="Arial Unicode MS"/>
+                <w:rFonts w:ascii="Times New Roman" w:eastAsia="Arial Unicode MS" w:hAnsi="Times New Roman" w:cs="Times New Roman"/>
                 <w:lang w:val="en-US"/>
               </w:rPr>
               <w:t>Minimal experience with C/C#, HTML and CSS</w:t>
@@ -820,10 +1145,13 @@
                 <w:ilvl w:val="0"/>
                 <w:numId w:val="4"/>
               </w:numPr>
+              <w:rPr>
+                <w:rFonts w:ascii="Times New Roman" w:hAnsi="Times New Roman" w:cs="Times New Roman"/>
+              </w:rPr>
             </w:pPr>
             <w:r>
               <w:rPr>
-                <w:rFonts w:eastAsia="Arial Unicode MS" w:cs="Arial Unicode MS"/>
+                <w:rFonts w:ascii="Times New Roman" w:eastAsia="Arial Unicode MS" w:hAnsi="Times New Roman" w:cs="Times New Roman"/>
                 <w:lang w:val="en-US"/>
               </w:rPr>
               <w:t>Interest in 3D animation and game design</w:t>
@@ -855,11 +1183,15 @@
           <w:p>
             <w:pPr>
               <w:pStyle w:val="TableStyle2"/>
+              <w:rPr>
+                <w:rFonts w:ascii="Times New Roman" w:hAnsi="Times New Roman" w:cs="Times New Roman"/>
+              </w:rPr>
             </w:pPr>
             <w:r>
               <w:rPr>
-                <w:rFonts w:eastAsia="Arial Unicode MS" w:cs="Arial Unicode MS"/>
-              </w:rPr>
+                <w:rFonts w:ascii="Times New Roman" w:eastAsia="Arial Unicode MS" w:hAnsi="Times New Roman" w:cs="Times New Roman"/>
+              </w:rPr>
+              <w:lastRenderedPageBreak/>
               <w:t xml:space="preserve">Matthew </w:t>
             </w:r>
           </w:p>
@@ -888,23 +1220,26 @@
                 <w:ilvl w:val="0"/>
                 <w:numId w:val="5"/>
               </w:numPr>
+              <w:rPr>
+                <w:rFonts w:ascii="Times New Roman" w:hAnsi="Times New Roman" w:cs="Times New Roman"/>
+              </w:rPr>
             </w:pPr>
             <w:r>
               <w:rPr>
-                <w:rFonts w:eastAsia="Arial Unicode MS" w:cs="Arial Unicode MS"/>
+                <w:rFonts w:ascii="Times New Roman" w:eastAsia="Arial Unicode MS" w:hAnsi="Times New Roman" w:cs="Times New Roman"/>
                 <w:lang w:val="en-US"/>
               </w:rPr>
               <w:t>Studying Computer</w:t>
             </w:r>
             <w:r>
               <w:rPr>
-                <w:rFonts w:eastAsia="Arial Unicode MS" w:cs="Arial Unicode MS"/>
+                <w:rFonts w:ascii="Times New Roman" w:eastAsia="Arial Unicode MS" w:hAnsi="Times New Roman" w:cs="Times New Roman"/>
               </w:rPr>
               <w:t xml:space="preserve"> </w:t>
             </w:r>
             <w:r>
               <w:rPr>
-                <w:rFonts w:eastAsia="Arial Unicode MS" w:cs="Arial Unicode MS"/>
+                <w:rFonts w:ascii="Times New Roman" w:eastAsia="Arial Unicode MS" w:hAnsi="Times New Roman" w:cs="Times New Roman"/>
                 <w:lang w:val="en-US"/>
               </w:rPr>
               <w:t>Science and Electronic Music and Sound Design</w:t>
@@ -917,38 +1252,41 @@
                 <w:ilvl w:val="0"/>
                 <w:numId w:val="5"/>
               </w:numPr>
+              <w:rPr>
+                <w:rFonts w:ascii="Times New Roman" w:hAnsi="Times New Roman" w:cs="Times New Roman"/>
+              </w:rPr>
             </w:pPr>
             <w:r>
               <w:rPr>
-                <w:rFonts w:eastAsia="Arial Unicode MS" w:cs="Arial Unicode MS"/>
+                <w:rFonts w:ascii="Times New Roman" w:eastAsia="Arial Unicode MS" w:hAnsi="Times New Roman" w:cs="Times New Roman"/>
                 <w:lang w:val="en-US"/>
               </w:rPr>
               <w:t xml:space="preserve">Works well in </w:t>
             </w:r>
             <w:r>
               <w:rPr>
-                <w:rFonts w:eastAsia="Arial Unicode MS" w:cs="Arial Unicode MS"/>
+                <w:rFonts w:ascii="Times New Roman" w:eastAsia="Arial Unicode MS" w:hAnsi="Times New Roman" w:cs="Times New Roman"/>
                 <w:lang w:val="es-ES_tradnl"/>
               </w:rPr>
               <w:t>C,</w:t>
             </w:r>
             <w:r>
               <w:rPr>
-                <w:rFonts w:eastAsia="Arial Unicode MS" w:cs="Arial Unicode MS"/>
+                <w:rFonts w:ascii="Times New Roman" w:eastAsia="Arial Unicode MS" w:hAnsi="Times New Roman" w:cs="Times New Roman"/>
                 <w:lang w:val="en-US"/>
               </w:rPr>
               <w:t xml:space="preserve"> Python HTML, CSS </w:t>
             </w:r>
             <w:r>
               <w:rPr>
-                <w:rFonts w:eastAsia="Arial Unicode MS" w:cs="Arial Unicode MS"/>
+                <w:rFonts w:ascii="Times New Roman" w:eastAsia="Arial Unicode MS" w:hAnsi="Times New Roman" w:cs="Times New Roman"/>
                 <w:lang w:val="es-ES_tradnl"/>
               </w:rPr>
               <w:t>Java</w:t>
             </w:r>
             <w:r>
               <w:rPr>
-                <w:rFonts w:eastAsia="Arial Unicode MS" w:cs="Arial Unicode MS"/>
+                <w:rFonts w:ascii="Times New Roman" w:eastAsia="Arial Unicode MS" w:hAnsi="Times New Roman" w:cs="Times New Roman"/>
                 <w:lang w:val="en-US"/>
               </w:rPr>
               <w:t xml:space="preserve"> and SQL</w:t>
@@ -961,10 +1299,13 @@
                 <w:ilvl w:val="0"/>
                 <w:numId w:val="5"/>
               </w:numPr>
+              <w:rPr>
+                <w:rFonts w:ascii="Times New Roman" w:hAnsi="Times New Roman" w:cs="Times New Roman"/>
+              </w:rPr>
             </w:pPr>
             <w:r>
               <w:rPr>
-                <w:rFonts w:eastAsia="Arial Unicode MS" w:cs="Arial Unicode MS"/>
+                <w:rFonts w:ascii="Times New Roman" w:eastAsia="Arial Unicode MS" w:hAnsi="Times New Roman" w:cs="Times New Roman"/>
                 <w:lang w:val="en-US"/>
               </w:rPr>
               <w:t>Visual aspects done to a high standard</w:t>
@@ -977,10 +1318,13 @@
                 <w:ilvl w:val="0"/>
                 <w:numId w:val="5"/>
               </w:numPr>
+              <w:rPr>
+                <w:rFonts w:ascii="Times New Roman" w:hAnsi="Times New Roman" w:cs="Times New Roman"/>
+              </w:rPr>
             </w:pPr>
             <w:r>
               <w:rPr>
-                <w:rFonts w:eastAsia="Arial Unicode MS" w:cs="Arial Unicode MS"/>
+                <w:rFonts w:ascii="Times New Roman" w:eastAsia="Arial Unicode MS" w:hAnsi="Times New Roman" w:cs="Times New Roman"/>
                 <w:lang w:val="en-US"/>
               </w:rPr>
               <w:t>Good with communication and UI Design</w:t>
@@ -993,10 +1337,13 @@
                 <w:ilvl w:val="0"/>
                 <w:numId w:val="5"/>
               </w:numPr>
+              <w:rPr>
+                <w:rFonts w:ascii="Times New Roman" w:hAnsi="Times New Roman" w:cs="Times New Roman"/>
+              </w:rPr>
             </w:pPr>
             <w:r>
               <w:rPr>
-                <w:rFonts w:eastAsia="Arial Unicode MS" w:cs="Arial Unicode MS"/>
+                <w:rFonts w:ascii="Times New Roman" w:eastAsia="Arial Unicode MS" w:hAnsi="Times New Roman" w:cs="Times New Roman"/>
                 <w:lang w:val="en-US"/>
               </w:rPr>
               <w:t>Proficient in Blender (3D animation/modelling) Photoshop, Illustrator and Adobe Creative Suite</w:t>
@@ -1009,21 +1356,26 @@
                 <w:ilvl w:val="0"/>
                 <w:numId w:val="5"/>
               </w:numPr>
+              <w:rPr>
+                <w:rFonts w:ascii="Times New Roman" w:hAnsi="Times New Roman" w:cs="Times New Roman"/>
+              </w:rPr>
             </w:pPr>
             <w:r>
               <w:rPr>
-                <w:rFonts w:eastAsia="Arial Unicode MS" w:cs="Arial Unicode MS"/>
+                <w:rFonts w:ascii="Times New Roman" w:eastAsia="Arial Unicode MS" w:hAnsi="Times New Roman" w:cs="Times New Roman"/>
                 <w:lang w:val="en-US"/>
               </w:rPr>
-              <w:t>No experience with C++, C# or Javascr</w:t>
-            </w:r>
-            <w:r>
-              <w:rPr>
-                <w:rFonts w:eastAsia="Arial Unicode MS" w:cs="Arial Unicode MS"/>
+              <w:t xml:space="preserve">No experience with C++, C# or </w:t>
+            </w:r>
+            <w:proofErr w:type="spellStart"/>
+            <w:r>
+              <w:rPr>
+                <w:rFonts w:ascii="Times New Roman" w:eastAsia="Arial Unicode MS" w:hAnsi="Times New Roman" w:cs="Times New Roman"/>
                 <w:lang w:val="en-US"/>
               </w:rPr>
-              <w:t>ipt</w:t>
-            </w:r>
+              <w:t>Javascript</w:t>
+            </w:r>
+            <w:proofErr w:type="spellEnd"/>
           </w:p>
         </w:tc>
       </w:tr>
@@ -1051,10 +1403,13 @@
           <w:p>
             <w:pPr>
               <w:pStyle w:val="TableStyle2"/>
+              <w:rPr>
+                <w:rFonts w:ascii="Times New Roman" w:hAnsi="Times New Roman" w:cs="Times New Roman"/>
+              </w:rPr>
             </w:pPr>
             <w:r>
               <w:rPr>
-                <w:rFonts w:eastAsia="Arial Unicode MS" w:cs="Arial Unicode MS"/>
+                <w:rFonts w:ascii="Times New Roman" w:eastAsia="Arial Unicode MS" w:hAnsi="Times New Roman" w:cs="Times New Roman"/>
               </w:rPr>
               <w:t>Rodney</w:t>
             </w:r>
@@ -1084,48 +1439,53 @@
                 <w:ilvl w:val="0"/>
                 <w:numId w:val="6"/>
               </w:numPr>
+              <w:rPr>
+                <w:rFonts w:ascii="Times New Roman" w:hAnsi="Times New Roman" w:cs="Times New Roman"/>
+              </w:rPr>
             </w:pPr>
             <w:r>
               <w:rPr>
-                <w:rFonts w:eastAsia="Arial Unicode MS" w:cs="Arial Unicode MS"/>
+                <w:rFonts w:ascii="Times New Roman" w:eastAsia="Arial Unicode MS" w:hAnsi="Times New Roman" w:cs="Times New Roman"/>
                 <w:lang w:val="en-US"/>
               </w:rPr>
               <w:t>Studying Computer</w:t>
             </w:r>
             <w:r>
               <w:rPr>
-                <w:rFonts w:eastAsia="Arial Unicode MS" w:cs="Arial Unicode MS"/>
+                <w:rFonts w:ascii="Times New Roman" w:eastAsia="Arial Unicode MS" w:hAnsi="Times New Roman" w:cs="Times New Roman"/>
               </w:rPr>
               <w:t xml:space="preserve"> </w:t>
             </w:r>
             <w:r>
               <w:rPr>
-                <w:rFonts w:eastAsia="Arial Unicode MS" w:cs="Arial Unicode MS"/>
+                <w:rFonts w:ascii="Times New Roman" w:eastAsia="Arial Unicode MS" w:hAnsi="Times New Roman" w:cs="Times New Roman"/>
                 <w:lang w:val="en-US"/>
               </w:rPr>
               <w:t>Science and D</w:t>
             </w:r>
             <w:r>
               <w:rPr>
-                <w:rFonts w:eastAsia="Arial Unicode MS" w:cs="Arial Unicode MS"/>
+                <w:rFonts w:ascii="Times New Roman" w:eastAsia="Arial Unicode MS" w:hAnsi="Times New Roman" w:cs="Times New Roman"/>
                 <w:lang w:val="it-IT"/>
               </w:rPr>
               <w:t xml:space="preserve">ata </w:t>
             </w:r>
             <w:r>
               <w:rPr>
-                <w:rFonts w:eastAsia="Arial Unicode MS" w:cs="Arial Unicode MS"/>
+                <w:rFonts w:ascii="Times New Roman" w:eastAsia="Arial Unicode MS" w:hAnsi="Times New Roman" w:cs="Times New Roman"/>
                 <w:lang w:val="en-US"/>
               </w:rPr>
               <w:t>S</w:t>
             </w:r>
-            <w:r>
-              <w:rPr>
-                <w:rFonts w:eastAsia="Arial Unicode MS" w:cs="Arial Unicode MS"/>
+            <w:proofErr w:type="spellStart"/>
+            <w:r>
+              <w:rPr>
+                <w:rFonts w:ascii="Times New Roman" w:eastAsia="Arial Unicode MS" w:hAnsi="Times New Roman" w:cs="Times New Roman"/>
                 <w:lang w:val="fr-FR"/>
               </w:rPr>
               <w:t>cience</w:t>
             </w:r>
+            <w:proofErr w:type="spellEnd"/>
           </w:p>
           <w:p>
             <w:pPr>
@@ -1134,34 +1494,46 @@
                 <w:ilvl w:val="0"/>
                 <w:numId w:val="6"/>
               </w:numPr>
+              <w:rPr>
+                <w:rFonts w:ascii="Times New Roman" w:hAnsi="Times New Roman" w:cs="Times New Roman"/>
+              </w:rPr>
             </w:pPr>
             <w:r>
               <w:rPr>
-                <w:rFonts w:eastAsia="Arial Unicode MS" w:cs="Arial Unicode MS"/>
+                <w:rFonts w:ascii="Times New Roman" w:eastAsia="Arial Unicode MS" w:hAnsi="Times New Roman" w:cs="Times New Roman"/>
                 <w:lang w:val="en-US"/>
               </w:rPr>
               <w:t xml:space="preserve">Experience in </w:t>
             </w:r>
             <w:r>
               <w:rPr>
-                <w:rFonts w:eastAsia="Arial Unicode MS" w:cs="Arial Unicode MS"/>
+                <w:rFonts w:ascii="Times New Roman" w:eastAsia="Arial Unicode MS" w:hAnsi="Times New Roman" w:cs="Times New Roman"/>
               </w:rPr>
               <w:t>C++, C, HTML, CSS</w:t>
             </w:r>
             <w:r>
               <w:rPr>
-                <w:rFonts w:eastAsia="Arial Unicode MS" w:cs="Arial Unicode MS"/>
+                <w:rFonts w:ascii="Times New Roman" w:eastAsia="Arial Unicode MS" w:hAnsi="Times New Roman" w:cs="Times New Roman"/>
                 <w:lang w:val="en-US"/>
               </w:rPr>
               <w:t xml:space="preserve"> and</w:t>
             </w:r>
             <w:r>
               <w:rPr>
-                <w:rFonts w:eastAsia="Arial Unicode MS" w:cs="Arial Unicode MS"/>
+                <w:rFonts w:ascii="Times New Roman" w:eastAsia="Arial Unicode MS" w:hAnsi="Times New Roman" w:cs="Times New Roman"/>
                 <w:lang w:val="es-ES_tradnl"/>
               </w:rPr>
-              <w:t xml:space="preserve"> Javascript</w:t>
-            </w:r>
+              <w:t xml:space="preserve"> </w:t>
+            </w:r>
+            <w:proofErr w:type="spellStart"/>
+            <w:r>
+              <w:rPr>
+                <w:rFonts w:ascii="Times New Roman" w:eastAsia="Arial Unicode MS" w:hAnsi="Times New Roman" w:cs="Times New Roman"/>
+                <w:lang w:val="es-ES_tradnl"/>
+              </w:rPr>
+              <w:t>Javascript</w:t>
+            </w:r>
+            <w:proofErr w:type="spellEnd"/>
           </w:p>
           <w:p>
             <w:pPr>
@@ -1170,10 +1542,13 @@
                 <w:ilvl w:val="0"/>
                 <w:numId w:val="6"/>
               </w:numPr>
+              <w:rPr>
+                <w:rFonts w:ascii="Times New Roman" w:hAnsi="Times New Roman" w:cs="Times New Roman"/>
+              </w:rPr>
             </w:pPr>
             <w:r>
               <w:rPr>
-                <w:rFonts w:eastAsia="Arial Unicode MS" w:cs="Arial Unicode MS"/>
+                <w:rFonts w:ascii="Times New Roman" w:eastAsia="Arial Unicode MS" w:hAnsi="Times New Roman" w:cs="Times New Roman"/>
                 <w:lang w:val="en-US"/>
               </w:rPr>
               <w:t>Collision knowledge</w:t>
@@ -1186,10 +1561,13 @@
                 <w:ilvl w:val="0"/>
                 <w:numId w:val="6"/>
               </w:numPr>
+              <w:rPr>
+                <w:rFonts w:ascii="Times New Roman" w:hAnsi="Times New Roman" w:cs="Times New Roman"/>
+              </w:rPr>
             </w:pPr>
             <w:r>
               <w:rPr>
-                <w:rFonts w:eastAsia="Arial Unicode MS" w:cs="Arial Unicode MS"/>
+                <w:rFonts w:ascii="Times New Roman" w:eastAsia="Arial Unicode MS" w:hAnsi="Times New Roman" w:cs="Times New Roman"/>
                 <w:lang w:val="en-US"/>
               </w:rPr>
               <w:t>Minimal experience with C# and SQL</w:t>
@@ -1202,10 +1580,13 @@
                 <w:ilvl w:val="0"/>
                 <w:numId w:val="6"/>
               </w:numPr>
+              <w:rPr>
+                <w:rFonts w:ascii="Times New Roman" w:hAnsi="Times New Roman" w:cs="Times New Roman"/>
+              </w:rPr>
             </w:pPr>
             <w:r>
               <w:rPr>
-                <w:rFonts w:eastAsia="Arial Unicode MS" w:cs="Arial Unicode MS"/>
+                <w:rFonts w:ascii="Times New Roman" w:eastAsia="Arial Unicode MS" w:hAnsi="Times New Roman" w:cs="Times New Roman"/>
                 <w:lang w:val="en-US"/>
               </w:rPr>
               <w:t>Interests in 3D and game design</w:t>
@@ -1218,10 +1599,13 @@
                 <w:ilvl w:val="0"/>
                 <w:numId w:val="6"/>
               </w:numPr>
+              <w:rPr>
+                <w:rFonts w:ascii="Times New Roman" w:hAnsi="Times New Roman" w:cs="Times New Roman"/>
+              </w:rPr>
             </w:pPr>
             <w:r>
               <w:rPr>
-                <w:rFonts w:eastAsia="Arial Unicode MS" w:cs="Arial Unicode MS"/>
+                <w:rFonts w:ascii="Times New Roman" w:eastAsia="Arial Unicode MS" w:hAnsi="Times New Roman" w:cs="Times New Roman"/>
                 <w:lang w:val="en-US"/>
               </w:rPr>
               <w:t>Experience running a game in Unity smoothly</w:t>
@@ -1235,6 +1619,7 @@
         <w:pStyle w:val="Body"/>
         <w:spacing w:line="288" w:lineRule="auto"/>
         <w:rPr>
+          <w:rFonts w:ascii="Times New Roman" w:hAnsi="Times New Roman" w:cs="Times New Roman"/>
           <w:sz w:val="24"/>
           <w:szCs w:val="24"/>
         </w:rPr>
@@ -1245,6 +1630,7 @@
         <w:pStyle w:val="Body"/>
         <w:spacing w:line="288" w:lineRule="auto"/>
         <w:rPr>
+          <w:rFonts w:ascii="Times New Roman" w:hAnsi="Times New Roman" w:cs="Times New Roman"/>
           <w:sz w:val="24"/>
           <w:szCs w:val="24"/>
         </w:rPr>
@@ -1253,64 +1639,122 @@
     <w:p>
       <w:pPr>
         <w:pStyle w:val="Body"/>
+        <w:numPr>
+          <w:ilvl w:val="0"/>
+          <w:numId w:val="11"/>
+        </w:numPr>
         <w:spacing w:line="288" w:lineRule="auto"/>
         <w:rPr>
-          <w:sz w:val="24"/>
-          <w:szCs w:val="24"/>
+          <w:rFonts w:ascii="Times New Roman" w:hAnsi="Times New Roman" w:cs="Times New Roman"/>
+          <w:b/>
+          <w:bCs/>
+          <w:sz w:val="28"/>
+          <w:szCs w:val="28"/>
         </w:rPr>
       </w:pPr>
       <w:r>
         <w:rPr>
-          <w:sz w:val="24"/>
-          <w:szCs w:val="24"/>
-        </w:rPr>
-        <w:lastRenderedPageBreak/>
-        <w:t xml:space="preserve">With these </w:t>
-      </w:r>
-      <w:r>
-        <w:rPr>
-          <w:sz w:val="24"/>
-          <w:szCs w:val="24"/>
-        </w:rPr>
-        <w:t>skills of the team and the scope of the project in mind, we have decided that the main skills and tools the team will need to acquire for the project are:</w:t>
+          <w:rFonts w:ascii="Times New Roman" w:hAnsi="Times New Roman" w:cs="Times New Roman"/>
+          <w:b/>
+          <w:bCs/>
+          <w:sz w:val="28"/>
+          <w:szCs w:val="28"/>
+        </w:rPr>
+        <w:t xml:space="preserve">Final Remarks </w:t>
       </w:r>
     </w:p>
     <w:p>
       <w:pPr>
         <w:pStyle w:val="Body"/>
-        <w:numPr>
-          <w:ilvl w:val="0"/>
-          <w:numId w:val="8"/>
-        </w:numPr>
         <w:spacing w:line="288" w:lineRule="auto"/>
-        <w:rPr>
+        <w:ind w:left="720"/>
+        <w:rPr>
+          <w:rFonts w:ascii="Times New Roman" w:hAnsi="Times New Roman" w:cs="Times New Roman"/>
+          <w:b/>
+          <w:bCs/>
+          <w:sz w:val="28"/>
+          <w:szCs w:val="28"/>
+        </w:rPr>
+      </w:pPr>
+    </w:p>
+    <w:p>
+      <w:pPr>
+        <w:pStyle w:val="Body"/>
+        <w:spacing w:line="288" w:lineRule="auto"/>
+        <w:rPr>
+          <w:rFonts w:ascii="Times New Roman" w:hAnsi="Times New Roman" w:cs="Times New Roman"/>
           <w:sz w:val="24"/>
           <w:szCs w:val="24"/>
         </w:rPr>
       </w:pPr>
       <w:r>
         <w:rPr>
-          <w:sz w:val="24"/>
-          <w:szCs w:val="24"/>
-        </w:rPr>
-        <w:t>Revision of data structures (especially in C#)</w:t>
+          <w:rFonts w:ascii="Times New Roman" w:hAnsi="Times New Roman" w:cs="Times New Roman"/>
+          <w:sz w:val="24"/>
+          <w:szCs w:val="24"/>
+        </w:rPr>
+        <w:t>With these skills of the team and the scope of the project in mind, we have decided that the main skills and tools the team will need to acquire for the project are:</w:t>
       </w:r>
     </w:p>
     <w:p>
       <w:pPr>
         <w:pStyle w:val="Body"/>
+        <w:spacing w:line="288" w:lineRule="auto"/>
+        <w:rPr>
+          <w:rFonts w:ascii="Times New Roman" w:hAnsi="Times New Roman" w:cs="Times New Roman"/>
+          <w:sz w:val="24"/>
+          <w:szCs w:val="24"/>
+        </w:rPr>
+      </w:pPr>
+    </w:p>
+    <w:p>
+      <w:pPr>
+        <w:pStyle w:val="Body"/>
         <w:numPr>
           <w:ilvl w:val="0"/>
-          <w:numId w:val="8"/>
+          <w:numId w:val="9"/>
         </w:numPr>
         <w:spacing w:line="288" w:lineRule="auto"/>
         <w:rPr>
+          <w:rFonts w:ascii="Times New Roman" w:hAnsi="Times New Roman" w:cs="Times New Roman"/>
           <w:sz w:val="24"/>
           <w:szCs w:val="24"/>
         </w:rPr>
       </w:pPr>
       <w:r>
         <w:rPr>
+          <w:rFonts w:ascii="Times New Roman" w:hAnsi="Times New Roman" w:cs="Times New Roman"/>
+          <w:sz w:val="24"/>
+          <w:szCs w:val="24"/>
+        </w:rPr>
+        <w:t>Data structures and Algorithms</w:t>
+      </w:r>
+      <w:r>
+        <w:rPr>
+          <w:rFonts w:ascii="Times New Roman" w:hAnsi="Times New Roman" w:cs="Times New Roman"/>
+          <w:sz w:val="24"/>
+          <w:szCs w:val="24"/>
+        </w:rPr>
+        <w:t xml:space="preserve"> in Unity and C#</w:t>
+      </w:r>
+    </w:p>
+    <w:p>
+      <w:pPr>
+        <w:pStyle w:val="Body"/>
+        <w:numPr>
+          <w:ilvl w:val="0"/>
+          <w:numId w:val="9"/>
+        </w:numPr>
+        <w:spacing w:line="288" w:lineRule="auto"/>
+        <w:rPr>
+          <w:rFonts w:ascii="Times New Roman" w:hAnsi="Times New Roman" w:cs="Times New Roman"/>
+          <w:sz w:val="24"/>
+          <w:szCs w:val="24"/>
+        </w:rPr>
+      </w:pPr>
+      <w:r>
+        <w:rPr>
+          <w:rFonts w:ascii="Times New Roman" w:hAnsi="Times New Roman" w:cs="Times New Roman"/>
           <w:sz w:val="24"/>
           <w:szCs w:val="24"/>
         </w:rPr>
@@ -1322,20 +1766,22 @@
         <w:pStyle w:val="Body"/>
         <w:numPr>
           <w:ilvl w:val="0"/>
-          <w:numId w:val="8"/>
+          <w:numId w:val="9"/>
         </w:numPr>
         <w:spacing w:line="288" w:lineRule="auto"/>
         <w:rPr>
+          <w:rFonts w:ascii="Times New Roman" w:hAnsi="Times New Roman" w:cs="Times New Roman"/>
           <w:sz w:val="24"/>
           <w:szCs w:val="24"/>
         </w:rPr>
       </w:pPr>
       <w:r>
         <w:rPr>
-          <w:sz w:val="24"/>
-          <w:szCs w:val="24"/>
-        </w:rPr>
-        <w:t>Creating a basic sandbox environment to operate in</w:t>
+          <w:rFonts w:ascii="Times New Roman" w:hAnsi="Times New Roman" w:cs="Times New Roman"/>
+          <w:sz w:val="24"/>
+          <w:szCs w:val="24"/>
+        </w:rPr>
+        <w:t>Efficient use of shaders for framerate optimization</w:t>
       </w:r>
     </w:p>
     <w:p>
@@ -1343,20 +1789,30 @@
         <w:pStyle w:val="Body"/>
         <w:numPr>
           <w:ilvl w:val="0"/>
-          <w:numId w:val="8"/>
+          <w:numId w:val="9"/>
         </w:numPr>
         <w:spacing w:line="288" w:lineRule="auto"/>
         <w:rPr>
+          <w:rFonts w:ascii="Times New Roman" w:hAnsi="Times New Roman" w:cs="Times New Roman"/>
           <w:sz w:val="24"/>
           <w:szCs w:val="24"/>
         </w:rPr>
       </w:pPr>
       <w:r>
         <w:rPr>
-          <w:sz w:val="24"/>
-          <w:szCs w:val="24"/>
-        </w:rPr>
-        <w:t>Creating an environment that will run between 60-90 FPS (frames per second)</w:t>
+          <w:rFonts w:ascii="Times New Roman" w:hAnsi="Times New Roman" w:cs="Times New Roman"/>
+          <w:sz w:val="24"/>
+          <w:szCs w:val="24"/>
+        </w:rPr>
+        <w:t>Entity Component System</w:t>
+      </w:r>
+      <w:r>
+        <w:rPr>
+          <w:rFonts w:ascii="Times New Roman" w:hAnsi="Times New Roman" w:cs="Times New Roman"/>
+          <w:sz w:val="24"/>
+          <w:szCs w:val="24"/>
+        </w:rPr>
+        <w:t xml:space="preserve"> (ECS)</w:t>
       </w:r>
     </w:p>
     <w:p>
@@ -1364,20 +1820,38 @@
         <w:pStyle w:val="Body"/>
         <w:numPr>
           <w:ilvl w:val="0"/>
-          <w:numId w:val="8"/>
+          <w:numId w:val="9"/>
         </w:numPr>
         <w:spacing w:line="288" w:lineRule="auto"/>
         <w:rPr>
+          <w:rFonts w:ascii="Times New Roman" w:hAnsi="Times New Roman" w:cs="Times New Roman"/>
           <w:sz w:val="24"/>
           <w:szCs w:val="24"/>
         </w:rPr>
       </w:pPr>
       <w:r>
         <w:rPr>
-          <w:sz w:val="24"/>
-          <w:szCs w:val="24"/>
-        </w:rPr>
-        <w:t xml:space="preserve">Ability to create a solid foundation for future extension </w:t>
+          <w:rFonts w:ascii="Times New Roman" w:hAnsi="Times New Roman" w:cs="Times New Roman"/>
+          <w:sz w:val="24"/>
+          <w:szCs w:val="24"/>
+        </w:rPr>
+        <w:t xml:space="preserve">Designing </w:t>
+      </w:r>
+      <w:r>
+        <w:rPr>
+          <w:rFonts w:ascii="Times New Roman" w:hAnsi="Times New Roman" w:cs="Times New Roman"/>
+          <w:sz w:val="24"/>
+          <w:szCs w:val="24"/>
+        </w:rPr>
+        <w:t xml:space="preserve">framework code (compared to producing </w:t>
+      </w:r>
+      <w:r>
+        <w:rPr>
+          <w:rFonts w:ascii="Times New Roman" w:hAnsi="Times New Roman" w:cs="Times New Roman"/>
+          <w:sz w:val="24"/>
+          <w:szCs w:val="24"/>
+        </w:rPr>
+        <w:t>code that runs a program)</w:t>
       </w:r>
     </w:p>
     <w:p>
@@ -1385,65 +1859,136 @@
         <w:pStyle w:val="Body"/>
         <w:numPr>
           <w:ilvl w:val="0"/>
-          <w:numId w:val="8"/>
+          <w:numId w:val="9"/>
         </w:numPr>
         <w:spacing w:line="288" w:lineRule="auto"/>
         <w:rPr>
+          <w:rFonts w:ascii="Times New Roman" w:hAnsi="Times New Roman" w:cs="Times New Roman"/>
           <w:sz w:val="24"/>
           <w:szCs w:val="24"/>
         </w:rPr>
       </w:pPr>
       <w:r>
         <w:rPr>
-          <w:sz w:val="24"/>
-          <w:szCs w:val="24"/>
-        </w:rPr>
-        <w:t>Understanding of the following:</w:t>
+          <w:rFonts w:ascii="Times New Roman" w:hAnsi="Times New Roman" w:cs="Times New Roman"/>
+          <w:sz w:val="24"/>
+          <w:szCs w:val="24"/>
+        </w:rPr>
+        <w:t>Version control (Git)</w:t>
       </w:r>
     </w:p>
     <w:p>
       <w:pPr>
         <w:pStyle w:val="Body"/>
-        <w:numPr>
-          <w:ilvl w:val="1"/>
-          <w:numId w:val="8"/>
-        </w:numPr>
         <w:spacing w:line="288" w:lineRule="auto"/>
         <w:rPr>
+          <w:rFonts w:ascii="Times New Roman" w:hAnsi="Times New Roman" w:cs="Times New Roman"/>
+          <w:sz w:val="24"/>
+          <w:szCs w:val="24"/>
+        </w:rPr>
+      </w:pPr>
+    </w:p>
+    <w:p>
+      <w:pPr>
+        <w:pStyle w:val="Body"/>
+        <w:spacing w:line="288" w:lineRule="auto"/>
+        <w:rPr>
+          <w:rFonts w:ascii="Times New Roman" w:hAnsi="Times New Roman" w:cs="Times New Roman"/>
           <w:sz w:val="24"/>
           <w:szCs w:val="24"/>
         </w:rPr>
       </w:pPr>
       <w:r>
         <w:rPr>
-          <w:sz w:val="24"/>
-          <w:szCs w:val="24"/>
-        </w:rPr>
-        <w:t>Vector fields (Coulomb potential, Lenn</w:t>
+          <w:rFonts w:ascii="Times New Roman" w:hAnsi="Times New Roman" w:cs="Times New Roman"/>
+          <w:sz w:val="24"/>
+          <w:szCs w:val="24"/>
+        </w:rPr>
+        <w:t>And an u</w:t>
       </w:r>
       <w:r>
         <w:rPr>
-          <w:sz w:val="24"/>
-          <w:szCs w:val="24"/>
-        </w:rPr>
-        <w:t xml:space="preserve">ard-Jones potential and Morse Potential) </w:t>
+          <w:rFonts w:ascii="Times New Roman" w:hAnsi="Times New Roman" w:cs="Times New Roman"/>
+          <w:sz w:val="24"/>
+          <w:szCs w:val="24"/>
+        </w:rPr>
+        <w:t>nderstanding of the following:</w:t>
       </w:r>
     </w:p>
     <w:p>
       <w:pPr>
         <w:pStyle w:val="Body"/>
+        <w:spacing w:line="288" w:lineRule="auto"/>
+        <w:rPr>
+          <w:rFonts w:ascii="Times New Roman" w:hAnsi="Times New Roman" w:cs="Times New Roman"/>
+          <w:sz w:val="24"/>
+          <w:szCs w:val="24"/>
+        </w:rPr>
+      </w:pPr>
+    </w:p>
+    <w:p>
+      <w:pPr>
+        <w:pStyle w:val="Body"/>
         <w:numPr>
-          <w:ilvl w:val="1"/>
-          <w:numId w:val="8"/>
+          <w:ilvl w:val="0"/>
+          <w:numId w:val="9"/>
         </w:numPr>
         <w:spacing w:line="288" w:lineRule="auto"/>
         <w:rPr>
+          <w:rFonts w:ascii="Times New Roman" w:hAnsi="Times New Roman" w:cs="Times New Roman"/>
           <w:sz w:val="24"/>
           <w:szCs w:val="24"/>
         </w:rPr>
       </w:pPr>
       <w:r>
         <w:rPr>
+          <w:rFonts w:ascii="Times New Roman" w:hAnsi="Times New Roman" w:cs="Times New Roman"/>
+          <w:sz w:val="24"/>
+          <w:szCs w:val="24"/>
+        </w:rPr>
+        <w:t xml:space="preserve">Vector fields (Coulomb potential, Lennard-Jones potential and Morse Potential) </w:t>
+      </w:r>
+    </w:p>
+    <w:p>
+      <w:pPr>
+        <w:pStyle w:val="Body"/>
+        <w:numPr>
+          <w:ilvl w:val="0"/>
+          <w:numId w:val="9"/>
+        </w:numPr>
+        <w:spacing w:line="288" w:lineRule="auto"/>
+        <w:rPr>
+          <w:rFonts w:ascii="Times New Roman" w:hAnsi="Times New Roman" w:cs="Times New Roman"/>
+          <w:sz w:val="24"/>
+          <w:szCs w:val="24"/>
+        </w:rPr>
+      </w:pPr>
+      <w:r>
+        <w:rPr>
+          <w:rFonts w:ascii="Times New Roman" w:hAnsi="Times New Roman" w:cs="Times New Roman"/>
+          <w:sz w:val="24"/>
+          <w:szCs w:val="24"/>
+        </w:rPr>
+        <w:t xml:space="preserve">Vector Calculus </w:t>
+      </w:r>
+    </w:p>
+    <w:p>
+      <w:pPr>
+        <w:pStyle w:val="Body"/>
+        <w:numPr>
+          <w:ilvl w:val="0"/>
+          <w:numId w:val="9"/>
+        </w:numPr>
+        <w:spacing w:line="288" w:lineRule="auto"/>
+        <w:rPr>
+          <w:rFonts w:ascii="Times New Roman" w:hAnsi="Times New Roman" w:cs="Times New Roman"/>
+          <w:sz w:val="24"/>
+          <w:szCs w:val="24"/>
+        </w:rPr>
+      </w:pPr>
+      <w:r>
+        <w:rPr>
+          <w:rFonts w:ascii="Times New Roman" w:hAnsi="Times New Roman" w:cs="Times New Roman"/>
           <w:sz w:val="24"/>
           <w:szCs w:val="24"/>
         </w:rPr>
@@ -1454,38 +1999,58 @@
       <w:pPr>
         <w:pStyle w:val="Body"/>
         <w:numPr>
-          <w:ilvl w:val="1"/>
-          <w:numId w:val="8"/>
+          <w:ilvl w:val="0"/>
+          <w:numId w:val="9"/>
         </w:numPr>
         <w:spacing w:line="288" w:lineRule="auto"/>
         <w:rPr>
+          <w:rFonts w:ascii="Times New Roman" w:hAnsi="Times New Roman" w:cs="Times New Roman"/>
           <w:sz w:val="24"/>
           <w:szCs w:val="24"/>
         </w:rPr>
       </w:pPr>
       <w:r>
         <w:rPr>
-          <w:sz w:val="24"/>
-          <w:szCs w:val="24"/>
-        </w:rPr>
-        <w:t xml:space="preserve">Basic newtonian physics </w:t>
+          <w:rFonts w:ascii="Times New Roman" w:hAnsi="Times New Roman" w:cs="Times New Roman"/>
+          <w:sz w:val="24"/>
+          <w:szCs w:val="24"/>
+        </w:rPr>
+        <w:t xml:space="preserve">Basic </w:t>
+      </w:r>
+      <w:r>
+        <w:rPr>
+          <w:rFonts w:ascii="Times New Roman" w:hAnsi="Times New Roman" w:cs="Times New Roman"/>
+          <w:sz w:val="24"/>
+          <w:szCs w:val="24"/>
+        </w:rPr>
+        <w:t>Newtonian</w:t>
+      </w:r>
+      <w:r>
+        <w:rPr>
+          <w:rFonts w:ascii="Times New Roman" w:hAnsi="Times New Roman" w:cs="Times New Roman"/>
+          <w:sz w:val="24"/>
+          <w:szCs w:val="24"/>
+        </w:rPr>
+        <w:t xml:space="preserve"> physics </w:t>
       </w:r>
     </w:p>
     <w:p>
       <w:pPr>
         <w:pStyle w:val="Body"/>
         <w:numPr>
-          <w:ilvl w:val="1"/>
-          <w:numId w:val="8"/>
+          <w:ilvl w:val="0"/>
+          <w:numId w:val="9"/>
         </w:numPr>
         <w:spacing w:line="288" w:lineRule="auto"/>
         <w:rPr>
+          <w:rFonts w:ascii="Times New Roman" w:hAnsi="Times New Roman" w:cs="Times New Roman"/>
           <w:sz w:val="24"/>
           <w:szCs w:val="24"/>
         </w:rPr>
       </w:pPr>
       <w:r>
         <w:rPr>
+          <w:rFonts w:ascii="Times New Roman" w:hAnsi="Times New Roman" w:cs="Times New Roman"/>
           <w:sz w:val="24"/>
           <w:szCs w:val="24"/>
         </w:rPr>
@@ -1496,21 +2061,77 @@
       <w:pPr>
         <w:pStyle w:val="Body"/>
         <w:numPr>
-          <w:ilvl w:val="1"/>
-          <w:numId w:val="8"/>
+          <w:ilvl w:val="0"/>
+          <w:numId w:val="9"/>
         </w:numPr>
         <w:spacing w:line="288" w:lineRule="auto"/>
         <w:rPr>
+          <w:rFonts w:ascii="Times New Roman" w:hAnsi="Times New Roman" w:cs="Times New Roman"/>
           <w:sz w:val="24"/>
           <w:szCs w:val="24"/>
         </w:rPr>
       </w:pPr>
       <w:r>
         <w:rPr>
-          <w:sz w:val="24"/>
-          <w:szCs w:val="24"/>
-        </w:rPr>
-        <w:t>Modular Code</w:t>
+          <w:rFonts w:ascii="Times New Roman" w:hAnsi="Times New Roman" w:cs="Times New Roman"/>
+          <w:sz w:val="24"/>
+          <w:szCs w:val="24"/>
+        </w:rPr>
+        <w:t>Multithreaded Code</w:t>
+      </w:r>
+    </w:p>
+    <w:p>
+      <w:pPr>
+        <w:pStyle w:val="Body"/>
+        <w:spacing w:line="288" w:lineRule="auto"/>
+        <w:rPr>
+          <w:rFonts w:ascii="Times New Roman" w:hAnsi="Times New Roman" w:cs="Times New Roman"/>
+          <w:sz w:val="24"/>
+          <w:szCs w:val="24"/>
+        </w:rPr>
+      </w:pPr>
+    </w:p>
+    <w:p>
+      <w:pPr>
+        <w:pStyle w:val="Body"/>
+        <w:spacing w:line="288" w:lineRule="auto"/>
+        <w:rPr>
+          <w:rFonts w:ascii="Times New Roman" w:hAnsi="Times New Roman" w:cs="Times New Roman"/>
+          <w:sz w:val="24"/>
+          <w:szCs w:val="24"/>
+        </w:rPr>
+      </w:pPr>
+      <w:r>
+        <w:rPr>
+          <w:rFonts w:ascii="Times New Roman" w:hAnsi="Times New Roman" w:cs="Times New Roman"/>
+          <w:sz w:val="24"/>
+          <w:szCs w:val="24"/>
+        </w:rPr>
+        <w:t xml:space="preserve">The current knowledgebase of our team </w:t>
+      </w:r>
+      <w:r>
+        <w:rPr>
+          <w:rFonts w:ascii="Times New Roman" w:hAnsi="Times New Roman" w:cs="Times New Roman"/>
+          <w:sz w:val="24"/>
+          <w:szCs w:val="24"/>
+        </w:rPr>
+        <w:t xml:space="preserve">collectively is broad enough to encompass many of these areas, however hours will need to be dedicated towards </w:t>
+      </w:r>
+      <w:r>
+        <w:rPr>
+          <w:rFonts w:ascii="Times New Roman" w:hAnsi="Times New Roman" w:cs="Times New Roman"/>
+          <w:sz w:val="24"/>
+          <w:szCs w:val="24"/>
+        </w:rPr>
+        <w:t>learning these new skills as this project requires a proficient understanding of all the areas</w:t>
+      </w:r>
+      <w:r>
+        <w:rPr>
+          <w:rFonts w:ascii="Times New Roman" w:hAnsi="Times New Roman" w:cs="Times New Roman"/>
+          <w:sz w:val="24"/>
+          <w:szCs w:val="24"/>
+        </w:rPr>
+        <w:t xml:space="preserve">. </w:t>
       </w:r>
     </w:p>
     <w:sectPr>
@@ -1807,6 +2428,95 @@
     </w:lvl>
   </w:abstractNum>
   <w:abstractNum w:abstractNumId="1" w15:restartNumberingAfterBreak="0">
+    <w:nsid w:val="1A0F621E"/>
+    <w:multiLevelType w:val="hybridMultilevel"/>
+    <w:tmpl w:val="21E47F96"/>
+    <w:lvl w:ilvl="0" w:tplc="0C09000F">
+      <w:start w:val="1"/>
+      <w:numFmt w:val="decimal"/>
+      <w:lvlText w:val="%1."/>
+      <w:lvlJc w:val="left"/>
+      <w:pPr>
+        <w:ind w:left="720" w:hanging="360"/>
+      </w:pPr>
+      <w:rPr>
+        <w:rFonts w:hint="default"/>
+      </w:rPr>
+    </w:lvl>
+    <w:lvl w:ilvl="1" w:tplc="0C090019" w:tentative="1">
+      <w:start w:val="1"/>
+      <w:numFmt w:val="lowerLetter"/>
+      <w:lvlText w:val="%2."/>
+      <w:lvlJc w:val="left"/>
+      <w:pPr>
+        <w:ind w:left="1440" w:hanging="360"/>
+      </w:pPr>
+    </w:lvl>
+    <w:lvl w:ilvl="2" w:tplc="0C09001B" w:tentative="1">
+      <w:start w:val="1"/>
+      <w:numFmt w:val="lowerRoman"/>
+      <w:lvlText w:val="%3."/>
+      <w:lvlJc w:val="right"/>
+      <w:pPr>
+        <w:ind w:left="2160" w:hanging="180"/>
+      </w:pPr>
+    </w:lvl>
+    <w:lvl w:ilvl="3" w:tplc="0C09000F" w:tentative="1">
+      <w:start w:val="1"/>
+      <w:numFmt w:val="decimal"/>
+      <w:lvlText w:val="%4."/>
+      <w:lvlJc w:val="left"/>
+      <w:pPr>
+        <w:ind w:left="2880" w:hanging="360"/>
+      </w:pPr>
+    </w:lvl>
+    <w:lvl w:ilvl="4" w:tplc="0C090019" w:tentative="1">
+      <w:start w:val="1"/>
+      <w:numFmt w:val="lowerLetter"/>
+      <w:lvlText w:val="%5."/>
+      <w:lvlJc w:val="left"/>
+      <w:pPr>
+        <w:ind w:left="3600" w:hanging="360"/>
+      </w:pPr>
+    </w:lvl>
+    <w:lvl w:ilvl="5" w:tplc="0C09001B" w:tentative="1">
+      <w:start w:val="1"/>
+      <w:numFmt w:val="lowerRoman"/>
+      <w:lvlText w:val="%6."/>
+      <w:lvlJc w:val="right"/>
+      <w:pPr>
+        <w:ind w:left="4320" w:hanging="180"/>
+      </w:pPr>
+    </w:lvl>
+    <w:lvl w:ilvl="6" w:tplc="0C09000F" w:tentative="1">
+      <w:start w:val="1"/>
+      <w:numFmt w:val="decimal"/>
+      <w:lvlText w:val="%7."/>
+      <w:lvlJc w:val="left"/>
+      <w:pPr>
+        <w:ind w:left="5040" w:hanging="360"/>
+      </w:pPr>
+    </w:lvl>
+    <w:lvl w:ilvl="7" w:tplc="0C090019" w:tentative="1">
+      <w:start w:val="1"/>
+      <w:numFmt w:val="lowerLetter"/>
+      <w:lvlText w:val="%8."/>
+      <w:lvlJc w:val="left"/>
+      <w:pPr>
+        <w:ind w:left="5760" w:hanging="360"/>
+      </w:pPr>
+    </w:lvl>
+    <w:lvl w:ilvl="8" w:tplc="0C09001B" w:tentative="1">
+      <w:start w:val="1"/>
+      <w:numFmt w:val="lowerRoman"/>
+      <w:lvlText w:val="%9."/>
+      <w:lvlJc w:val="right"/>
+      <w:pPr>
+        <w:ind w:left="6480" w:hanging="180"/>
+      </w:pPr>
+    </w:lvl>
+  </w:abstractNum>
+  <w:abstractNum w:abstractNumId="2" w15:restartNumberingAfterBreak="0">
     <w:nsid w:val="307E15A2"/>
     <w:multiLevelType w:val="hybridMultilevel"/>
     <w:tmpl w:val="1C0E85DE"/>
@@ -2036,7 +2746,7 @@
       </w:rPr>
     </w:lvl>
   </w:abstractNum>
-  <w:abstractNum w:abstractNumId="2" w15:restartNumberingAfterBreak="0">
+  <w:abstractNum w:abstractNumId="3" w15:restartNumberingAfterBreak="0">
     <w:nsid w:val="377C5B7D"/>
     <w:multiLevelType w:val="hybridMultilevel"/>
     <w:tmpl w:val="3572A654"/>
@@ -2266,7 +2976,7 @@
       </w:rPr>
     </w:lvl>
   </w:abstractNum>
-  <w:abstractNum w:abstractNumId="3" w15:restartNumberingAfterBreak="0">
+  <w:abstractNum w:abstractNumId="4" w15:restartNumberingAfterBreak="0">
     <w:nsid w:val="4C9004EB"/>
     <w:multiLevelType w:val="hybridMultilevel"/>
     <w:tmpl w:val="C826D9D6"/>
@@ -2496,7 +3206,96 @@
       </w:rPr>
     </w:lvl>
   </w:abstractNum>
-  <w:abstractNum w:abstractNumId="4" w15:restartNumberingAfterBreak="0">
+  <w:abstractNum w:abstractNumId="5" w15:restartNumberingAfterBreak="0">
+    <w:nsid w:val="4E33361C"/>
+    <w:multiLevelType w:val="hybridMultilevel"/>
+    <w:tmpl w:val="24AA03C6"/>
+    <w:lvl w:ilvl="0" w:tplc="0C09000F">
+      <w:start w:val="1"/>
+      <w:numFmt w:val="decimal"/>
+      <w:lvlText w:val="%1."/>
+      <w:lvlJc w:val="left"/>
+      <w:pPr>
+        <w:ind w:left="720" w:hanging="360"/>
+      </w:pPr>
+      <w:rPr>
+        <w:rFonts w:hint="default"/>
+      </w:rPr>
+    </w:lvl>
+    <w:lvl w:ilvl="1" w:tplc="0C090019" w:tentative="1">
+      <w:start w:val="1"/>
+      <w:numFmt w:val="lowerLetter"/>
+      <w:lvlText w:val="%2."/>
+      <w:lvlJc w:val="left"/>
+      <w:pPr>
+        <w:ind w:left="1440" w:hanging="360"/>
+      </w:pPr>
+    </w:lvl>
+    <w:lvl w:ilvl="2" w:tplc="0C09001B" w:tentative="1">
+      <w:start w:val="1"/>
+      <w:numFmt w:val="lowerRoman"/>
+      <w:lvlText w:val="%3."/>
+      <w:lvlJc w:val="right"/>
+      <w:pPr>
+        <w:ind w:left="2160" w:hanging="180"/>
+      </w:pPr>
+    </w:lvl>
+    <w:lvl w:ilvl="3" w:tplc="0C09000F" w:tentative="1">
+      <w:start w:val="1"/>
+      <w:numFmt w:val="decimal"/>
+      <w:lvlText w:val="%4."/>
+      <w:lvlJc w:val="left"/>
+      <w:pPr>
+        <w:ind w:left="2880" w:hanging="360"/>
+      </w:pPr>
+    </w:lvl>
+    <w:lvl w:ilvl="4" w:tplc="0C090019" w:tentative="1">
+      <w:start w:val="1"/>
+      <w:numFmt w:val="lowerLetter"/>
+      <w:lvlText w:val="%5."/>
+      <w:lvlJc w:val="left"/>
+      <w:pPr>
+        <w:ind w:left="3600" w:hanging="360"/>
+      </w:pPr>
+    </w:lvl>
+    <w:lvl w:ilvl="5" w:tplc="0C09001B" w:tentative="1">
+      <w:start w:val="1"/>
+      <w:numFmt w:val="lowerRoman"/>
+      <w:lvlText w:val="%6."/>
+      <w:lvlJc w:val="right"/>
+      <w:pPr>
+        <w:ind w:left="4320" w:hanging="180"/>
+      </w:pPr>
+    </w:lvl>
+    <w:lvl w:ilvl="6" w:tplc="0C09000F" w:tentative="1">
+      <w:start w:val="1"/>
+      <w:numFmt w:val="decimal"/>
+      <w:lvlText w:val="%7."/>
+      <w:lvlJc w:val="left"/>
+      <w:pPr>
+        <w:ind w:left="5040" w:hanging="360"/>
+      </w:pPr>
+    </w:lvl>
+    <w:lvl w:ilvl="7" w:tplc="0C090019" w:tentative="1">
+      <w:start w:val="1"/>
+      <w:numFmt w:val="lowerLetter"/>
+      <w:lvlText w:val="%8."/>
+      <w:lvlJc w:val="left"/>
+      <w:pPr>
+        <w:ind w:left="5760" w:hanging="360"/>
+      </w:pPr>
+    </w:lvl>
+    <w:lvl w:ilvl="8" w:tplc="0C09001B" w:tentative="1">
+      <w:start w:val="1"/>
+      <w:numFmt w:val="lowerRoman"/>
+      <w:lvlText w:val="%9."/>
+      <w:lvlJc w:val="right"/>
+      <w:pPr>
+        <w:ind w:left="6480" w:hanging="180"/>
+      </w:pPr>
+    </w:lvl>
+  </w:abstractNum>
+  <w:abstractNum w:abstractNumId="6" w15:restartNumberingAfterBreak="0">
     <w:nsid w:val="559B5EFF"/>
     <w:multiLevelType w:val="hybridMultilevel"/>
     <w:tmpl w:val="69BE13DC"/>
@@ -2726,13 +3525,125 @@
       </w:rPr>
     </w:lvl>
   </w:abstractNum>
-  <w:abstractNum w:abstractNumId="5" w15:restartNumberingAfterBreak="0">
+  <w:abstractNum w:abstractNumId="7" w15:restartNumberingAfterBreak="0">
+    <w:nsid w:val="69C02C08"/>
+    <w:multiLevelType w:val="hybridMultilevel"/>
+    <w:tmpl w:val="9BF0C8E6"/>
+    <w:lvl w:ilvl="0" w:tplc="736C7908">
+      <w:numFmt w:val="bullet"/>
+      <w:lvlText w:val="-"/>
+      <w:lvlJc w:val="left"/>
+      <w:pPr>
+        <w:ind w:left="540" w:hanging="360"/>
+      </w:pPr>
+      <w:rPr>
+        <w:rFonts w:ascii="Times New Roman" w:eastAsia="Arial Unicode MS" w:hAnsi="Times New Roman" w:cs="Times New Roman" w:hint="default"/>
+      </w:rPr>
+    </w:lvl>
+    <w:lvl w:ilvl="1" w:tplc="0C090003" w:tentative="1">
+      <w:start w:val="1"/>
+      <w:numFmt w:val="bullet"/>
+      <w:lvlText w:val="o"/>
+      <w:lvlJc w:val="left"/>
+      <w:pPr>
+        <w:ind w:left="1260" w:hanging="360"/>
+      </w:pPr>
+      <w:rPr>
+        <w:rFonts w:ascii="Courier New" w:hAnsi="Courier New" w:cs="Courier New" w:hint="default"/>
+      </w:rPr>
+    </w:lvl>
+    <w:lvl w:ilvl="2" w:tplc="0C090005" w:tentative="1">
+      <w:start w:val="1"/>
+      <w:numFmt w:val="bullet"/>
+      <w:lvlText w:val=""/>
+      <w:lvlJc w:val="left"/>
+      <w:pPr>
+        <w:ind w:left="1980" w:hanging="360"/>
+      </w:pPr>
+      <w:rPr>
+        <w:rFonts w:ascii="Wingdings" w:hAnsi="Wingdings" w:hint="default"/>
+      </w:rPr>
+    </w:lvl>
+    <w:lvl w:ilvl="3" w:tplc="0C090001" w:tentative="1">
+      <w:start w:val="1"/>
+      <w:numFmt w:val="bullet"/>
+      <w:lvlText w:val=""/>
+      <w:lvlJc w:val="left"/>
+      <w:pPr>
+        <w:ind w:left="2700" w:hanging="360"/>
+      </w:pPr>
+      <w:rPr>
+        <w:rFonts w:ascii="Symbol" w:hAnsi="Symbol" w:hint="default"/>
+      </w:rPr>
+    </w:lvl>
+    <w:lvl w:ilvl="4" w:tplc="0C090003" w:tentative="1">
+      <w:start w:val="1"/>
+      <w:numFmt w:val="bullet"/>
+      <w:lvlText w:val="o"/>
+      <w:lvlJc w:val="left"/>
+      <w:pPr>
+        <w:ind w:left="3420" w:hanging="360"/>
+      </w:pPr>
+      <w:rPr>
+        <w:rFonts w:ascii="Courier New" w:hAnsi="Courier New" w:cs="Courier New" w:hint="default"/>
+      </w:rPr>
+    </w:lvl>
+    <w:lvl w:ilvl="5" w:tplc="0C090005" w:tentative="1">
+      <w:start w:val="1"/>
+      <w:numFmt w:val="bullet"/>
+      <w:lvlText w:val=""/>
+      <w:lvlJc w:val="left"/>
+      <w:pPr>
+        <w:ind w:left="4140" w:hanging="360"/>
+      </w:pPr>
+      <w:rPr>
+        <w:rFonts w:ascii="Wingdings" w:hAnsi="Wingdings" w:hint="default"/>
+      </w:rPr>
+    </w:lvl>
+    <w:lvl w:ilvl="6" w:tplc="0C090001" w:tentative="1">
+      <w:start w:val="1"/>
+      <w:numFmt w:val="bullet"/>
+      <w:lvlText w:val=""/>
+      <w:lvlJc w:val="left"/>
+      <w:pPr>
+        <w:ind w:left="4860" w:hanging="360"/>
+      </w:pPr>
+      <w:rPr>
+        <w:rFonts w:ascii="Symbol" w:hAnsi="Symbol" w:hint="default"/>
+      </w:rPr>
+    </w:lvl>
+    <w:lvl w:ilvl="7" w:tplc="0C090003" w:tentative="1">
+      <w:start w:val="1"/>
+      <w:numFmt w:val="bullet"/>
+      <w:lvlText w:val="o"/>
+      <w:lvlJc w:val="left"/>
+      <w:pPr>
+        <w:ind w:left="5580" w:hanging="360"/>
+      </w:pPr>
+      <w:rPr>
+        <w:rFonts w:ascii="Courier New" w:hAnsi="Courier New" w:cs="Courier New" w:hint="default"/>
+      </w:rPr>
+    </w:lvl>
+    <w:lvl w:ilvl="8" w:tplc="0C090005" w:tentative="1">
+      <w:start w:val="1"/>
+      <w:numFmt w:val="bullet"/>
+      <w:lvlText w:val=""/>
+      <w:lvlJc w:val="left"/>
+      <w:pPr>
+        <w:ind w:left="6300" w:hanging="360"/>
+      </w:pPr>
+      <w:rPr>
+        <w:rFonts w:ascii="Wingdings" w:hAnsi="Wingdings" w:hint="default"/>
+      </w:rPr>
+    </w:lvl>
+  </w:abstractNum>
+  <w:abstractNum w:abstractNumId="8" w15:restartNumberingAfterBreak="0">
     <w:nsid w:val="6C9F6852"/>
     <w:multiLevelType w:val="hybridMultilevel"/>
     <w:tmpl w:val="78A0F8CE"/>
     <w:numStyleLink w:val="Bullet"/>
   </w:abstractNum>
-  <w:abstractNum w:abstractNumId="6" w15:restartNumberingAfterBreak="0">
+  <w:abstractNum w:abstractNumId="9" w15:restartNumberingAfterBreak="0">
     <w:nsid w:val="77F549AD"/>
     <w:multiLevelType w:val="hybridMultilevel"/>
     <w:tmpl w:val="78A0F8CE"/>
@@ -2963,7 +3874,7 @@
       </w:rPr>
     </w:lvl>
   </w:abstractNum>
-  <w:abstractNum w:abstractNumId="7" w15:restartNumberingAfterBreak="0">
+  <w:abstractNum w:abstractNumId="10" w15:restartNumberingAfterBreak="0">
     <w:nsid w:val="7C4A006E"/>
     <w:multiLevelType w:val="hybridMultilevel"/>
     <w:tmpl w:val="55228E9A"/>
@@ -3194,28 +4105,37 @@
     </w:lvl>
   </w:abstractNum>
   <w:num w:numId="1">
-    <w:abstractNumId w:val="4"/>
+    <w:abstractNumId w:val="6"/>
   </w:num>
   <w:num w:numId="2">
-    <w:abstractNumId w:val="7"/>
+    <w:abstractNumId w:val="10"/>
   </w:num>
   <w:num w:numId="3">
-    <w:abstractNumId w:val="1"/>
+    <w:abstractNumId w:val="2"/>
   </w:num>
   <w:num w:numId="4">
-    <w:abstractNumId w:val="2"/>
+    <w:abstractNumId w:val="3"/>
   </w:num>
   <w:num w:numId="5">
-    <w:abstractNumId w:val="3"/>
+    <w:abstractNumId w:val="4"/>
   </w:num>
   <w:num w:numId="6">
     <w:abstractNumId w:val="0"/>
   </w:num>
   <w:num w:numId="7">
-    <w:abstractNumId w:val="6"/>
+    <w:abstractNumId w:val="9"/>
   </w:num>
   <w:num w:numId="8">
+    <w:abstractNumId w:val="8"/>
+  </w:num>
+  <w:num w:numId="9">
+    <w:abstractNumId w:val="7"/>
+  </w:num>
+  <w:num w:numId="10">
     <w:abstractNumId w:val="5"/>
+  </w:num>
+  <w:num w:numId="11">
+    <w:abstractNumId w:val="1"/>
   </w:num>
 </w:numbering>
 </file>

--- a/sprint1/Skills And Resources Audit SPRINT 1.docx
+++ b/sprint1/Skills And Resources Audit SPRINT 1.docx
@@ -23,7 +23,7 @@
           <w:sz w:val="32"/>
           <w:szCs w:val="32"/>
         </w:rPr>
-        <w:t>Project Acceptance Tests</w:t>
+        <w:t>Skills and Resource Audit</w:t>
       </w:r>
     </w:p>
     <w:p>
@@ -1628,9 +1628,134 @@
     <w:p>
       <w:pPr>
         <w:pStyle w:val="Body"/>
+        <w:numPr>
+          <w:ilvl w:val="0"/>
+          <w:numId w:val="11"/>
+        </w:numPr>
         <w:spacing w:line="288" w:lineRule="auto"/>
         <w:rPr>
           <w:rFonts w:ascii="Times New Roman" w:hAnsi="Times New Roman" w:cs="Times New Roman"/>
+          <w:b/>
+          <w:bCs/>
+          <w:sz w:val="28"/>
+          <w:szCs w:val="28"/>
+        </w:rPr>
+      </w:pPr>
+      <w:r>
+        <w:rPr>
+          <w:rFonts w:ascii="Times New Roman" w:hAnsi="Times New Roman" w:cs="Times New Roman"/>
+          <w:b/>
+          <w:bCs/>
+          <w:sz w:val="28"/>
+          <w:szCs w:val="28"/>
+        </w:rPr>
+        <w:t>Resource Audit</w:t>
+      </w:r>
+    </w:p>
+    <w:p>
+      <w:pPr>
+        <w:pStyle w:val="Body"/>
+        <w:spacing w:line="288" w:lineRule="auto"/>
+        <w:rPr>
+          <w:rFonts w:ascii="Times New Roman" w:hAnsi="Times New Roman" w:cs="Times New Roman"/>
+          <w:b/>
+          <w:bCs/>
+          <w:sz w:val="24"/>
+          <w:szCs w:val="24"/>
+        </w:rPr>
+      </w:pPr>
+    </w:p>
+    <w:p>
+      <w:pPr>
+        <w:pStyle w:val="Body"/>
+        <w:spacing w:line="288" w:lineRule="auto"/>
+        <w:rPr>
+          <w:rFonts w:ascii="Times New Roman" w:hAnsi="Times New Roman" w:cs="Times New Roman"/>
+          <w:sz w:val="24"/>
+          <w:szCs w:val="24"/>
+        </w:rPr>
+      </w:pPr>
+      <w:r>
+        <w:rPr>
+          <w:rFonts w:ascii="Times New Roman" w:hAnsi="Times New Roman" w:cs="Times New Roman"/>
+          <w:sz w:val="24"/>
+          <w:szCs w:val="24"/>
+        </w:rPr>
+        <w:t>The resources needed for this project are minimal</w:t>
+      </w:r>
+      <w:r>
+        <w:rPr>
+          <w:rFonts w:ascii="Times New Roman" w:hAnsi="Times New Roman" w:cs="Times New Roman"/>
+          <w:sz w:val="24"/>
+          <w:szCs w:val="24"/>
+        </w:rPr>
+        <w:t>. We are required to operate the program using minimum specs (specified in the Scope of Work)</w:t>
+      </w:r>
+      <w:r>
+        <w:rPr>
+          <w:rFonts w:ascii="Times New Roman" w:hAnsi="Times New Roman" w:cs="Times New Roman"/>
+          <w:sz w:val="24"/>
+          <w:szCs w:val="24"/>
+        </w:rPr>
+        <w:t xml:space="preserve"> and </w:t>
+      </w:r>
+      <w:r>
+        <w:rPr>
+          <w:rFonts w:ascii="Times New Roman" w:hAnsi="Times New Roman" w:cs="Times New Roman"/>
+          <w:sz w:val="24"/>
+          <w:szCs w:val="24"/>
+        </w:rPr>
+        <w:t>all</w:t>
+      </w:r>
+      <w:r>
+        <w:rPr>
+          <w:rFonts w:ascii="Times New Roman" w:hAnsi="Times New Roman" w:cs="Times New Roman"/>
+          <w:sz w:val="24"/>
+          <w:szCs w:val="24"/>
+        </w:rPr>
+        <w:t xml:space="preserve"> our team’s members have the required equipment. Furthermore</w:t>
+      </w:r>
+      <w:r>
+        <w:rPr>
+          <w:rFonts w:ascii="Times New Roman" w:hAnsi="Times New Roman" w:cs="Times New Roman"/>
+          <w:sz w:val="24"/>
+          <w:szCs w:val="24"/>
+        </w:rPr>
+        <w:t xml:space="preserve">, our client has offered to lend his laptop for any group member who is having difficulty using their own machine. The VR component will </w:t>
+      </w:r>
+      <w:r>
+        <w:rPr>
+          <w:rFonts w:ascii="Times New Roman" w:hAnsi="Times New Roman" w:cs="Times New Roman"/>
+          <w:sz w:val="24"/>
+          <w:szCs w:val="24"/>
+        </w:rPr>
+        <w:t>additionally</w:t>
+      </w:r>
+      <w:r>
+        <w:rPr>
+          <w:rFonts w:ascii="Times New Roman" w:hAnsi="Times New Roman" w:cs="Times New Roman"/>
+          <w:sz w:val="24"/>
+          <w:szCs w:val="24"/>
+        </w:rPr>
+        <w:t xml:space="preserve"> be provided by UWA library</w:t>
+      </w:r>
+      <w:r>
+        <w:rPr>
+          <w:rFonts w:ascii="Times New Roman" w:hAnsi="Times New Roman" w:cs="Times New Roman"/>
+          <w:sz w:val="24"/>
+          <w:szCs w:val="24"/>
+        </w:rPr>
+        <w:t>.</w:t>
+      </w:r>
+    </w:p>
+    <w:p>
+      <w:pPr>
+        <w:pStyle w:val="Body"/>
+        <w:spacing w:line="288" w:lineRule="auto"/>
+        <w:rPr>
+          <w:rFonts w:ascii="Times New Roman" w:hAnsi="Times New Roman" w:cs="Times New Roman"/>
+          <w:b/>
+          <w:bCs/>
           <w:sz w:val="24"/>
           <w:szCs w:val="24"/>
         </w:rPr>
@@ -2107,6 +2232,7 @@
           <w:sz w:val="24"/>
           <w:szCs w:val="24"/>
         </w:rPr>
+        <w:lastRenderedPageBreak/>
         <w:t xml:space="preserve">The current knowledgebase of our team </w:t>
       </w:r>
       <w:r>

--- a/sprint1/Skills And Resources Audit SPRINT 1.docx
+++ b/sprint1/Skills And Resources Audit SPRINT 1.docx
@@ -110,6 +110,20 @@
       <w:pPr>
         <w:pStyle w:val="Body"/>
         <w:spacing w:line="288" w:lineRule="auto"/>
+        <w:ind w:left="360"/>
+        <w:rPr>
+          <w:rFonts w:ascii="Times New Roman" w:hAnsi="Times New Roman" w:cs="Times New Roman"/>
+          <w:b/>
+          <w:bCs/>
+          <w:sz w:val="28"/>
+          <w:szCs w:val="28"/>
+        </w:rPr>
+      </w:pPr>
+    </w:p>
+    <w:p>
+      <w:pPr>
+        <w:pStyle w:val="Body"/>
+        <w:spacing w:line="288" w:lineRule="auto"/>
         <w:rPr>
           <w:rFonts w:ascii="Times New Roman" w:hAnsi="Times New Roman" w:cs="Times New Roman"/>
           <w:sz w:val="24"/>
@@ -254,6 +268,17 @@
         </w:rPr>
         <w:t xml:space="preserve"> skills and experience are as follows: </w:t>
       </w:r>
+    </w:p>
+    <w:p>
+      <w:pPr>
+        <w:pStyle w:val="Body"/>
+        <w:spacing w:line="288" w:lineRule="auto"/>
+        <w:rPr>
+          <w:rFonts w:ascii="Times New Roman" w:hAnsi="Times New Roman" w:cs="Times New Roman"/>
+          <w:sz w:val="24"/>
+          <w:szCs w:val="24"/>
+        </w:rPr>
+      </w:pPr>
     </w:p>
     <w:tbl>
       <w:tblPr>
@@ -308,18 +333,8 @@
                 <w:b/>
                 <w:bCs/>
               </w:rPr>
-              <w:t xml:space="preserve">Group </w:t>
-            </w:r>
-            <w:proofErr w:type="spellStart"/>
-            <w:r>
-              <w:rPr>
-                <w:rFonts w:ascii="Times New Roman" w:hAnsi="Times New Roman" w:cs="Times New Roman"/>
-                <w:b/>
-                <w:bCs/>
-              </w:rPr>
-              <w:t>Memeber</w:t>
-            </w:r>
-            <w:proofErr w:type="spellEnd"/>
+              <w:t>Group Member</w:t>
+            </w:r>
           </w:p>
         </w:tc>
         <w:tc>
@@ -445,14 +460,14 @@
                 <w:rFonts w:ascii="Times New Roman" w:eastAsia="Arial Unicode MS" w:hAnsi="Times New Roman" w:cs="Times New Roman"/>
                 <w:lang w:val="en-US"/>
               </w:rPr>
-              <w:t xml:space="preserve">Works well in Python, HTML, CSS, SQL and </w:t>
-            </w:r>
-            <w:r>
-              <w:rPr>
-                <w:rFonts w:ascii="Times New Roman" w:eastAsia="Arial Unicode MS" w:hAnsi="Times New Roman" w:cs="Times New Roman"/>
-                <w:lang w:val="es-ES_tradnl"/>
-              </w:rPr>
-              <w:t>Java</w:t>
+              <w:t xml:space="preserve">Experience with Object Orientated Programming such as Java </w:t>
+            </w:r>
+            <w:r>
+              <w:rPr>
+                <w:rFonts w:ascii="Times New Roman" w:eastAsia="Arial Unicode MS" w:hAnsi="Times New Roman" w:cs="Times New Roman"/>
+                <w:lang w:val="en-US"/>
+              </w:rPr>
+              <w:t>and python</w:t>
             </w:r>
           </w:p>
           <w:p>
@@ -471,7 +486,7 @@
                 <w:rFonts w:ascii="Times New Roman" w:eastAsia="Arial Unicode MS" w:hAnsi="Times New Roman" w:cs="Times New Roman"/>
                 <w:lang w:val="en-US"/>
               </w:rPr>
-              <w:t xml:space="preserve">Experience in front end web development </w:t>
+              <w:t>Physics experience</w:t>
             </w:r>
           </w:p>
           <w:p>
@@ -490,7 +505,7 @@
                 <w:rFonts w:ascii="Times New Roman" w:eastAsia="Arial Unicode MS" w:hAnsi="Times New Roman" w:cs="Times New Roman"/>
                 <w:lang w:val="en-US"/>
               </w:rPr>
-              <w:t>Minimal experience with C/C++</w:t>
+              <w:t>Unfamiliar with Unity and C#</w:t>
             </w:r>
           </w:p>
           <w:p>
@@ -509,7 +524,7 @@
                 <w:rFonts w:ascii="Times New Roman" w:eastAsia="Arial Unicode MS" w:hAnsi="Times New Roman" w:cs="Times New Roman"/>
                 <w:lang w:val="en-US"/>
               </w:rPr>
-              <w:t>Physics experience</w:t>
+              <w:t>Familiar with 3D graphics and animation concepts</w:t>
             </w:r>
           </w:p>
           <w:p>
@@ -637,28 +652,14 @@
                 <w:rFonts w:ascii="Times New Roman" w:eastAsia="Arial Unicode MS" w:hAnsi="Times New Roman" w:cs="Times New Roman"/>
                 <w:lang w:val="en-US"/>
               </w:rPr>
-              <w:t xml:space="preserve">Works well in </w:t>
-            </w:r>
-            <w:r>
-              <w:rPr>
-                <w:rFonts w:ascii="Times New Roman" w:eastAsia="Arial Unicode MS" w:hAnsi="Times New Roman" w:cs="Times New Roman"/>
-                <w:lang w:val="es-ES_tradnl"/>
-              </w:rPr>
-              <w:t>C,</w:t>
+              <w:t xml:space="preserve">Experience with Object Orientated </w:t>
             </w:r>
             <w:r>
               <w:rPr>
                 <w:rFonts w:ascii="Times New Roman" w:eastAsia="Arial Unicode MS" w:hAnsi="Times New Roman" w:cs="Times New Roman"/>
                 <w:lang w:val="en-US"/>
               </w:rPr>
-              <w:t xml:space="preserve"> Python, C++ and </w:t>
-            </w:r>
-            <w:r>
-              <w:rPr>
-                <w:rFonts w:ascii="Times New Roman" w:eastAsia="Arial Unicode MS" w:hAnsi="Times New Roman" w:cs="Times New Roman"/>
-                <w:lang w:val="es-ES_tradnl"/>
-              </w:rPr>
-              <w:t>Java</w:t>
+              <w:t>Programming such as python and Java</w:t>
             </w:r>
           </w:p>
           <w:p>
@@ -677,7 +678,7 @@
                 <w:rFonts w:ascii="Times New Roman" w:eastAsia="Arial Unicode MS" w:hAnsi="Times New Roman" w:cs="Times New Roman"/>
                 <w:lang w:val="en-US"/>
               </w:rPr>
-              <w:t xml:space="preserve">Internship doing front end web development </w:t>
+              <w:t>Proficient with using Git</w:t>
             </w:r>
           </w:p>
           <w:p>
@@ -696,23 +697,7 @@
                 <w:rFonts w:ascii="Times New Roman" w:eastAsia="Arial Unicode MS" w:hAnsi="Times New Roman" w:cs="Times New Roman"/>
                 <w:lang w:val="en-US"/>
               </w:rPr>
-              <w:t xml:space="preserve">Proficient with using GitHub (potential </w:t>
-            </w:r>
-            <w:proofErr w:type="spellStart"/>
-            <w:r>
-              <w:rPr>
-                <w:rFonts w:ascii="Times New Roman" w:eastAsia="Arial Unicode MS" w:hAnsi="Times New Roman" w:cs="Times New Roman"/>
-                <w:lang w:val="en-US"/>
-              </w:rPr>
-              <w:t>GitMaster</w:t>
-            </w:r>
-            <w:proofErr w:type="spellEnd"/>
-            <w:r>
-              <w:rPr>
-                <w:rFonts w:ascii="Times New Roman" w:eastAsia="Arial Unicode MS" w:hAnsi="Times New Roman" w:cs="Times New Roman"/>
-                <w:lang w:val="en-US"/>
-              </w:rPr>
-              <w:t>)</w:t>
+              <w:t>Physics experience</w:t>
             </w:r>
           </w:p>
           <w:p>
@@ -731,14 +716,7 @@
                 <w:rFonts w:ascii="Times New Roman" w:eastAsia="Arial Unicode MS" w:hAnsi="Times New Roman" w:cs="Times New Roman"/>
                 <w:lang w:val="en-US"/>
               </w:rPr>
-              <w:t xml:space="preserve">Minimal experience with </w:t>
-            </w:r>
-            <w:r>
-              <w:rPr>
-                <w:rFonts w:ascii="Times New Roman" w:eastAsia="Arial Unicode MS" w:hAnsi="Times New Roman" w:cs="Times New Roman"/>
-                <w:lang w:val="en-US"/>
-              </w:rPr>
-              <w:t>C#</w:t>
+              <w:t>Unfamiliar with Unity and C#</w:t>
             </w:r>
           </w:p>
           <w:p>
@@ -757,8 +735,17 @@
                 <w:rFonts w:ascii="Times New Roman" w:eastAsia="Arial Unicode MS" w:hAnsi="Times New Roman" w:cs="Times New Roman"/>
                 <w:lang w:val="en-US"/>
               </w:rPr>
-              <w:t>Physics experience</w:t>
-            </w:r>
+              <w:t>Familiar with 3D graphics and animation concepts</w:t>
+            </w:r>
+          </w:p>
+          <w:p>
+            <w:pPr>
+              <w:pStyle w:val="TableStyle2"/>
+              <w:ind w:left="164"/>
+              <w:rPr>
+                <w:rFonts w:ascii="Times New Roman" w:hAnsi="Times New Roman" w:cs="Times New Roman"/>
+              </w:rPr>
+            </w:pPr>
           </w:p>
           <w:p>
             <w:pPr>
@@ -990,8 +977,45 @@
               <w:t>Unfamiliar with Unity and C#</w:t>
             </w:r>
           </w:p>
+          <w:p>
+            <w:pPr>
+              <w:pStyle w:val="TableStyle2"/>
+              <w:numPr>
+                <w:ilvl w:val="0"/>
+                <w:numId w:val="3"/>
+              </w:numPr>
+              <w:rPr>
+                <w:rFonts w:ascii="Times New Roman" w:hAnsi="Times New Roman" w:cs="Times New Roman"/>
+              </w:rPr>
+            </w:pPr>
+          </w:p>
         </w:tc>
       </w:tr>
+    </w:tbl>
+    <w:p>
+      <w:r>
+        <w:br w:type="page"/>
+      </w:r>
+    </w:p>
+    <w:tbl>
+      <w:tblPr>
+        <w:tblW w:w="9630" w:type="dxa"/>
+        <w:tblInd w:w="108" w:type="dxa"/>
+        <w:tblBorders>
+          <w:top w:val="single" w:sz="2" w:space="0" w:color="000000"/>
+          <w:left w:val="single" w:sz="2" w:space="0" w:color="000000"/>
+          <w:bottom w:val="single" w:sz="2" w:space="0" w:color="000000"/>
+          <w:right w:val="single" w:sz="2" w:space="0" w:color="000000"/>
+          <w:insideH w:val="single" w:sz="2" w:space="0" w:color="000000"/>
+          <w:insideV w:val="single" w:sz="2" w:space="0" w:color="000000"/>
+        </w:tblBorders>
+        <w:tblLayout w:type="fixed"/>
+        <w:tblLook w:val="04A0" w:firstRow="1" w:lastRow="0" w:firstColumn="1" w:lastColumn="0" w:noHBand="0" w:noVBand="1"/>
+      </w:tblPr>
+      <w:tblGrid>
+        <w:gridCol w:w="4815"/>
+        <w:gridCol w:w="4815"/>
+      </w:tblGrid>
       <w:tr>
         <w:trPr>
           <w:trHeight w:val="1201"/>
@@ -1111,12 +1135,90 @@
                 <w:rFonts w:ascii="Times New Roman" w:hAnsi="Times New Roman" w:cs="Times New Roman"/>
               </w:rPr>
             </w:pPr>
-            <w:r>
-              <w:rPr>
-                <w:rFonts w:ascii="Times New Roman" w:eastAsia="Arial Unicode MS" w:hAnsi="Times New Roman" w:cs="Times New Roman"/>
-                <w:lang w:val="en-US"/>
-              </w:rPr>
-              <w:t>Works well in Java and Python</w:t>
+            <w:proofErr w:type="spellStart"/>
+            <w:r>
+              <w:rPr>
+                <w:rFonts w:ascii="Times New Roman" w:eastAsia="Arial Unicode MS" w:hAnsi="Times New Roman" w:cs="Times New Roman"/>
+                <w:lang w:val="fr-FR"/>
+              </w:rPr>
+              <w:t>Exp</w:t>
+            </w:r>
+            <w:r>
+              <w:rPr>
+                <w:rFonts w:ascii="Times New Roman" w:eastAsia="Arial Unicode MS" w:hAnsi="Times New Roman" w:cs="Times New Roman"/>
+                <w:lang w:val="fr-FR"/>
+              </w:rPr>
+              <w:t>e</w:t>
+            </w:r>
+            <w:r>
+              <w:rPr>
+                <w:rFonts w:ascii="Times New Roman" w:eastAsia="Arial Unicode MS" w:hAnsi="Times New Roman" w:cs="Times New Roman"/>
+                <w:lang w:val="fr-FR"/>
+              </w:rPr>
+              <w:t>rience</w:t>
+            </w:r>
+            <w:proofErr w:type="spellEnd"/>
+            <w:r>
+              <w:rPr>
+                <w:rFonts w:ascii="Times New Roman" w:eastAsia="Arial Unicode MS" w:hAnsi="Times New Roman" w:cs="Times New Roman"/>
+                <w:lang w:val="fr-FR"/>
+              </w:rPr>
+              <w:t xml:space="preserve"> </w:t>
+            </w:r>
+            <w:r>
+              <w:rPr>
+                <w:rFonts w:ascii="Times New Roman" w:eastAsia="Arial Unicode MS" w:hAnsi="Times New Roman" w:cs="Times New Roman"/>
+                <w:lang w:val="fr-FR"/>
+              </w:rPr>
+              <w:t xml:space="preserve">in Object </w:t>
+            </w:r>
+            <w:proofErr w:type="spellStart"/>
+            <w:r>
+              <w:rPr>
+                <w:rFonts w:ascii="Times New Roman" w:eastAsia="Arial Unicode MS" w:hAnsi="Times New Roman" w:cs="Times New Roman"/>
+                <w:lang w:val="fr-FR"/>
+              </w:rPr>
+              <w:t>Orientated</w:t>
+            </w:r>
+            <w:proofErr w:type="spellEnd"/>
+            <w:r>
+              <w:rPr>
+                <w:rFonts w:ascii="Times New Roman" w:eastAsia="Arial Unicode MS" w:hAnsi="Times New Roman" w:cs="Times New Roman"/>
+                <w:lang w:val="fr-FR"/>
+              </w:rPr>
+              <w:t xml:space="preserve"> </w:t>
+            </w:r>
+            <w:proofErr w:type="spellStart"/>
+            <w:r>
+              <w:rPr>
+                <w:rFonts w:ascii="Times New Roman" w:eastAsia="Arial Unicode MS" w:hAnsi="Times New Roman" w:cs="Times New Roman"/>
+                <w:lang w:val="fr-FR"/>
+              </w:rPr>
+              <w:t>Languages</w:t>
+            </w:r>
+            <w:proofErr w:type="spellEnd"/>
+            <w:r>
+              <w:rPr>
+                <w:rFonts w:ascii="Times New Roman" w:eastAsia="Arial Unicode MS" w:hAnsi="Times New Roman" w:cs="Times New Roman"/>
+                <w:lang w:val="fr-FR"/>
+              </w:rPr>
+              <w:t xml:space="preserve"> </w:t>
+            </w:r>
+            <w:proofErr w:type="spellStart"/>
+            <w:r>
+              <w:rPr>
+                <w:rFonts w:ascii="Times New Roman" w:eastAsia="Arial Unicode MS" w:hAnsi="Times New Roman" w:cs="Times New Roman"/>
+                <w:lang w:val="fr-FR"/>
+              </w:rPr>
+              <w:t>such</w:t>
+            </w:r>
+            <w:proofErr w:type="spellEnd"/>
+            <w:r>
+              <w:rPr>
+                <w:rFonts w:ascii="Times New Roman" w:eastAsia="Arial Unicode MS" w:hAnsi="Times New Roman" w:cs="Times New Roman"/>
+                <w:lang w:val="fr-FR"/>
+              </w:rPr>
+              <w:t xml:space="preserve"> as Java and Python</w:t>
             </w:r>
           </w:p>
           <w:p>
@@ -1135,7 +1237,7 @@
                 <w:rFonts w:ascii="Times New Roman" w:eastAsia="Arial Unicode MS" w:hAnsi="Times New Roman" w:cs="Times New Roman"/>
                 <w:lang w:val="en-US"/>
               </w:rPr>
-              <w:t>Minimal experience with C/C#, HTML and CSS</w:t>
+              <w:t>Unfamiliar with Unity and C#</w:t>
             </w:r>
           </w:p>
           <w:p>
@@ -1156,6 +1258,53 @@
               </w:rPr>
               <w:t>Interest in 3D animation and game design</w:t>
             </w:r>
+          </w:p>
+          <w:p>
+            <w:pPr>
+              <w:pStyle w:val="TableStyle2"/>
+              <w:numPr>
+                <w:ilvl w:val="0"/>
+                <w:numId w:val="4"/>
+              </w:numPr>
+              <w:rPr>
+                <w:rFonts w:ascii="Times New Roman" w:hAnsi="Times New Roman" w:cs="Times New Roman"/>
+              </w:rPr>
+            </w:pPr>
+            <w:r>
+              <w:rPr>
+                <w:rFonts w:ascii="Times New Roman" w:eastAsia="Arial Unicode MS" w:hAnsi="Times New Roman" w:cs="Times New Roman"/>
+                <w:lang w:val="en-US"/>
+              </w:rPr>
+              <w:t>Experience using Git</w:t>
+            </w:r>
+          </w:p>
+          <w:p>
+            <w:pPr>
+              <w:pStyle w:val="TableStyle2"/>
+              <w:numPr>
+                <w:ilvl w:val="0"/>
+                <w:numId w:val="4"/>
+              </w:numPr>
+              <w:rPr>
+                <w:rFonts w:ascii="Times New Roman" w:hAnsi="Times New Roman" w:cs="Times New Roman"/>
+              </w:rPr>
+            </w:pPr>
+            <w:r>
+              <w:rPr>
+                <w:rFonts w:ascii="Times New Roman" w:eastAsia="Arial Unicode MS" w:hAnsi="Times New Roman" w:cs="Times New Roman"/>
+                <w:lang w:val="en-US"/>
+              </w:rPr>
+              <w:t>Familiar with 3D graphics and animation concepts</w:t>
+            </w:r>
+          </w:p>
+          <w:p>
+            <w:pPr>
+              <w:pStyle w:val="TableStyle2"/>
+              <w:ind w:left="164"/>
+              <w:rPr>
+                <w:rFonts w:ascii="Times New Roman" w:hAnsi="Times New Roman" w:cs="Times New Roman"/>
+              </w:rPr>
+            </w:pPr>
           </w:p>
         </w:tc>
       </w:tr>
@@ -1261,35 +1410,7 @@
                 <w:rFonts w:ascii="Times New Roman" w:eastAsia="Arial Unicode MS" w:hAnsi="Times New Roman" w:cs="Times New Roman"/>
                 <w:lang w:val="en-US"/>
               </w:rPr>
-              <w:t xml:space="preserve">Works well in </w:t>
-            </w:r>
-            <w:r>
-              <w:rPr>
-                <w:rFonts w:ascii="Times New Roman" w:eastAsia="Arial Unicode MS" w:hAnsi="Times New Roman" w:cs="Times New Roman"/>
-                <w:lang w:val="es-ES_tradnl"/>
-              </w:rPr>
-              <w:t>C,</w:t>
-            </w:r>
-            <w:r>
-              <w:rPr>
-                <w:rFonts w:ascii="Times New Roman" w:eastAsia="Arial Unicode MS" w:hAnsi="Times New Roman" w:cs="Times New Roman"/>
-                <w:lang w:val="en-US"/>
-              </w:rPr>
-              <w:t xml:space="preserve"> Python HTML, CSS </w:t>
-            </w:r>
-            <w:r>
-              <w:rPr>
-                <w:rFonts w:ascii="Times New Roman" w:eastAsia="Arial Unicode MS" w:hAnsi="Times New Roman" w:cs="Times New Roman"/>
-                <w:lang w:val="es-ES_tradnl"/>
-              </w:rPr>
-              <w:t>Java</w:t>
-            </w:r>
-            <w:r>
-              <w:rPr>
-                <w:rFonts w:ascii="Times New Roman" w:eastAsia="Arial Unicode MS" w:hAnsi="Times New Roman" w:cs="Times New Roman"/>
-                <w:lang w:val="en-US"/>
-              </w:rPr>
-              <w:t xml:space="preserve"> and SQL</w:t>
+              <w:t>Familiar with Object Orientated Programming such as Java</w:t>
             </w:r>
           </w:p>
           <w:p>
@@ -1308,7 +1429,7 @@
                 <w:rFonts w:ascii="Times New Roman" w:eastAsia="Arial Unicode MS" w:hAnsi="Times New Roman" w:cs="Times New Roman"/>
                 <w:lang w:val="en-US"/>
               </w:rPr>
-              <w:t>Visual aspects done to a high standard</w:t>
+              <w:t>Good with communication and UI Design</w:t>
             </w:r>
           </w:p>
           <w:p>
@@ -1327,7 +1448,7 @@
                 <w:rFonts w:ascii="Times New Roman" w:eastAsia="Arial Unicode MS" w:hAnsi="Times New Roman" w:cs="Times New Roman"/>
                 <w:lang w:val="en-US"/>
               </w:rPr>
-              <w:t>Good with communication and UI Design</w:t>
+              <w:t>Proficient in Blender (3D animation/modelling) Photoshop, Illustrator and Adobe Creative Suite</w:t>
             </w:r>
           </w:p>
           <w:p>
@@ -1346,36 +1467,17 @@
                 <w:rFonts w:ascii="Times New Roman" w:eastAsia="Arial Unicode MS" w:hAnsi="Times New Roman" w:cs="Times New Roman"/>
                 <w:lang w:val="en-US"/>
               </w:rPr>
-              <w:t>Proficient in Blender (3D animation/modelling) Photoshop, Illustrator and Adobe Creative Suite</w:t>
+              <w:t>Familiar with 3D graphics and animation concepts</w:t>
             </w:r>
           </w:p>
           <w:p>
             <w:pPr>
               <w:pStyle w:val="TableStyle2"/>
-              <w:numPr>
-                <w:ilvl w:val="0"/>
-                <w:numId w:val="5"/>
-              </w:numPr>
+              <w:ind w:left="164"/>
               <w:rPr>
                 <w:rFonts w:ascii="Times New Roman" w:hAnsi="Times New Roman" w:cs="Times New Roman"/>
               </w:rPr>
             </w:pPr>
-            <w:r>
-              <w:rPr>
-                <w:rFonts w:ascii="Times New Roman" w:eastAsia="Arial Unicode MS" w:hAnsi="Times New Roman" w:cs="Times New Roman"/>
-                <w:lang w:val="en-US"/>
-              </w:rPr>
-              <w:t xml:space="preserve">No experience with C++, C# or </w:t>
-            </w:r>
-            <w:proofErr w:type="spellStart"/>
-            <w:r>
-              <w:rPr>
-                <w:rFonts w:ascii="Times New Roman" w:eastAsia="Arial Unicode MS" w:hAnsi="Times New Roman" w:cs="Times New Roman"/>
-                <w:lang w:val="en-US"/>
-              </w:rPr>
-              <w:t>Javascript</w:t>
-            </w:r>
-            <w:proofErr w:type="spellEnd"/>
           </w:p>
         </w:tc>
       </w:tr>
@@ -1570,7 +1672,7 @@
                 <w:rFonts w:ascii="Times New Roman" w:eastAsia="Arial Unicode MS" w:hAnsi="Times New Roman" w:cs="Times New Roman"/>
                 <w:lang w:val="en-US"/>
               </w:rPr>
-              <w:t>Minimal experience with C# and SQL</w:t>
+              <w:t>Interests in 3D and game design</w:t>
             </w:r>
           </w:p>
           <w:p>
@@ -1589,7 +1691,7 @@
                 <w:rFonts w:ascii="Times New Roman" w:eastAsia="Arial Unicode MS" w:hAnsi="Times New Roman" w:cs="Times New Roman"/>
                 <w:lang w:val="en-US"/>
               </w:rPr>
-              <w:t>Interests in 3D and game design</w:t>
+              <w:t>Experience running a game in Unity smoothly</w:t>
             </w:r>
           </w:p>
           <w:p>
@@ -1608,7 +1710,7 @@
                 <w:rFonts w:ascii="Times New Roman" w:eastAsia="Arial Unicode MS" w:hAnsi="Times New Roman" w:cs="Times New Roman"/>
                 <w:lang w:val="en-US"/>
               </w:rPr>
-              <w:t>Experience running a game in Unity smoothly</w:t>
+              <w:t>Experienced in shader programming</w:t>
             </w:r>
           </w:p>
         </w:tc>
@@ -2001,6 +2103,39 @@
         </w:rPr>
         <w:t>Version control (Git)</w:t>
       </w:r>
+    </w:p>
+    <w:p>
+      <w:pPr>
+        <w:pStyle w:val="Body"/>
+        <w:spacing w:line="288" w:lineRule="auto"/>
+        <w:rPr>
+          <w:rFonts w:ascii="Times New Roman" w:hAnsi="Times New Roman" w:cs="Times New Roman"/>
+          <w:sz w:val="24"/>
+          <w:szCs w:val="24"/>
+        </w:rPr>
+      </w:pPr>
+    </w:p>
+    <w:p>
+      <w:pPr>
+        <w:pStyle w:val="Body"/>
+        <w:spacing w:line="288" w:lineRule="auto"/>
+        <w:rPr>
+          <w:rFonts w:ascii="Times New Roman" w:hAnsi="Times New Roman" w:cs="Times New Roman"/>
+          <w:sz w:val="24"/>
+          <w:szCs w:val="24"/>
+        </w:rPr>
+      </w:pPr>
+    </w:p>
+    <w:p>
+      <w:pPr>
+        <w:pStyle w:val="Body"/>
+        <w:spacing w:line="288" w:lineRule="auto"/>
+        <w:rPr>
+          <w:rFonts w:ascii="Times New Roman" w:hAnsi="Times New Roman" w:cs="Times New Roman"/>
+          <w:sz w:val="24"/>
+          <w:szCs w:val="24"/>
+        </w:rPr>
+      </w:pPr>
     </w:p>
     <w:p>
       <w:pPr>
